--- a/++Templated Entries/READY/League of Nations (Day) Templated ZV.docx
+++ b/++Templated Entries/READY/League of Nations (Day) Templated ZV.docx
@@ -1,6 +1,6 @@
 
 <file path=word/document.xml><?xml version="1.0" encoding="utf-8"?>
-<w:document xmlns:wpc="http://schemas.microsoft.com/office/word/2010/wordprocessingCanvas" xmlns:mc="http://schemas.openxmlformats.org/markup-compatibility/2006" xmlns:o="urn:schemas-microsoft-com:office:office" xmlns:r="http://schemas.openxmlformats.org/officeDocument/2006/relationships" xmlns:m="http://schemas.openxmlformats.org/officeDocument/2006/math" xmlns:v="urn:schemas-microsoft-com:vml" xmlns:wp14="http://schemas.microsoft.com/office/word/2010/wordprocessingDrawing" xmlns:wp="http://schemas.openxmlformats.org/drawingml/2006/wordprocessingDrawing" xmlns:w10="urn:schemas-microsoft-com:office:word" xmlns:w="http://schemas.openxmlformats.org/wordprocessingml/2006/main" xmlns:w14="http://schemas.microsoft.com/office/word/2010/wordml" xmlns:w15="http://schemas.microsoft.com/office/word/2012/wordml" xmlns:wpg="http://schemas.microsoft.com/office/word/2010/wordprocessingGroup" xmlns:wpi="http://schemas.microsoft.com/office/word/2010/wordprocessingInk" xmlns:wne="http://schemas.microsoft.com/office/word/2006/wordml" xmlns:wps="http://schemas.microsoft.com/office/word/2010/wordprocessingShape" mc:Ignorable="w14 w15 wp14">
+<w:document xmlns:wpc="http://schemas.microsoft.com/office/word/2010/wordprocessingCanvas" xmlns:mo="http://schemas.microsoft.com/office/mac/office/2008/main" xmlns:mc="http://schemas.openxmlformats.org/markup-compatibility/2006" xmlns:mv="urn:schemas-microsoft-com:mac:vml" xmlns:o="urn:schemas-microsoft-com:office:office" xmlns:r="http://schemas.openxmlformats.org/officeDocument/2006/relationships" xmlns:m="http://schemas.openxmlformats.org/officeDocument/2006/math" xmlns:v="urn:schemas-microsoft-com:vml" xmlns:wp14="http://schemas.microsoft.com/office/word/2010/wordprocessingDrawing" xmlns:wp="http://schemas.openxmlformats.org/drawingml/2006/wordprocessingDrawing" xmlns:w10="urn:schemas-microsoft-com:office:word" xmlns:w="http://schemas.openxmlformats.org/wordprocessingml/2006/main" xmlns:w14="http://schemas.microsoft.com/office/word/2010/wordml" xmlns:wpg="http://schemas.microsoft.com/office/word/2010/wordprocessingGroup" xmlns:wpi="http://schemas.microsoft.com/office/word/2010/wordprocessingInk" xmlns:wne="http://schemas.microsoft.com/office/word/2006/wordml" xmlns:wps="http://schemas.microsoft.com/office/word/2010/wordprocessingShape" mc:Ignorable="w14 wp14">
   <w:body>
     <w:tbl>
       <w:tblPr>
@@ -19,9 +19,9 @@
       <w:tblGrid>
         <w:gridCol w:w="491"/>
         <w:gridCol w:w="1296"/>
-        <w:gridCol w:w="2065"/>
-        <w:gridCol w:w="2536"/>
-        <w:gridCol w:w="2628"/>
+        <w:gridCol w:w="2073"/>
+        <w:gridCol w:w="2551"/>
+        <w:gridCol w:w="2642"/>
       </w:tblGrid>
       <w:tr>
         <w:tc>
@@ -100,7 +100,6 @@
             <w:placeholder>
               <w:docPart w:val="49CB42DABA6A486387582EF546A7DF7A"/>
             </w:placeholder>
-            <w15:appearance w15:val="hidden"/>
             <w:text/>
           </w:sdtPr>
           <w:sdtEndPr/>
@@ -125,7 +124,6 @@
             <w:placeholder>
               <w:docPart w:val="D9D2A415D7634E9FA11CE73BF61D01A8"/>
             </w:placeholder>
-            <w15:appearance w15:val="hidden"/>
             <w:text/>
           </w:sdtPr>
           <w:sdtEndPr/>
@@ -150,7 +148,6 @@
             <w:placeholder>
               <w:docPart w:val="80D85C87CFE748708D74332E383B4DC7"/>
             </w:placeholder>
-            <w15:appearance w15:val="hidden"/>
             <w:text/>
           </w:sdtPr>
           <w:sdtEndPr/>
@@ -197,7 +194,6 @@
               <w:docPart w:val="E33EBC1F854E4DDF81ABB810F732D9ED"/>
             </w:placeholder>
             <w:showingPlcHdr/>
-            <w15:appearance w15:val="hidden"/>
           </w:sdtPr>
           <w:sdtEndPr/>
           <w:sdtContent>
@@ -323,7 +319,6 @@
             <w:placeholder>
               <w:docPart w:val="602A6BEFCCC94F6CB9F3D8266927C77F"/>
             </w:placeholder>
-            <w15:appearance w15:val="hidden"/>
             <w:text/>
           </w:sdtPr>
           <w:sdtEndPr/>
@@ -348,6 +343,12 @@
                   </w:rPr>
                   <w:t>League of Nations</w:t>
                 </w:r>
+                <w:r>
+                  <w:rPr>
+                    <w:b/>
+                  </w:rPr>
+                  <w:t xml:space="preserve"> (1919-1946)</w:t>
+                </w:r>
               </w:p>
             </w:tc>
           </w:sdtContent>
@@ -363,7 +364,6 @@
               <w:docPart w:val="132C7708BF304DC4B0F44B1C26374452"/>
             </w:placeholder>
             <w:showingPlcHdr/>
-            <w15:appearance w15:val="hidden"/>
           </w:sdtPr>
           <w:sdtEndPr/>
           <w:sdtContent>
@@ -441,7 +441,27 @@
               <w:rPr>
                 <w:lang w:val="en-CA"/>
               </w:rPr>
-              <w:t xml:space="preserve">The League of Nations (1919-1946) was an intergovernmental organization formed after WWI to mediate disputes among its member nations through diplomacy and collective security. The League was promoted by President Woodrow Wilson, who saw it as a way to ameliorate future national conflicts as his “Fourteen Points” argued for the creation of new (or newly reborn) nations after the collapse of the Austrian, Ottoman, and Russian Empires. Despite Wilson’s involvement, the United States Congress never ratified joining the organization, primarily because it allowed a non-US entity to call American troops into battle. The Congress’s Republican-led rejection is often cited as a key factor in the League’s failure. By the outbreak of WWII, a general lack of confidence in the organization had made it obsolete, leading to its dissolution in 1946. Despite its failures, the organization was the most significant result of a movement toward political internationalism which had begun well before 1914. The League’s post-war effort at internationalism, an ideal espoused earlier in the nineteenth-century by </w:t>
+              <w:t>The League of Nations (1919-1946) was an intergovernmental organization formed after WWI to mediate disputes among its m</w:t>
+            </w:r>
+            <w:bookmarkStart w:id="0" w:name="_GoBack"/>
+            <w:bookmarkEnd w:id="0"/>
+            <w:r>
+              <w:rPr>
+                <w:lang w:val="en-CA"/>
+              </w:rPr>
+              <w:t>ember nations through diplomacy and collective security. The League was promoted by President Woodrow Wilson, who saw it as a way to ameliorate fu</w:t>
+            </w:r>
+            <w:r>
+              <w:rPr>
+                <w:lang w:val="en-CA"/>
+              </w:rPr>
+              <w:t>ture national conflicts as his ‘Fourteen Points’</w:t>
+            </w:r>
+            <w:r>
+              <w:rPr>
+                <w:lang w:val="en-CA"/>
+              </w:rPr>
+              <w:t xml:space="preserve"> argued for the creation of new (or newly reborn) nations after the collapse of the Austrian, Ottoman, and Russian Empires. Despite Wilson’s involvement, the United States Congress never ratified joining the organization, primarily because it allowed a non-US entity to call American troops into battle. The Congress’s Republican-led rejection is often cited as a key factor in the League’s failure. By the outbreak of WWII, a general lack of confidence in the organization had made it obsolete, leading to its dissolution in 1946. Despite its failures, the organization was the most significant result of a movement toward political internationalism which had begun well before 1914. The League’s post-war effort at internationalism, an ideal espoused earlier in the nineteenth-century by </w:t>
             </w:r>
             <w:proofErr w:type="spellStart"/>
             <w:r>
@@ -486,7 +506,6 @@
               <w:t xml:space="preserve"> in France, as well as by J. A. Hobson in England, was undermined from the start by the terms of the Treaty of Versailles. The League was, however, a predecessor to the United Nations, established in the immediate wake of WWII.</w:t>
             </w:r>
           </w:p>
-          <w:p/>
         </w:tc>
       </w:tr>
       <w:tr>
@@ -522,6 +541,7 @@
                     <w:id w:val="1794238973"/>
                     <w:citation/>
                   </w:sdtPr>
+                  <w:sdtEndPr/>
                   <w:sdtContent>
                     <w:r>
                       <w:fldChar w:fldCharType="begin"/>
@@ -555,8 +575,6 @@
                   </w:sdtContent>
                 </w:sdt>
               </w:p>
-              <w:bookmarkStart w:id="0" w:name="_GoBack" w:displacedByCustomXml="next"/>
-              <w:bookmarkEnd w:id="0" w:displacedByCustomXml="next"/>
             </w:sdtContent>
           </w:sdt>
         </w:tc>
@@ -564,7 +582,7 @@
     </w:tbl>
     <w:p/>
     <w:sectPr>
-      <w:headerReference w:type="default" r:id="rId8"/>
+      <w:headerReference w:type="default" r:id="rId9"/>
       <w:pgSz w:w="11906" w:h="16838"/>
       <w:pgMar w:top="1440" w:right="1440" w:bottom="1440" w:left="1440" w:header="708" w:footer="708" w:gutter="0"/>
       <w:cols w:space="708"/>
@@ -575,7 +593,7 @@
 </file>
 
 <file path=word/endnotes.xml><?xml version="1.0" encoding="utf-8"?>
-<w:endnotes xmlns:wpc="http://schemas.microsoft.com/office/word/2010/wordprocessingCanvas" xmlns:mc="http://schemas.openxmlformats.org/markup-compatibility/2006" xmlns:o="urn:schemas-microsoft-com:office:office" xmlns:r="http://schemas.openxmlformats.org/officeDocument/2006/relationships" xmlns:m="http://schemas.openxmlformats.org/officeDocument/2006/math" xmlns:v="urn:schemas-microsoft-com:vml" xmlns:wp14="http://schemas.microsoft.com/office/word/2010/wordprocessingDrawing" xmlns:wp="http://schemas.openxmlformats.org/drawingml/2006/wordprocessingDrawing" xmlns:w10="urn:schemas-microsoft-com:office:word" xmlns:w="http://schemas.openxmlformats.org/wordprocessingml/2006/main" xmlns:w14="http://schemas.microsoft.com/office/word/2010/wordml" xmlns:w15="http://schemas.microsoft.com/office/word/2012/wordml" xmlns:wpg="http://schemas.microsoft.com/office/word/2010/wordprocessingGroup" xmlns:wpi="http://schemas.microsoft.com/office/word/2010/wordprocessingInk" xmlns:wne="http://schemas.microsoft.com/office/word/2006/wordml" xmlns:wps="http://schemas.microsoft.com/office/word/2010/wordprocessingShape" mc:Ignorable="w14 w15 wp14">
+<w:endnotes xmlns:wpc="http://schemas.microsoft.com/office/word/2010/wordprocessingCanvas" xmlns:mo="http://schemas.microsoft.com/office/mac/office/2008/main" xmlns:mc="http://schemas.openxmlformats.org/markup-compatibility/2006" xmlns:mv="urn:schemas-microsoft-com:mac:vml" xmlns:o="urn:schemas-microsoft-com:office:office" xmlns:r="http://schemas.openxmlformats.org/officeDocument/2006/relationships" xmlns:m="http://schemas.openxmlformats.org/officeDocument/2006/math" xmlns:v="urn:schemas-microsoft-com:vml" xmlns:wp14="http://schemas.microsoft.com/office/word/2010/wordprocessingDrawing" xmlns:wp="http://schemas.openxmlformats.org/drawingml/2006/wordprocessingDrawing" xmlns:w10="urn:schemas-microsoft-com:office:word" xmlns:w="http://schemas.openxmlformats.org/wordprocessingml/2006/main" xmlns:w14="http://schemas.microsoft.com/office/word/2010/wordml" xmlns:wpg="http://schemas.microsoft.com/office/word/2010/wordprocessingGroup" xmlns:wpi="http://schemas.microsoft.com/office/word/2010/wordprocessingInk" xmlns:wne="http://schemas.microsoft.com/office/word/2006/wordml" xmlns:wps="http://schemas.microsoft.com/office/word/2010/wordprocessingShape" mc:Ignorable="w14 wp14">
   <w:endnote w:type="separator" w:id="-1">
     <w:p>
       <w:pPr>
@@ -600,7 +618,7 @@
 </file>
 
 <file path=word/footnotes.xml><?xml version="1.0" encoding="utf-8"?>
-<w:footnotes xmlns:wpc="http://schemas.microsoft.com/office/word/2010/wordprocessingCanvas" xmlns:mc="http://schemas.openxmlformats.org/markup-compatibility/2006" xmlns:o="urn:schemas-microsoft-com:office:office" xmlns:r="http://schemas.openxmlformats.org/officeDocument/2006/relationships" xmlns:m="http://schemas.openxmlformats.org/officeDocument/2006/math" xmlns:v="urn:schemas-microsoft-com:vml" xmlns:wp14="http://schemas.microsoft.com/office/word/2010/wordprocessingDrawing" xmlns:wp="http://schemas.openxmlformats.org/drawingml/2006/wordprocessingDrawing" xmlns:w10="urn:schemas-microsoft-com:office:word" xmlns:w="http://schemas.openxmlformats.org/wordprocessingml/2006/main" xmlns:w14="http://schemas.microsoft.com/office/word/2010/wordml" xmlns:w15="http://schemas.microsoft.com/office/word/2012/wordml" xmlns:wpg="http://schemas.microsoft.com/office/word/2010/wordprocessingGroup" xmlns:wpi="http://schemas.microsoft.com/office/word/2010/wordprocessingInk" xmlns:wne="http://schemas.microsoft.com/office/word/2006/wordml" xmlns:wps="http://schemas.microsoft.com/office/word/2010/wordprocessingShape" mc:Ignorable="w14 w15 wp14">
+<w:footnotes xmlns:wpc="http://schemas.microsoft.com/office/word/2010/wordprocessingCanvas" xmlns:mo="http://schemas.microsoft.com/office/mac/office/2008/main" xmlns:mc="http://schemas.openxmlformats.org/markup-compatibility/2006" xmlns:mv="urn:schemas-microsoft-com:mac:vml" xmlns:o="urn:schemas-microsoft-com:office:office" xmlns:r="http://schemas.openxmlformats.org/officeDocument/2006/relationships" xmlns:m="http://schemas.openxmlformats.org/officeDocument/2006/math" xmlns:v="urn:schemas-microsoft-com:vml" xmlns:wp14="http://schemas.microsoft.com/office/word/2010/wordprocessingDrawing" xmlns:wp="http://schemas.openxmlformats.org/drawingml/2006/wordprocessingDrawing" xmlns:w10="urn:schemas-microsoft-com:office:word" xmlns:w="http://schemas.openxmlformats.org/wordprocessingml/2006/main" xmlns:w14="http://schemas.microsoft.com/office/word/2010/wordml" xmlns:wpg="http://schemas.microsoft.com/office/word/2010/wordprocessingGroup" xmlns:wpi="http://schemas.microsoft.com/office/word/2010/wordprocessingInk" xmlns:wne="http://schemas.microsoft.com/office/word/2006/wordml" xmlns:wps="http://schemas.microsoft.com/office/word/2010/wordprocessingShape" mc:Ignorable="w14 wp14">
   <w:footnote w:type="separator" w:id="-1">
     <w:p>
       <w:pPr>
@@ -625,7 +643,7 @@
 </file>
 
 <file path=word/header1.xml><?xml version="1.0" encoding="utf-8"?>
-<w:hdr xmlns:wpc="http://schemas.microsoft.com/office/word/2010/wordprocessingCanvas" xmlns:mc="http://schemas.openxmlformats.org/markup-compatibility/2006" xmlns:o="urn:schemas-microsoft-com:office:office" xmlns:r="http://schemas.openxmlformats.org/officeDocument/2006/relationships" xmlns:m="http://schemas.openxmlformats.org/officeDocument/2006/math" xmlns:v="urn:schemas-microsoft-com:vml" xmlns:wp14="http://schemas.microsoft.com/office/word/2010/wordprocessingDrawing" xmlns:wp="http://schemas.openxmlformats.org/drawingml/2006/wordprocessingDrawing" xmlns:w10="urn:schemas-microsoft-com:office:word" xmlns:w="http://schemas.openxmlformats.org/wordprocessingml/2006/main" xmlns:w14="http://schemas.microsoft.com/office/word/2010/wordml" xmlns:w15="http://schemas.microsoft.com/office/word/2012/wordml" xmlns:wpg="http://schemas.microsoft.com/office/word/2010/wordprocessingGroup" xmlns:wpi="http://schemas.microsoft.com/office/word/2010/wordprocessingInk" xmlns:wne="http://schemas.microsoft.com/office/word/2006/wordml" xmlns:wps="http://schemas.microsoft.com/office/word/2010/wordprocessingShape" mc:Ignorable="w14 w15 wp14">
+<w:hdr xmlns:wpc="http://schemas.microsoft.com/office/word/2010/wordprocessingCanvas" xmlns:mo="http://schemas.microsoft.com/office/mac/office/2008/main" xmlns:mc="http://schemas.openxmlformats.org/markup-compatibility/2006" xmlns:mv="urn:schemas-microsoft-com:mac:vml" xmlns:o="urn:schemas-microsoft-com:office:office" xmlns:r="http://schemas.openxmlformats.org/officeDocument/2006/relationships" xmlns:m="http://schemas.openxmlformats.org/officeDocument/2006/math" xmlns:v="urn:schemas-microsoft-com:vml" xmlns:wp14="http://schemas.microsoft.com/office/word/2010/wordprocessingDrawing" xmlns:wp="http://schemas.openxmlformats.org/drawingml/2006/wordprocessingDrawing" xmlns:w10="urn:schemas-microsoft-com:office:word" xmlns:w="http://schemas.openxmlformats.org/wordprocessingml/2006/main" xmlns:w14="http://schemas.microsoft.com/office/word/2010/wordml" xmlns:wpg="http://schemas.microsoft.com/office/word/2010/wordprocessingGroup" xmlns:wpi="http://schemas.microsoft.com/office/word/2010/wordprocessingInk" xmlns:wne="http://schemas.microsoft.com/office/word/2006/wordml" xmlns:wps="http://schemas.microsoft.com/office/word/2010/wordprocessingShape" mc:Ignorable="w14 wp14">
   <w:p>
     <w:pPr>
       <w:pStyle w:val="Header"/>
@@ -669,7 +687,7 @@
 </file>
 
 <file path=word/numbering.xml><?xml version="1.0" encoding="utf-8"?>
-<w:numbering xmlns:wpc="http://schemas.microsoft.com/office/word/2010/wordprocessingCanvas" xmlns:mc="http://schemas.openxmlformats.org/markup-compatibility/2006" xmlns:o="urn:schemas-microsoft-com:office:office" xmlns:r="http://schemas.openxmlformats.org/officeDocument/2006/relationships" xmlns:m="http://schemas.openxmlformats.org/officeDocument/2006/math" xmlns:v="urn:schemas-microsoft-com:vml" xmlns:wp14="http://schemas.microsoft.com/office/word/2010/wordprocessingDrawing" xmlns:wp="http://schemas.openxmlformats.org/drawingml/2006/wordprocessingDrawing" xmlns:w10="urn:schemas-microsoft-com:office:word" xmlns:w="http://schemas.openxmlformats.org/wordprocessingml/2006/main" xmlns:w14="http://schemas.microsoft.com/office/word/2010/wordml" xmlns:w15="http://schemas.microsoft.com/office/word/2012/wordml" xmlns:wpg="http://schemas.microsoft.com/office/word/2010/wordprocessingGroup" xmlns:wpi="http://schemas.microsoft.com/office/word/2010/wordprocessingInk" xmlns:wne="http://schemas.microsoft.com/office/word/2006/wordml" xmlns:wps="http://schemas.microsoft.com/office/word/2010/wordprocessingShape" mc:Ignorable="w14 w15 wp14">
+<w:numbering xmlns:wpc="http://schemas.microsoft.com/office/word/2010/wordprocessingCanvas" xmlns:mo="http://schemas.microsoft.com/office/mac/office/2008/main" xmlns:mc="http://schemas.openxmlformats.org/markup-compatibility/2006" xmlns:mv="urn:schemas-microsoft-com:mac:vml" xmlns:o="urn:schemas-microsoft-com:office:office" xmlns:r="http://schemas.openxmlformats.org/officeDocument/2006/relationships" xmlns:m="http://schemas.openxmlformats.org/officeDocument/2006/math" xmlns:v="urn:schemas-microsoft-com:vml" xmlns:wp14="http://schemas.microsoft.com/office/word/2010/wordprocessingDrawing" xmlns:wp="http://schemas.openxmlformats.org/drawingml/2006/wordprocessingDrawing" xmlns:w10="urn:schemas-microsoft-com:office:word" xmlns:w="http://schemas.openxmlformats.org/wordprocessingml/2006/main" xmlns:w14="http://schemas.microsoft.com/office/word/2010/wordml" xmlns:wpg="http://schemas.microsoft.com/office/word/2010/wordprocessingGroup" xmlns:wpi="http://schemas.microsoft.com/office/word/2010/wordprocessingInk" xmlns:wne="http://schemas.microsoft.com/office/word/2006/wordml" xmlns:wps="http://schemas.microsoft.com/office/word/2010/wordprocessingShape" mc:Ignorable="w14 wp14">
   <w:abstractNum w:abstractNumId="0">
     <w:nsid w:val="FFFFFF7C"/>
     <w:multiLevelType w:val="singleLevel"/>
@@ -1006,7 +1024,7 @@
 </file>
 
 <file path=word/styles.xml><?xml version="1.0" encoding="utf-8"?>
-<w:styles xmlns:mc="http://schemas.openxmlformats.org/markup-compatibility/2006" xmlns:r="http://schemas.openxmlformats.org/officeDocument/2006/relationships" xmlns:w="http://schemas.openxmlformats.org/wordprocessingml/2006/main" xmlns:w14="http://schemas.microsoft.com/office/word/2010/wordml" xmlns:w15="http://schemas.microsoft.com/office/word/2012/wordml" mc:Ignorable="w14 w15">
+<w:styles xmlns:mc="http://schemas.openxmlformats.org/markup-compatibility/2006" xmlns:r="http://schemas.openxmlformats.org/officeDocument/2006/relationships" xmlns:w="http://schemas.openxmlformats.org/wordprocessingml/2006/main" xmlns:w14="http://schemas.microsoft.com/office/word/2010/wordml" mc:Ignorable="w14">
   <w:docDefaults>
     <w:rPrDefault>
       <w:rPr>
@@ -1022,378 +1040,209 @@
       </w:pPr>
     </w:pPrDefault>
   </w:docDefaults>
-  <w:latentStyles w:defLockedState="0" w:defUIPriority="99" w:defSemiHidden="0" w:defUnhideWhenUsed="0" w:defQFormat="0" w:count="371">
-    <w:lsdException w:name="Normal" w:uiPriority="0" w:qFormat="1"/>
-    <w:lsdException w:name="heading 1" w:uiPriority="9" w:qFormat="1"/>
-    <w:lsdException w:name="heading 2" w:semiHidden="1" w:uiPriority="9" w:unhideWhenUsed="1" w:qFormat="1"/>
-    <w:lsdException w:name="heading 3" w:semiHidden="1" w:uiPriority="9" w:unhideWhenUsed="1" w:qFormat="1"/>
-    <w:lsdException w:name="heading 4" w:semiHidden="1" w:uiPriority="9" w:unhideWhenUsed="1" w:qFormat="1"/>
-    <w:lsdException w:name="heading 5" w:semiHidden="1" w:uiPriority="9" w:unhideWhenUsed="1" w:qFormat="1"/>
-    <w:lsdException w:name="heading 6" w:semiHidden="1" w:uiPriority="9" w:unhideWhenUsed="1" w:qFormat="1"/>
-    <w:lsdException w:name="heading 7" w:semiHidden="1" w:uiPriority="9" w:unhideWhenUsed="1" w:qFormat="1"/>
-    <w:lsdException w:name="heading 8" w:semiHidden="1" w:uiPriority="9" w:unhideWhenUsed="1" w:qFormat="1"/>
-    <w:lsdException w:name="heading 9" w:semiHidden="1" w:uiPriority="9" w:unhideWhenUsed="1" w:qFormat="1"/>
-    <w:lsdException w:name="index 1" w:semiHidden="1"/>
-    <w:lsdException w:name="index 2" w:semiHidden="1"/>
-    <w:lsdException w:name="index 3" w:semiHidden="1"/>
-    <w:lsdException w:name="index 4" w:semiHidden="1"/>
-    <w:lsdException w:name="index 5" w:semiHidden="1"/>
-    <w:lsdException w:name="index 6" w:semiHidden="1"/>
-    <w:lsdException w:name="index 7" w:semiHidden="1"/>
-    <w:lsdException w:name="index 8" w:semiHidden="1"/>
-    <w:lsdException w:name="index 9" w:semiHidden="1"/>
-    <w:lsdException w:name="toc 1" w:semiHidden="1" w:uiPriority="39" w:unhideWhenUsed="1"/>
-    <w:lsdException w:name="toc 2" w:semiHidden="1" w:uiPriority="39" w:unhideWhenUsed="1"/>
-    <w:lsdException w:name="toc 3" w:semiHidden="1" w:uiPriority="39" w:unhideWhenUsed="1"/>
-    <w:lsdException w:name="toc 4" w:semiHidden="1" w:uiPriority="39" w:unhideWhenUsed="1"/>
-    <w:lsdException w:name="toc 5" w:semiHidden="1" w:uiPriority="39" w:unhideWhenUsed="1"/>
-    <w:lsdException w:name="toc 6" w:semiHidden="1" w:uiPriority="39" w:unhideWhenUsed="1"/>
-    <w:lsdException w:name="toc 7" w:semiHidden="1" w:uiPriority="39" w:unhideWhenUsed="1"/>
-    <w:lsdException w:name="toc 8" w:semiHidden="1" w:uiPriority="39" w:unhideWhenUsed="1"/>
-    <w:lsdException w:name="toc 9" w:semiHidden="1" w:uiPriority="39" w:unhideWhenUsed="1"/>
-    <w:lsdException w:name="Normal Indent" w:semiHidden="1" w:unhideWhenUsed="1"/>
-    <w:lsdException w:name="footnote text" w:semiHidden="1"/>
-    <w:lsdException w:name="annotation text" w:semiHidden="1"/>
-    <w:lsdException w:name="header" w:semiHidden="1" w:unhideWhenUsed="1"/>
-    <w:lsdException w:name="footer" w:semiHidden="1" w:unhideWhenUsed="1"/>
-    <w:lsdException w:name="index heading" w:semiHidden="1"/>
-    <w:lsdException w:name="caption" w:semiHidden="1" w:uiPriority="35" w:qFormat="1"/>
-    <w:lsdException w:name="table of figures" w:semiHidden="1"/>
-    <w:lsdException w:name="envelope address" w:semiHidden="1"/>
-    <w:lsdException w:name="envelope return" w:semiHidden="1"/>
-    <w:lsdException w:name="footnote reference" w:semiHidden="1"/>
-    <w:lsdException w:name="annotation reference" w:semiHidden="1"/>
-    <w:lsdException w:name="line number" w:semiHidden="1"/>
-    <w:lsdException w:name="page number" w:semiHidden="1"/>
-    <w:lsdException w:name="endnote reference" w:semiHidden="1"/>
-    <w:lsdException w:name="endnote text" w:semiHidden="1"/>
-    <w:lsdException w:name="table of authorities" w:semiHidden="1"/>
-    <w:lsdException w:name="macro" w:semiHidden="1"/>
-    <w:lsdException w:name="toa heading" w:semiHidden="1"/>
-    <w:lsdException w:name="List" w:semiHidden="1" w:unhideWhenUsed="1"/>
-    <w:lsdException w:name="List Bullet" w:semiHidden="1"/>
-    <w:lsdException w:name="List Number" w:semiHidden="1"/>
-    <w:lsdException w:name="List 2" w:semiHidden="1" w:unhideWhenUsed="1"/>
-    <w:lsdException w:name="List 3" w:semiHidden="1" w:unhideWhenUsed="1"/>
-    <w:lsdException w:name="List 4" w:semiHidden="1" w:unhideWhenUsed="1"/>
-    <w:lsdException w:name="List 5" w:semiHidden="1" w:unhideWhenUsed="1"/>
-    <w:lsdException w:name="List Bullet 2" w:semiHidden="1"/>
-    <w:lsdException w:name="List Bullet 3" w:semiHidden="1"/>
-    <w:lsdException w:name="List Bullet 4" w:semiHidden="1"/>
-    <w:lsdException w:name="List Bullet 5" w:semiHidden="1"/>
-    <w:lsdException w:name="List Number 2" w:semiHidden="1"/>
-    <w:lsdException w:name="List Number 3" w:semiHidden="1"/>
-    <w:lsdException w:name="List Number 4" w:semiHidden="1"/>
-    <w:lsdException w:name="List Number 5" w:semiHidden="1"/>
-    <w:lsdException w:name="Title" w:semiHidden="1" w:uiPriority="10" w:qFormat="1"/>
-    <w:lsdException w:name="Closing" w:semiHidden="1"/>
-    <w:lsdException w:name="Signature" w:semiHidden="1"/>
-    <w:lsdException w:name="Default Paragraph Font" w:semiHidden="1" w:uiPriority="1" w:unhideWhenUsed="1"/>
-    <w:lsdException w:name="Body Text" w:semiHidden="1"/>
-    <w:lsdException w:name="Body Text Indent" w:semiHidden="1"/>
-    <w:lsdException w:name="List Continue" w:semiHidden="1"/>
-    <w:lsdException w:name="List Continue 2" w:semiHidden="1"/>
-    <w:lsdException w:name="List Continue 3" w:semiHidden="1"/>
-    <w:lsdException w:name="List Continue 4" w:semiHidden="1"/>
-    <w:lsdException w:name="List Continue 5" w:semiHidden="1"/>
-    <w:lsdException w:name="Message Header" w:semiHidden="1"/>
-    <w:lsdException w:name="Subtitle" w:semiHidden="1" w:uiPriority="11" w:qFormat="1"/>
-    <w:lsdException w:name="Salutation" w:semiHidden="1"/>
-    <w:lsdException w:name="Date" w:semiHidden="1"/>
-    <w:lsdException w:name="Body Text First Indent" w:semiHidden="1"/>
-    <w:lsdException w:name="Body Text First Indent 2" w:semiHidden="1"/>
-    <w:lsdException w:name="Note Heading" w:semiHidden="1"/>
-    <w:lsdException w:name="Body Text 2" w:semiHidden="1"/>
-    <w:lsdException w:name="Body Text 3" w:semiHidden="1"/>
-    <w:lsdException w:name="Body Text Indent 2" w:semiHidden="1"/>
-    <w:lsdException w:name="Body Text Indent 3" w:semiHidden="1"/>
-    <w:lsdException w:name="Block Text" w:semiHidden="1"/>
-    <w:lsdException w:name="Hyperlink" w:semiHidden="1"/>
-    <w:lsdException w:name="FollowedHyperlink" w:semiHidden="1"/>
-    <w:lsdException w:name="Strong" w:semiHidden="1" w:uiPriority="22" w:qFormat="1"/>
-    <w:lsdException w:name="Emphasis" w:semiHidden="1" w:uiPriority="20" w:qFormat="1"/>
-    <w:lsdException w:name="Document Map" w:semiHidden="1"/>
-    <w:lsdException w:name="Plain Text" w:semiHidden="1"/>
-    <w:lsdException w:name="E-mail Signature" w:semiHidden="1"/>
-    <w:lsdException w:name="HTML Top of Form" w:semiHidden="1" w:unhideWhenUsed="1"/>
-    <w:lsdException w:name="HTML Bottom of Form" w:semiHidden="1" w:unhideWhenUsed="1"/>
-    <w:lsdException w:name="Normal (Web)" w:semiHidden="1"/>
-    <w:lsdException w:name="HTML Acronym" w:semiHidden="1"/>
-    <w:lsdException w:name="HTML Address" w:semiHidden="1"/>
-    <w:lsdException w:name="HTML Cite" w:semiHidden="1"/>
-    <w:lsdException w:name="HTML Code" w:semiHidden="1"/>
-    <w:lsdException w:name="HTML Definition" w:semiHidden="1"/>
-    <w:lsdException w:name="HTML Keyboard" w:semiHidden="1"/>
-    <w:lsdException w:name="HTML Preformatted" w:semiHidden="1"/>
-    <w:lsdException w:name="HTML Sample" w:semiHidden="1"/>
-    <w:lsdException w:name="HTML Typewriter" w:semiHidden="1"/>
-    <w:lsdException w:name="HTML Variable" w:semiHidden="1"/>
-    <w:lsdException w:name="Normal Table" w:semiHidden="1" w:unhideWhenUsed="1"/>
-    <w:lsdException w:name="annotation subject" w:semiHidden="1"/>
-    <w:lsdException w:name="No List" w:semiHidden="1" w:unhideWhenUsed="1"/>
-    <w:lsdException w:name="Outline List 1" w:semiHidden="1" w:unhideWhenUsed="1"/>
-    <w:lsdException w:name="Outline List 2" w:semiHidden="1" w:unhideWhenUsed="1"/>
-    <w:lsdException w:name="Outline List 3" w:semiHidden="1" w:unhideWhenUsed="1"/>
-    <w:lsdException w:name="Table Simple 1" w:semiHidden="1" w:unhideWhenUsed="1"/>
-    <w:lsdException w:name="Table Simple 2" w:semiHidden="1" w:unhideWhenUsed="1"/>
-    <w:lsdException w:name="Table Simple 3" w:semiHidden="1" w:unhideWhenUsed="1"/>
-    <w:lsdException w:name="Table Classic 1" w:semiHidden="1" w:unhideWhenUsed="1"/>
-    <w:lsdException w:name="Table Classic 2" w:semiHidden="1" w:unhideWhenUsed="1"/>
-    <w:lsdException w:name="Table Classic 3" w:semiHidden="1" w:unhideWhenUsed="1"/>
-    <w:lsdException w:name="Table Classic 4" w:semiHidden="1" w:unhideWhenUsed="1"/>
-    <w:lsdException w:name="Table Colorful 1" w:semiHidden="1" w:unhideWhenUsed="1"/>
-    <w:lsdException w:name="Table Colorful 2" w:semiHidden="1" w:unhideWhenUsed="1"/>
-    <w:lsdException w:name="Table Colorful 3" w:semiHidden="1" w:unhideWhenUsed="1"/>
-    <w:lsdException w:name="Table Columns 1" w:semiHidden="1" w:unhideWhenUsed="1"/>
-    <w:lsdException w:name="Table Columns 2" w:semiHidden="1" w:unhideWhenUsed="1"/>
-    <w:lsdException w:name="Table Columns 3" w:semiHidden="1" w:unhideWhenUsed="1"/>
-    <w:lsdException w:name="Table Columns 4" w:semiHidden="1" w:unhideWhenUsed="1"/>
-    <w:lsdException w:name="Table Columns 5" w:semiHidden="1" w:unhideWhenUsed="1"/>
-    <w:lsdException w:name="Table Grid 1" w:semiHidden="1" w:unhideWhenUsed="1"/>
-    <w:lsdException w:name="Table Grid 2" w:semiHidden="1" w:unhideWhenUsed="1"/>
-    <w:lsdException w:name="Table Grid 3" w:semiHidden="1" w:unhideWhenUsed="1"/>
-    <w:lsdException w:name="Table Grid 4" w:semiHidden="1" w:unhideWhenUsed="1"/>
-    <w:lsdException w:name="Table Grid 5" w:semiHidden="1" w:unhideWhenUsed="1"/>
-    <w:lsdException w:name="Table Grid 6" w:semiHidden="1" w:unhideWhenUsed="1"/>
-    <w:lsdException w:name="Table Grid 7" w:semiHidden="1" w:unhideWhenUsed="1"/>
-    <w:lsdException w:name="Table Grid 8" w:semiHidden="1" w:unhideWhenUsed="1"/>
-    <w:lsdException w:name="Table List 1" w:semiHidden="1" w:unhideWhenUsed="1"/>
-    <w:lsdException w:name="Table List 2" w:semiHidden="1" w:unhideWhenUsed="1"/>
-    <w:lsdException w:name="Table List 3" w:semiHidden="1" w:unhideWhenUsed="1"/>
-    <w:lsdException w:name="Table List 4" w:semiHidden="1" w:unhideWhenUsed="1"/>
-    <w:lsdException w:name="Table List 5" w:semiHidden="1" w:unhideWhenUsed="1"/>
-    <w:lsdException w:name="Table List 6" w:semiHidden="1" w:unhideWhenUsed="1"/>
-    <w:lsdException w:name="Table List 7" w:semiHidden="1" w:unhideWhenUsed="1"/>
-    <w:lsdException w:name="Table List 8" w:semiHidden="1" w:unhideWhenUsed="1"/>
-    <w:lsdException w:name="Table 3D effects 1" w:semiHidden="1" w:unhideWhenUsed="1"/>
-    <w:lsdException w:name="Table 3D effects 2" w:semiHidden="1" w:unhideWhenUsed="1"/>
-    <w:lsdException w:name="Table 3D effects 3" w:semiHidden="1" w:unhideWhenUsed="1"/>
-    <w:lsdException w:name="Table Contemporary" w:semiHidden="1" w:unhideWhenUsed="1"/>
-    <w:lsdException w:name="Table Elegant" w:semiHidden="1" w:unhideWhenUsed="1"/>
-    <w:lsdException w:name="Table Professional" w:semiHidden="1" w:unhideWhenUsed="1"/>
-    <w:lsdException w:name="Table Subtle 1" w:semiHidden="1" w:unhideWhenUsed="1"/>
-    <w:lsdException w:name="Table Subtle 2" w:semiHidden="1" w:unhideWhenUsed="1"/>
-    <w:lsdException w:name="Table Web 1" w:semiHidden="1" w:unhideWhenUsed="1"/>
-    <w:lsdException w:name="Table Web 2" w:semiHidden="1" w:unhideWhenUsed="1"/>
-    <w:lsdException w:name="Table Web 3" w:semiHidden="1" w:unhideWhenUsed="1"/>
-    <w:lsdException w:name="Balloon Text" w:semiHidden="1"/>
-    <w:lsdException w:name="Table Grid" w:uiPriority="39"/>
-    <w:lsdException w:name="Table Theme" w:semiHidden="1" w:unhideWhenUsed="1"/>
-    <w:lsdException w:name="Placeholder Text" w:semiHidden="1"/>
-    <w:lsdException w:name="No Spacing" w:semiHidden="1" w:uiPriority="1" w:qFormat="1"/>
-    <w:lsdException w:name="Light Shading" w:uiPriority="60"/>
-    <w:lsdException w:name="Light List" w:uiPriority="61"/>
-    <w:lsdException w:name="Light Grid" w:uiPriority="62"/>
-    <w:lsdException w:name="Medium Shading 1" w:uiPriority="63"/>
-    <w:lsdException w:name="Medium Shading 2" w:uiPriority="64"/>
-    <w:lsdException w:name="Medium List 1" w:uiPriority="65"/>
-    <w:lsdException w:name="Medium List 2" w:uiPriority="66"/>
-    <w:lsdException w:name="Medium Grid 1" w:uiPriority="67"/>
-    <w:lsdException w:name="Medium Grid 2" w:uiPriority="68"/>
-    <w:lsdException w:name="Medium Grid 3" w:uiPriority="69"/>
-    <w:lsdException w:name="Dark List" w:uiPriority="70"/>
-    <w:lsdException w:name="Colorful Shading" w:uiPriority="71"/>
-    <w:lsdException w:name="Colorful List" w:uiPriority="72"/>
-    <w:lsdException w:name="Colorful Grid" w:uiPriority="73"/>
-    <w:lsdException w:name="Light Shading Accent 1" w:uiPriority="60"/>
-    <w:lsdException w:name="Light List Accent 1" w:uiPriority="61"/>
-    <w:lsdException w:name="Light Grid Accent 1" w:uiPriority="62"/>
-    <w:lsdException w:name="Medium Shading 1 Accent 1" w:uiPriority="63"/>
-    <w:lsdException w:name="Medium Shading 2 Accent 1" w:uiPriority="64"/>
-    <w:lsdException w:name="Medium List 1 Accent 1" w:uiPriority="65"/>
-    <w:lsdException w:name="Revision" w:semiHidden="1"/>
-    <w:lsdException w:name="List Paragraph" w:semiHidden="1" w:uiPriority="34" w:qFormat="1"/>
-    <w:lsdException w:name="Quote" w:semiHidden="1" w:uiPriority="29" w:qFormat="1"/>
-    <w:lsdException w:name="Intense Quote" w:semiHidden="1" w:uiPriority="30" w:qFormat="1"/>
-    <w:lsdException w:name="Medium List 2 Accent 1" w:uiPriority="66"/>
-    <w:lsdException w:name="Medium Grid 1 Accent 1" w:uiPriority="67"/>
-    <w:lsdException w:name="Medium Grid 2 Accent 1" w:uiPriority="68"/>
-    <w:lsdException w:name="Medium Grid 3 Accent 1" w:uiPriority="69"/>
-    <w:lsdException w:name="Dark List Accent 1" w:uiPriority="70"/>
-    <w:lsdException w:name="Colorful Shading Accent 1" w:uiPriority="71"/>
-    <w:lsdException w:name="Colorful List Accent 1" w:uiPriority="72"/>
-    <w:lsdException w:name="Colorful Grid Accent 1" w:uiPriority="73"/>
-    <w:lsdException w:name="Light Shading Accent 2" w:uiPriority="60"/>
-    <w:lsdException w:name="Light List Accent 2" w:uiPriority="61"/>
-    <w:lsdException w:name="Light Grid Accent 2" w:uiPriority="62"/>
-    <w:lsdException w:name="Medium Shading 1 Accent 2" w:uiPriority="63"/>
-    <w:lsdException w:name="Medium Shading 2 Accent 2" w:uiPriority="64"/>
-    <w:lsdException w:name="Medium List 1 Accent 2" w:uiPriority="65"/>
-    <w:lsdException w:name="Medium List 2 Accent 2" w:uiPriority="66"/>
-    <w:lsdException w:name="Medium Grid 1 Accent 2" w:uiPriority="67"/>
-    <w:lsdException w:name="Medium Grid 2 Accent 2" w:uiPriority="68"/>
-    <w:lsdException w:name="Medium Grid 3 Accent 2" w:uiPriority="69"/>
-    <w:lsdException w:name="Dark List Accent 2" w:uiPriority="70"/>
-    <w:lsdException w:name="Colorful Shading Accent 2" w:uiPriority="71"/>
-    <w:lsdException w:name="Colorful List Accent 2" w:uiPriority="72"/>
-    <w:lsdException w:name="Colorful Grid Accent 2" w:uiPriority="73"/>
-    <w:lsdException w:name="Light Shading Accent 3" w:uiPriority="60"/>
-    <w:lsdException w:name="Light List Accent 3" w:uiPriority="61"/>
-    <w:lsdException w:name="Light Grid Accent 3" w:uiPriority="62"/>
-    <w:lsdException w:name="Medium Shading 1 Accent 3" w:uiPriority="63"/>
-    <w:lsdException w:name="Medium Shading 2 Accent 3" w:uiPriority="64"/>
-    <w:lsdException w:name="Medium List 1 Accent 3" w:uiPriority="65"/>
-    <w:lsdException w:name="Medium List 2 Accent 3" w:uiPriority="66"/>
-    <w:lsdException w:name="Medium Grid 1 Accent 3" w:uiPriority="67"/>
-    <w:lsdException w:name="Medium Grid 2 Accent 3" w:uiPriority="68"/>
-    <w:lsdException w:name="Medium Grid 3 Accent 3" w:uiPriority="69"/>
-    <w:lsdException w:name="Dark List Accent 3" w:uiPriority="70"/>
-    <w:lsdException w:name="Colorful Shading Accent 3" w:uiPriority="71"/>
-    <w:lsdException w:name="Colorful List Accent 3" w:uiPriority="72"/>
-    <w:lsdException w:name="Colorful Grid Accent 3" w:uiPriority="73"/>
-    <w:lsdException w:name="Light Shading Accent 4" w:uiPriority="60"/>
-    <w:lsdException w:name="Light List Accent 4" w:uiPriority="61"/>
-    <w:lsdException w:name="Light Grid Accent 4" w:uiPriority="62"/>
-    <w:lsdException w:name="Medium Shading 1 Accent 4" w:uiPriority="63"/>
-    <w:lsdException w:name="Medium Shading 2 Accent 4" w:uiPriority="64"/>
-    <w:lsdException w:name="Medium List 1 Accent 4" w:uiPriority="65"/>
-    <w:lsdException w:name="Medium List 2 Accent 4" w:uiPriority="66"/>
-    <w:lsdException w:name="Medium Grid 1 Accent 4" w:uiPriority="67"/>
-    <w:lsdException w:name="Medium Grid 2 Accent 4" w:uiPriority="68"/>
-    <w:lsdException w:name="Medium Grid 3 Accent 4" w:uiPriority="69"/>
-    <w:lsdException w:name="Dark List Accent 4" w:uiPriority="70"/>
-    <w:lsdException w:name="Colorful Shading Accent 4" w:uiPriority="71"/>
-    <w:lsdException w:name="Colorful List Accent 4" w:uiPriority="72"/>
-    <w:lsdException w:name="Colorful Grid Accent 4" w:uiPriority="73"/>
-    <w:lsdException w:name="Light Shading Accent 5" w:uiPriority="60"/>
-    <w:lsdException w:name="Light List Accent 5" w:uiPriority="61"/>
-    <w:lsdException w:name="Light Grid Accent 5" w:uiPriority="62"/>
-    <w:lsdException w:name="Medium Shading 1 Accent 5" w:uiPriority="63"/>
-    <w:lsdException w:name="Medium Shading 2 Accent 5" w:uiPriority="64"/>
-    <w:lsdException w:name="Medium List 1 Accent 5" w:uiPriority="65"/>
-    <w:lsdException w:name="Medium List 2 Accent 5" w:uiPriority="66"/>
-    <w:lsdException w:name="Medium Grid 1 Accent 5" w:uiPriority="67"/>
-    <w:lsdException w:name="Medium Grid 2 Accent 5" w:uiPriority="68"/>
-    <w:lsdException w:name="Medium Grid 3 Accent 5" w:uiPriority="69"/>
-    <w:lsdException w:name="Dark List Accent 5" w:uiPriority="70"/>
-    <w:lsdException w:name="Colorful Shading Accent 5" w:uiPriority="71"/>
-    <w:lsdException w:name="Colorful List Accent 5" w:uiPriority="72"/>
-    <w:lsdException w:name="Colorful Grid Accent 5" w:uiPriority="73"/>
-    <w:lsdException w:name="Light Shading Accent 6" w:uiPriority="60"/>
-    <w:lsdException w:name="Light List Accent 6" w:uiPriority="61"/>
-    <w:lsdException w:name="Light Grid Accent 6" w:uiPriority="62"/>
-    <w:lsdException w:name="Medium Shading 1 Accent 6" w:uiPriority="63"/>
-    <w:lsdException w:name="Medium Shading 2 Accent 6" w:uiPriority="64"/>
-    <w:lsdException w:name="Medium List 1 Accent 6" w:uiPriority="65"/>
-    <w:lsdException w:name="Medium List 2 Accent 6" w:uiPriority="66"/>
-    <w:lsdException w:name="Medium Grid 1 Accent 6" w:uiPriority="67"/>
-    <w:lsdException w:name="Medium Grid 2 Accent 6" w:uiPriority="68"/>
-    <w:lsdException w:name="Medium Grid 3 Accent 6" w:uiPriority="69"/>
-    <w:lsdException w:name="Dark List Accent 6" w:uiPriority="70"/>
-    <w:lsdException w:name="Colorful Shading Accent 6" w:uiPriority="71"/>
-    <w:lsdException w:name="Colorful List Accent 6" w:uiPriority="72"/>
-    <w:lsdException w:name="Colorful Grid Accent 6" w:uiPriority="73"/>
-    <w:lsdException w:name="Subtle Emphasis" w:semiHidden="1" w:uiPriority="19"/>
-    <w:lsdException w:name="Intense Emphasis" w:semiHidden="1" w:uiPriority="21" w:qFormat="1"/>
-    <w:lsdException w:name="Subtle Reference" w:semiHidden="1" w:uiPriority="31" w:qFormat="1"/>
-    <w:lsdException w:name="Intense Reference" w:semiHidden="1" w:uiPriority="32" w:qFormat="1"/>
-    <w:lsdException w:name="Book Title" w:semiHidden="1" w:uiPriority="33" w:qFormat="1"/>
-    <w:lsdException w:name="Bibliography" w:semiHidden="1" w:uiPriority="37" w:unhideWhenUsed="1"/>
-    <w:lsdException w:name="TOC Heading" w:semiHidden="1" w:uiPriority="39" w:unhideWhenUsed="1" w:qFormat="1"/>
-    <w:lsdException w:name="Plain Table 1" w:uiPriority="41"/>
-    <w:lsdException w:name="Plain Table 2" w:uiPriority="42"/>
-    <w:lsdException w:name="Plain Table 3" w:uiPriority="43"/>
-    <w:lsdException w:name="Plain Table 4" w:uiPriority="44"/>
-    <w:lsdException w:name="Plain Table 5" w:uiPriority="45"/>
-    <w:lsdException w:name="Grid Table Light" w:uiPriority="40"/>
-    <w:lsdException w:name="Grid Table 1 Light" w:uiPriority="46"/>
-    <w:lsdException w:name="Grid Table 2" w:uiPriority="47"/>
-    <w:lsdException w:name="Grid Table 3" w:uiPriority="48"/>
-    <w:lsdException w:name="Grid Table 4" w:uiPriority="49"/>
-    <w:lsdException w:name="Grid Table 5 Dark" w:uiPriority="50"/>
-    <w:lsdException w:name="Grid Table 6 Colorful" w:uiPriority="51"/>
-    <w:lsdException w:name="Grid Table 7 Colorful" w:uiPriority="52"/>
-    <w:lsdException w:name="Grid Table 1 Light Accent 1" w:uiPriority="46"/>
-    <w:lsdException w:name="Grid Table 2 Accent 1" w:uiPriority="47"/>
-    <w:lsdException w:name="Grid Table 3 Accent 1" w:uiPriority="48"/>
-    <w:lsdException w:name="Grid Table 4 Accent 1" w:uiPriority="49"/>
-    <w:lsdException w:name="Grid Table 5 Dark Accent 1" w:uiPriority="50"/>
-    <w:lsdException w:name="Grid Table 6 Colorful Accent 1" w:uiPriority="51"/>
-    <w:lsdException w:name="Grid Table 7 Colorful Accent 1" w:uiPriority="52"/>
-    <w:lsdException w:name="Grid Table 1 Light Accent 2" w:uiPriority="46"/>
-    <w:lsdException w:name="Grid Table 2 Accent 2" w:uiPriority="47"/>
-    <w:lsdException w:name="Grid Table 3 Accent 2" w:uiPriority="48"/>
-    <w:lsdException w:name="Grid Table 4 Accent 2" w:uiPriority="49"/>
-    <w:lsdException w:name="Grid Table 5 Dark Accent 2" w:uiPriority="50"/>
-    <w:lsdException w:name="Grid Table 6 Colorful Accent 2" w:uiPriority="51"/>
-    <w:lsdException w:name="Grid Table 7 Colorful Accent 2" w:uiPriority="52"/>
-    <w:lsdException w:name="Grid Table 1 Light Accent 3" w:uiPriority="46"/>
-    <w:lsdException w:name="Grid Table 2 Accent 3" w:uiPriority="47"/>
-    <w:lsdException w:name="Grid Table 3 Accent 3" w:uiPriority="48"/>
-    <w:lsdException w:name="Grid Table 4 Accent 3" w:uiPriority="49"/>
-    <w:lsdException w:name="Grid Table 5 Dark Accent 3" w:uiPriority="50"/>
-    <w:lsdException w:name="Grid Table 6 Colorful Accent 3" w:uiPriority="51"/>
-    <w:lsdException w:name="Grid Table 7 Colorful Accent 3" w:uiPriority="52"/>
-    <w:lsdException w:name="Grid Table 1 Light Accent 4" w:uiPriority="46"/>
-    <w:lsdException w:name="Grid Table 2 Accent 4" w:uiPriority="47"/>
-    <w:lsdException w:name="Grid Table 3 Accent 4" w:uiPriority="48"/>
-    <w:lsdException w:name="Grid Table 4 Accent 4" w:uiPriority="49"/>
-    <w:lsdException w:name="Grid Table 5 Dark Accent 4" w:uiPriority="50"/>
-    <w:lsdException w:name="Grid Table 6 Colorful Accent 4" w:uiPriority="51"/>
-    <w:lsdException w:name="Grid Table 7 Colorful Accent 4" w:uiPriority="52"/>
-    <w:lsdException w:name="Grid Table 1 Light Accent 5" w:uiPriority="46"/>
-    <w:lsdException w:name="Grid Table 2 Accent 5" w:uiPriority="47"/>
-    <w:lsdException w:name="Grid Table 3 Accent 5" w:uiPriority="48"/>
-    <w:lsdException w:name="Grid Table 4 Accent 5" w:uiPriority="49"/>
-    <w:lsdException w:name="Grid Table 5 Dark Accent 5" w:uiPriority="50"/>
-    <w:lsdException w:name="Grid Table 6 Colorful Accent 5" w:uiPriority="51"/>
-    <w:lsdException w:name="Grid Table 7 Colorful Accent 5" w:uiPriority="52"/>
-    <w:lsdException w:name="Grid Table 1 Light Accent 6" w:uiPriority="46"/>
-    <w:lsdException w:name="Grid Table 2 Accent 6" w:uiPriority="47"/>
-    <w:lsdException w:name="Grid Table 3 Accent 6" w:uiPriority="48"/>
-    <w:lsdException w:name="Grid Table 4 Accent 6" w:uiPriority="49"/>
-    <w:lsdException w:name="Grid Table 5 Dark Accent 6" w:uiPriority="50"/>
-    <w:lsdException w:name="Grid Table 6 Colorful Accent 6" w:uiPriority="51"/>
-    <w:lsdException w:name="Grid Table 7 Colorful Accent 6" w:uiPriority="52"/>
-    <w:lsdException w:name="List Table 1 Light" w:uiPriority="46"/>
-    <w:lsdException w:name="List Table 2" w:uiPriority="47"/>
-    <w:lsdException w:name="List Table 3" w:uiPriority="48"/>
-    <w:lsdException w:name="List Table 4" w:uiPriority="49"/>
-    <w:lsdException w:name="List Table 5 Dark" w:uiPriority="50"/>
-    <w:lsdException w:name="List Table 6 Colorful" w:uiPriority="51"/>
-    <w:lsdException w:name="List Table 7 Colorful" w:uiPriority="52"/>
-    <w:lsdException w:name="List Table 1 Light Accent 1" w:uiPriority="46"/>
-    <w:lsdException w:name="List Table 2 Accent 1" w:uiPriority="47"/>
-    <w:lsdException w:name="List Table 3 Accent 1" w:uiPriority="48"/>
-    <w:lsdException w:name="List Table 4 Accent 1" w:uiPriority="49"/>
-    <w:lsdException w:name="List Table 5 Dark Accent 1" w:uiPriority="50"/>
-    <w:lsdException w:name="List Table 6 Colorful Accent 1" w:uiPriority="51"/>
-    <w:lsdException w:name="List Table 7 Colorful Accent 1" w:uiPriority="52"/>
-    <w:lsdException w:name="List Table 1 Light Accent 2" w:uiPriority="46"/>
-    <w:lsdException w:name="List Table 2 Accent 2" w:uiPriority="47"/>
-    <w:lsdException w:name="List Table 3 Accent 2" w:uiPriority="48"/>
-    <w:lsdException w:name="List Table 4 Accent 2" w:uiPriority="49"/>
-    <w:lsdException w:name="List Table 5 Dark Accent 2" w:uiPriority="50"/>
-    <w:lsdException w:name="List Table 6 Colorful Accent 2" w:uiPriority="51"/>
-    <w:lsdException w:name="List Table 7 Colorful Accent 2" w:uiPriority="52"/>
-    <w:lsdException w:name="List Table 1 Light Accent 3" w:uiPriority="46"/>
-    <w:lsdException w:name="List Table 2 Accent 3" w:uiPriority="47"/>
-    <w:lsdException w:name="List Table 3 Accent 3" w:uiPriority="48"/>
-    <w:lsdException w:name="List Table 4 Accent 3" w:uiPriority="49"/>
-    <w:lsdException w:name="List Table 5 Dark Accent 3" w:uiPriority="50"/>
-    <w:lsdException w:name="List Table 6 Colorful Accent 3" w:uiPriority="51"/>
-    <w:lsdException w:name="List Table 7 Colorful Accent 3" w:uiPriority="52"/>
-    <w:lsdException w:name="List Table 1 Light Accent 4" w:uiPriority="46"/>
-    <w:lsdException w:name="List Table 2 Accent 4" w:uiPriority="47"/>
-    <w:lsdException w:name="List Table 3 Accent 4" w:uiPriority="48"/>
-    <w:lsdException w:name="List Table 4 Accent 4" w:uiPriority="49"/>
-    <w:lsdException w:name="List Table 5 Dark Accent 4" w:uiPriority="50"/>
-    <w:lsdException w:name="List Table 6 Colorful Accent 4" w:uiPriority="51"/>
-    <w:lsdException w:name="List Table 7 Colorful Accent 4" w:uiPriority="52"/>
-    <w:lsdException w:name="List Table 1 Light Accent 5" w:uiPriority="46"/>
-    <w:lsdException w:name="List Table 2 Accent 5" w:uiPriority="47"/>
-    <w:lsdException w:name="List Table 3 Accent 5" w:uiPriority="48"/>
-    <w:lsdException w:name="List Table 4 Accent 5" w:uiPriority="49"/>
-    <w:lsdException w:name="List Table 5 Dark Accent 5" w:uiPriority="50"/>
-    <w:lsdException w:name="List Table 6 Colorful Accent 5" w:uiPriority="51"/>
-    <w:lsdException w:name="List Table 7 Colorful Accent 5" w:uiPriority="52"/>
-    <w:lsdException w:name="List Table 1 Light Accent 6" w:uiPriority="46"/>
-    <w:lsdException w:name="List Table 2 Accent 6" w:uiPriority="47"/>
-    <w:lsdException w:name="List Table 3 Accent 6" w:uiPriority="48"/>
-    <w:lsdException w:name="List Table 4 Accent 6" w:uiPriority="49"/>
-    <w:lsdException w:name="List Table 5 Dark Accent 6" w:uiPriority="50"/>
-    <w:lsdException w:name="List Table 6 Colorful Accent 6" w:uiPriority="51"/>
-    <w:lsdException w:name="List Table 7 Colorful Accent 6" w:uiPriority="52"/>
+  <w:latentStyles w:defLockedState="0" w:defUIPriority="99" w:defSemiHidden="1" w:defUnhideWhenUsed="0" w:defQFormat="0" w:count="276">
+    <w:lsdException w:name="Normal" w:semiHidden="0" w:uiPriority="0" w:qFormat="1"/>
+    <w:lsdException w:name="heading 1" w:semiHidden="0" w:uiPriority="9" w:qFormat="1"/>
+    <w:lsdException w:name="heading 2" w:uiPriority="9" w:unhideWhenUsed="1" w:qFormat="1"/>
+    <w:lsdException w:name="heading 3" w:uiPriority="9" w:unhideWhenUsed="1" w:qFormat="1"/>
+    <w:lsdException w:name="heading 4" w:uiPriority="9" w:unhideWhenUsed="1" w:qFormat="1"/>
+    <w:lsdException w:name="heading 5" w:uiPriority="9" w:unhideWhenUsed="1" w:qFormat="1"/>
+    <w:lsdException w:name="heading 6" w:uiPriority="9" w:unhideWhenUsed="1" w:qFormat="1"/>
+    <w:lsdException w:name="heading 7" w:uiPriority="9" w:unhideWhenUsed="1" w:qFormat="1"/>
+    <w:lsdException w:name="heading 8" w:uiPriority="9" w:unhideWhenUsed="1" w:qFormat="1"/>
+    <w:lsdException w:name="heading 9" w:uiPriority="9" w:unhideWhenUsed="1" w:qFormat="1"/>
+    <w:lsdException w:name="toc 1" w:uiPriority="39" w:unhideWhenUsed="1"/>
+    <w:lsdException w:name="toc 2" w:uiPriority="39" w:unhideWhenUsed="1"/>
+    <w:lsdException w:name="toc 3" w:uiPriority="39" w:unhideWhenUsed="1"/>
+    <w:lsdException w:name="toc 4" w:uiPriority="39" w:unhideWhenUsed="1"/>
+    <w:lsdException w:name="toc 5" w:uiPriority="39" w:unhideWhenUsed="1"/>
+    <w:lsdException w:name="toc 6" w:uiPriority="39" w:unhideWhenUsed="1"/>
+    <w:lsdException w:name="toc 7" w:uiPriority="39" w:unhideWhenUsed="1"/>
+    <w:lsdException w:name="toc 8" w:uiPriority="39" w:unhideWhenUsed="1"/>
+    <w:lsdException w:name="toc 9" w:uiPriority="39" w:unhideWhenUsed="1"/>
+    <w:lsdException w:name="Normal Indent" w:unhideWhenUsed="1"/>
+    <w:lsdException w:name="header" w:unhideWhenUsed="1"/>
+    <w:lsdException w:name="footer" w:unhideWhenUsed="1"/>
+    <w:lsdException w:name="caption" w:uiPriority="35" w:qFormat="1"/>
+    <w:lsdException w:name="List" w:unhideWhenUsed="1"/>
+    <w:lsdException w:name="List 2" w:unhideWhenUsed="1"/>
+    <w:lsdException w:name="List 3" w:unhideWhenUsed="1"/>
+    <w:lsdException w:name="List 4" w:unhideWhenUsed="1"/>
+    <w:lsdException w:name="List 5" w:unhideWhenUsed="1"/>
+    <w:lsdException w:name="Title" w:uiPriority="10" w:qFormat="1"/>
+    <w:lsdException w:name="Default Paragraph Font" w:uiPriority="1" w:unhideWhenUsed="1"/>
+    <w:lsdException w:name="Subtitle" w:uiPriority="11" w:qFormat="1"/>
+    <w:lsdException w:name="Strong" w:uiPriority="22" w:qFormat="1"/>
+    <w:lsdException w:name="Emphasis" w:uiPriority="20" w:qFormat="1"/>
+    <w:lsdException w:name="HTML Top of Form" w:unhideWhenUsed="1"/>
+    <w:lsdException w:name="HTML Bottom of Form" w:unhideWhenUsed="1"/>
+    <w:lsdException w:name="Normal Table" w:unhideWhenUsed="1"/>
+    <w:lsdException w:name="No List" w:unhideWhenUsed="1"/>
+    <w:lsdException w:name="Outline List 1" w:unhideWhenUsed="1"/>
+    <w:lsdException w:name="Outline List 2" w:unhideWhenUsed="1"/>
+    <w:lsdException w:name="Outline List 3" w:unhideWhenUsed="1"/>
+    <w:lsdException w:name="Table Simple 1" w:unhideWhenUsed="1"/>
+    <w:lsdException w:name="Table Simple 2" w:unhideWhenUsed="1"/>
+    <w:lsdException w:name="Table Simple 3" w:unhideWhenUsed="1"/>
+    <w:lsdException w:name="Table Classic 1" w:unhideWhenUsed="1"/>
+    <w:lsdException w:name="Table Classic 2" w:unhideWhenUsed="1"/>
+    <w:lsdException w:name="Table Classic 3" w:unhideWhenUsed="1"/>
+    <w:lsdException w:name="Table Classic 4" w:unhideWhenUsed="1"/>
+    <w:lsdException w:name="Table Colorful 1" w:unhideWhenUsed="1"/>
+    <w:lsdException w:name="Table Colorful 2" w:unhideWhenUsed="1"/>
+    <w:lsdException w:name="Table Colorful 3" w:unhideWhenUsed="1"/>
+    <w:lsdException w:name="Table Columns 1" w:unhideWhenUsed="1"/>
+    <w:lsdException w:name="Table Columns 2" w:unhideWhenUsed="1"/>
+    <w:lsdException w:name="Table Columns 3" w:unhideWhenUsed="1"/>
+    <w:lsdException w:name="Table Columns 4" w:unhideWhenUsed="1"/>
+    <w:lsdException w:name="Table Columns 5" w:unhideWhenUsed="1"/>
+    <w:lsdException w:name="Table Grid 1" w:unhideWhenUsed="1"/>
+    <w:lsdException w:name="Table Grid 2" w:unhideWhenUsed="1"/>
+    <w:lsdException w:name="Table Grid 3" w:unhideWhenUsed="1"/>
+    <w:lsdException w:name="Table Grid 4" w:unhideWhenUsed="1"/>
+    <w:lsdException w:name="Table Grid 5" w:unhideWhenUsed="1"/>
+    <w:lsdException w:name="Table Grid 6" w:unhideWhenUsed="1"/>
+    <w:lsdException w:name="Table Grid 7" w:unhideWhenUsed="1"/>
+    <w:lsdException w:name="Table Grid 8" w:unhideWhenUsed="1"/>
+    <w:lsdException w:name="Table List 1" w:unhideWhenUsed="1"/>
+    <w:lsdException w:name="Table List 2" w:unhideWhenUsed="1"/>
+    <w:lsdException w:name="Table List 3" w:unhideWhenUsed="1"/>
+    <w:lsdException w:name="Table List 4" w:unhideWhenUsed="1"/>
+    <w:lsdException w:name="Table List 5" w:unhideWhenUsed="1"/>
+    <w:lsdException w:name="Table List 6" w:unhideWhenUsed="1"/>
+    <w:lsdException w:name="Table List 7" w:unhideWhenUsed="1"/>
+    <w:lsdException w:name="Table List 8" w:unhideWhenUsed="1"/>
+    <w:lsdException w:name="Table 3D effects 1" w:unhideWhenUsed="1"/>
+    <w:lsdException w:name="Table 3D effects 2" w:unhideWhenUsed="1"/>
+    <w:lsdException w:name="Table 3D effects 3" w:unhideWhenUsed="1"/>
+    <w:lsdException w:name="Table Contemporary" w:unhideWhenUsed="1"/>
+    <w:lsdException w:name="Table Elegant" w:unhideWhenUsed="1"/>
+    <w:lsdException w:name="Table Professional" w:unhideWhenUsed="1"/>
+    <w:lsdException w:name="Table Subtle 1" w:unhideWhenUsed="1"/>
+    <w:lsdException w:name="Table Subtle 2" w:unhideWhenUsed="1"/>
+    <w:lsdException w:name="Table Web 1" w:unhideWhenUsed="1"/>
+    <w:lsdException w:name="Table Web 2" w:unhideWhenUsed="1"/>
+    <w:lsdException w:name="Table Web 3" w:unhideWhenUsed="1"/>
+    <w:lsdException w:name="Table Grid" w:semiHidden="0" w:uiPriority="39"/>
+    <w:lsdException w:name="Table Theme" w:unhideWhenUsed="1"/>
+    <w:lsdException w:name="Note Level 1" w:semiHidden="0"/>
+    <w:lsdException w:name="Note Level 2" w:semiHidden="0"/>
+    <w:lsdException w:name="Note Level 3" w:semiHidden="0"/>
+    <w:lsdException w:name="Note Level 4" w:semiHidden="0"/>
+    <w:lsdException w:name="Note Level 5" w:semiHidden="0"/>
+    <w:lsdException w:name="Note Level 6" w:semiHidden="0"/>
+    <w:lsdException w:name="Note Level 7" w:semiHidden="0"/>
+    <w:lsdException w:name="Note Level 8" w:semiHidden="0"/>
+    <w:lsdException w:name="Note Level 9" w:semiHidden="0"/>
+    <w:lsdException w:name="No Spacing" w:uiPriority="1" w:qFormat="1"/>
+    <w:lsdException w:name="Light Shading" w:semiHidden="0" w:uiPriority="60"/>
+    <w:lsdException w:name="Light List" w:semiHidden="0" w:uiPriority="61"/>
+    <w:lsdException w:name="Light Grid" w:semiHidden="0" w:uiPriority="62"/>
+    <w:lsdException w:name="Medium Shading 1" w:semiHidden="0" w:uiPriority="63"/>
+    <w:lsdException w:name="Medium Shading 2" w:semiHidden="0" w:uiPriority="64"/>
+    <w:lsdException w:name="Medium List 1" w:semiHidden="0" w:uiPriority="65"/>
+    <w:lsdException w:name="Medium List 2" w:semiHidden="0" w:uiPriority="66"/>
+    <w:lsdException w:name="Medium Grid 1" w:semiHidden="0" w:uiPriority="67"/>
+    <w:lsdException w:name="Medium Grid 2" w:semiHidden="0" w:uiPriority="68"/>
+    <w:lsdException w:name="Medium Grid 3" w:semiHidden="0" w:uiPriority="69"/>
+    <w:lsdException w:name="Dark List" w:semiHidden="0" w:uiPriority="70"/>
+    <w:lsdException w:name="Colorful Shading" w:semiHidden="0" w:uiPriority="71"/>
+    <w:lsdException w:name="Colorful List" w:semiHidden="0" w:uiPriority="72"/>
+    <w:lsdException w:name="Colorful Grid" w:semiHidden="0" w:uiPriority="73"/>
+    <w:lsdException w:name="Light Shading Accent 1" w:semiHidden="0" w:uiPriority="60"/>
+    <w:lsdException w:name="Light List Accent 1" w:semiHidden="0" w:uiPriority="61"/>
+    <w:lsdException w:name="Light Grid Accent 1" w:semiHidden="0" w:uiPriority="62"/>
+    <w:lsdException w:name="Medium Shading 1 Accent 1" w:semiHidden="0" w:uiPriority="63"/>
+    <w:lsdException w:name="Medium Shading 2 Accent 1" w:semiHidden="0" w:uiPriority="64"/>
+    <w:lsdException w:name="Medium List 1 Accent 1" w:semiHidden="0" w:uiPriority="65"/>
+    <w:lsdException w:name="List Paragraph" w:uiPriority="34" w:qFormat="1"/>
+    <w:lsdException w:name="Quote" w:uiPriority="29" w:qFormat="1"/>
+    <w:lsdException w:name="Intense Quote" w:uiPriority="30" w:qFormat="1"/>
+    <w:lsdException w:name="Medium List 2 Accent 1" w:semiHidden="0" w:uiPriority="66"/>
+    <w:lsdException w:name="Medium Grid 1 Accent 1" w:semiHidden="0" w:uiPriority="67"/>
+    <w:lsdException w:name="Medium Grid 2 Accent 1" w:semiHidden="0" w:uiPriority="68"/>
+    <w:lsdException w:name="Medium Grid 3 Accent 1" w:semiHidden="0" w:uiPriority="69"/>
+    <w:lsdException w:name="Dark List Accent 1" w:semiHidden="0" w:uiPriority="70"/>
+    <w:lsdException w:name="Colorful Shading Accent 1" w:semiHidden="0" w:uiPriority="71"/>
+    <w:lsdException w:name="Colorful List Accent 1" w:semiHidden="0" w:uiPriority="72"/>
+    <w:lsdException w:name="Colorful Grid Accent 1" w:semiHidden="0" w:uiPriority="73"/>
+    <w:lsdException w:name="Light Shading Accent 2" w:semiHidden="0" w:uiPriority="60"/>
+    <w:lsdException w:name="Light List Accent 2" w:semiHidden="0" w:uiPriority="61"/>
+    <w:lsdException w:name="Light Grid Accent 2" w:semiHidden="0" w:uiPriority="62"/>
+    <w:lsdException w:name="Medium Shading 1 Accent 2" w:semiHidden="0" w:uiPriority="63"/>
+    <w:lsdException w:name="Medium Shading 2 Accent 2" w:semiHidden="0" w:uiPriority="64"/>
+    <w:lsdException w:name="Medium List 1 Accent 2" w:semiHidden="0" w:uiPriority="65"/>
+    <w:lsdException w:name="Medium List 2 Accent 2" w:semiHidden="0" w:uiPriority="66"/>
+    <w:lsdException w:name="Medium Grid 1 Accent 2" w:semiHidden="0" w:uiPriority="67"/>
+    <w:lsdException w:name="Medium Grid 2 Accent 2" w:semiHidden="0" w:uiPriority="68"/>
+    <w:lsdException w:name="Medium Grid 3 Accent 2" w:semiHidden="0" w:uiPriority="69"/>
+    <w:lsdException w:name="Dark List Accent 2" w:semiHidden="0" w:uiPriority="70"/>
+    <w:lsdException w:name="Colorful Shading Accent 2" w:semiHidden="0" w:uiPriority="71"/>
+    <w:lsdException w:name="Colorful List Accent 2" w:semiHidden="0" w:uiPriority="72"/>
+    <w:lsdException w:name="Colorful Grid Accent 2" w:semiHidden="0" w:uiPriority="73"/>
+    <w:lsdException w:name="Light Shading Accent 3" w:semiHidden="0" w:uiPriority="60"/>
+    <w:lsdException w:name="Light List Accent 3" w:semiHidden="0" w:uiPriority="61"/>
+    <w:lsdException w:name="Light Grid Accent 3" w:semiHidden="0" w:uiPriority="62"/>
+    <w:lsdException w:name="Medium Shading 1 Accent 3" w:semiHidden="0" w:uiPriority="63"/>
+    <w:lsdException w:name="Medium Shading 2 Accent 3" w:semiHidden="0" w:uiPriority="64"/>
+    <w:lsdException w:name="Medium List 1 Accent 3" w:semiHidden="0" w:uiPriority="65"/>
+    <w:lsdException w:name="Medium List 2 Accent 3" w:semiHidden="0" w:uiPriority="66"/>
+    <w:lsdException w:name="Medium Grid 1 Accent 3" w:semiHidden="0" w:uiPriority="67"/>
+    <w:lsdException w:name="Medium Grid 2 Accent 3" w:semiHidden="0" w:uiPriority="68"/>
+    <w:lsdException w:name="Medium Grid 3 Accent 3" w:semiHidden="0" w:uiPriority="69"/>
+    <w:lsdException w:name="Dark List Accent 3" w:semiHidden="0" w:uiPriority="70"/>
+    <w:lsdException w:name="Colorful Shading Accent 3" w:semiHidden="0" w:uiPriority="71"/>
+    <w:lsdException w:name="Colorful List Accent 3" w:semiHidden="0" w:uiPriority="72"/>
+    <w:lsdException w:name="Colorful Grid Accent 3" w:semiHidden="0" w:uiPriority="73"/>
+    <w:lsdException w:name="Light Shading Accent 4" w:semiHidden="0" w:uiPriority="60"/>
+    <w:lsdException w:name="Light List Accent 4" w:semiHidden="0" w:uiPriority="61"/>
+    <w:lsdException w:name="Light Grid Accent 4" w:semiHidden="0" w:uiPriority="62"/>
+    <w:lsdException w:name="Medium Shading 1 Accent 4" w:semiHidden="0" w:uiPriority="63"/>
+    <w:lsdException w:name="Medium Shading 2 Accent 4" w:semiHidden="0" w:uiPriority="64"/>
+    <w:lsdException w:name="Medium List 1 Accent 4" w:semiHidden="0" w:uiPriority="65"/>
+    <w:lsdException w:name="Medium List 2 Accent 4" w:semiHidden="0" w:uiPriority="66"/>
+    <w:lsdException w:name="Medium Grid 1 Accent 4" w:semiHidden="0" w:uiPriority="67"/>
+    <w:lsdException w:name="Medium Grid 2 Accent 4" w:semiHidden="0" w:uiPriority="68"/>
+    <w:lsdException w:name="Medium Grid 3 Accent 4" w:semiHidden="0" w:uiPriority="69"/>
+    <w:lsdException w:name="Dark List Accent 4" w:semiHidden="0" w:uiPriority="70"/>
+    <w:lsdException w:name="Colorful Shading Accent 4" w:semiHidden="0" w:uiPriority="71"/>
+    <w:lsdException w:name="Colorful List Accent 4" w:semiHidden="0" w:uiPriority="72"/>
+    <w:lsdException w:name="Colorful Grid Accent 4" w:semiHidden="0" w:uiPriority="73"/>
+    <w:lsdException w:name="Light Shading Accent 5" w:semiHidden="0" w:uiPriority="60"/>
+    <w:lsdException w:name="Light List Accent 5" w:semiHidden="0" w:uiPriority="61"/>
+    <w:lsdException w:name="Light Grid Accent 5" w:semiHidden="0" w:uiPriority="62"/>
+    <w:lsdException w:name="Medium Shading 1 Accent 5" w:semiHidden="0" w:uiPriority="63"/>
+    <w:lsdException w:name="Medium Shading 2 Accent 5" w:semiHidden="0" w:uiPriority="64"/>
+    <w:lsdException w:name="Medium List 1 Accent 5" w:semiHidden="0" w:uiPriority="65"/>
+    <w:lsdException w:name="Medium List 2 Accent 5" w:semiHidden="0" w:uiPriority="66"/>
+    <w:lsdException w:name="Medium Grid 1 Accent 5" w:semiHidden="0" w:uiPriority="67"/>
+    <w:lsdException w:name="Medium Grid 2 Accent 5" w:semiHidden="0" w:uiPriority="68"/>
+    <w:lsdException w:name="Medium Grid 3 Accent 5" w:semiHidden="0" w:uiPriority="69"/>
+    <w:lsdException w:name="Dark List Accent 5" w:semiHidden="0" w:uiPriority="70"/>
+    <w:lsdException w:name="Colorful Shading Accent 5" w:semiHidden="0" w:uiPriority="71"/>
+    <w:lsdException w:name="Colorful List Accent 5" w:semiHidden="0" w:uiPriority="72"/>
+    <w:lsdException w:name="Colorful Grid Accent 5" w:semiHidden="0" w:uiPriority="73"/>
+    <w:lsdException w:name="Light Shading Accent 6" w:semiHidden="0" w:uiPriority="60"/>
+    <w:lsdException w:name="Light List Accent 6" w:semiHidden="0" w:uiPriority="61"/>
+    <w:lsdException w:name="Light Grid Accent 6" w:semiHidden="0" w:uiPriority="62"/>
+    <w:lsdException w:name="Medium Shading 1 Accent 6" w:semiHidden="0" w:uiPriority="63"/>
+    <w:lsdException w:name="Medium Shading 2 Accent 6" w:semiHidden="0" w:uiPriority="64"/>
+    <w:lsdException w:name="Medium List 1 Accent 6" w:semiHidden="0" w:uiPriority="65"/>
+    <w:lsdException w:name="Medium List 2 Accent 6" w:semiHidden="0" w:uiPriority="66"/>
+    <w:lsdException w:name="Medium Grid 1 Accent 6" w:semiHidden="0" w:uiPriority="67"/>
+    <w:lsdException w:name="Medium Grid 2 Accent 6" w:semiHidden="0" w:uiPriority="68"/>
+    <w:lsdException w:name="Medium Grid 3 Accent 6" w:semiHidden="0" w:uiPriority="69"/>
+    <w:lsdException w:name="Dark List Accent 6" w:semiHidden="0" w:uiPriority="70"/>
+    <w:lsdException w:name="Colorful Shading Accent 6" w:semiHidden="0" w:uiPriority="71"/>
+    <w:lsdException w:name="Colorful List Accent 6" w:semiHidden="0" w:uiPriority="72"/>
+    <w:lsdException w:name="Colorful Grid Accent 6" w:semiHidden="0" w:uiPriority="73"/>
+    <w:lsdException w:name="Subtle Emphasis" w:uiPriority="19"/>
+    <w:lsdException w:name="Intense Emphasis" w:uiPriority="21" w:qFormat="1"/>
+    <w:lsdException w:name="Subtle Reference" w:uiPriority="31" w:qFormat="1"/>
+    <w:lsdException w:name="Intense Reference" w:uiPriority="32" w:qFormat="1"/>
+    <w:lsdException w:name="Book Title" w:uiPriority="33" w:qFormat="1"/>
+    <w:lsdException w:name="Bibliography" w:uiPriority="37" w:unhideWhenUsed="1"/>
+    <w:lsdException w:name="TOC Heading" w:uiPriority="39" w:unhideWhenUsed="1" w:qFormat="1"/>
   </w:latentStyles>
   <w:style w:type="paragraph" w:default="1" w:styleId="Normal">
     <w:name w:val="Normal"/>
@@ -1467,6 +1316,7 @@
   <w:style w:type="character" w:default="1" w:styleId="DefaultParagraphFont">
     <w:name w:val="Default Paragraph Font"/>
     <w:uiPriority w:val="1"/>
+    <w:semiHidden/>
     <w:unhideWhenUsed/>
   </w:style>
   <w:style w:type="table" w:default="1" w:styleId="TableNormal">
@@ -1690,11 +1540,589 @@
       <w:ind w:left="284"/>
     </w:pPr>
   </w:style>
+  <w:style w:type="paragraph" w:styleId="BalloonText">
+    <w:name w:val="Balloon Text"/>
+    <w:basedOn w:val="Normal"/>
+    <w:link w:val="BalloonTextChar"/>
+    <w:uiPriority w:val="99"/>
+    <w:semiHidden/>
+    <w:rsid w:val="007B6B57"/>
+    <w:pPr>
+      <w:spacing w:after="0" w:line="240" w:lineRule="auto"/>
+    </w:pPr>
+    <w:rPr>
+      <w:rFonts w:ascii="Lucida Grande" w:hAnsi="Lucida Grande" w:cs="Lucida Grande"/>
+      <w:sz w:val="18"/>
+      <w:szCs w:val="18"/>
+    </w:rPr>
+  </w:style>
+  <w:style w:type="character" w:customStyle="1" w:styleId="BalloonTextChar">
+    <w:name w:val="Balloon Text Char"/>
+    <w:basedOn w:val="DefaultParagraphFont"/>
+    <w:link w:val="BalloonText"/>
+    <w:uiPriority w:val="99"/>
+    <w:semiHidden/>
+    <w:rsid w:val="007B6B57"/>
+    <w:rPr>
+      <w:rFonts w:ascii="Lucida Grande" w:hAnsi="Lucida Grande" w:cs="Lucida Grande"/>
+      <w:sz w:val="18"/>
+      <w:szCs w:val="18"/>
+    </w:rPr>
+  </w:style>
+</w:styles>
+</file>
+
+<file path=word/stylesWithEffects.xml><?xml version="1.0" encoding="utf-8"?>
+<w:styles xmlns:wpc="http://schemas.microsoft.com/office/word/2010/wordprocessingCanvas" xmlns:mo="http://schemas.microsoft.com/office/mac/office/2008/main" xmlns:mc="http://schemas.openxmlformats.org/markup-compatibility/2006" xmlns:mv="urn:schemas-microsoft-com:mac:vml" xmlns:o="urn:schemas-microsoft-com:office:office" xmlns:r="http://schemas.openxmlformats.org/officeDocument/2006/relationships" xmlns:m="http://schemas.openxmlformats.org/officeDocument/2006/math" xmlns:v="urn:schemas-microsoft-com:vml" xmlns:wp14="http://schemas.microsoft.com/office/word/2010/wordprocessingDrawing" xmlns:wp="http://schemas.openxmlformats.org/drawingml/2006/wordprocessingDrawing" xmlns:w10="urn:schemas-microsoft-com:office:word" xmlns:w="http://schemas.openxmlformats.org/wordprocessingml/2006/main" xmlns:w14="http://schemas.microsoft.com/office/word/2010/wordml" xmlns:wpg="http://schemas.microsoft.com/office/word/2010/wordprocessingGroup" xmlns:wpi="http://schemas.microsoft.com/office/word/2010/wordprocessingInk" xmlns:wne="http://schemas.microsoft.com/office/word/2006/wordml" xmlns:wps="http://schemas.microsoft.com/office/word/2010/wordprocessingShape" mc:Ignorable="w14 wp14">
+  <w:docDefaults>
+    <w:rPrDefault>
+      <w:rPr>
+        <w:rFonts w:asciiTheme="minorHAnsi" w:eastAsiaTheme="minorHAnsi" w:hAnsiTheme="minorHAnsi" w:cstheme="minorBidi"/>
+        <w:sz w:val="22"/>
+        <w:szCs w:val="22"/>
+        <w:lang w:val="en-GB" w:eastAsia="en-US" w:bidi="ar-SA"/>
+      </w:rPr>
+    </w:rPrDefault>
+    <w:pPrDefault>
+      <w:pPr>
+        <w:spacing w:after="160" w:line="259" w:lineRule="auto"/>
+      </w:pPr>
+    </w:pPrDefault>
+  </w:docDefaults>
+  <w:latentStyles w:defLockedState="0" w:defUIPriority="99" w:defSemiHidden="1" w:defUnhideWhenUsed="0" w:defQFormat="0" w:count="276">
+    <w:lsdException w:name="Normal" w:semiHidden="0" w:uiPriority="0" w:qFormat="1"/>
+    <w:lsdException w:name="heading 1" w:semiHidden="0" w:uiPriority="9" w:qFormat="1"/>
+    <w:lsdException w:name="heading 2" w:uiPriority="9" w:unhideWhenUsed="1" w:qFormat="1"/>
+    <w:lsdException w:name="heading 3" w:uiPriority="9" w:unhideWhenUsed="1" w:qFormat="1"/>
+    <w:lsdException w:name="heading 4" w:uiPriority="9" w:unhideWhenUsed="1" w:qFormat="1"/>
+    <w:lsdException w:name="heading 5" w:uiPriority="9" w:unhideWhenUsed="1" w:qFormat="1"/>
+    <w:lsdException w:name="heading 6" w:uiPriority="9" w:unhideWhenUsed="1" w:qFormat="1"/>
+    <w:lsdException w:name="heading 7" w:uiPriority="9" w:unhideWhenUsed="1" w:qFormat="1"/>
+    <w:lsdException w:name="heading 8" w:uiPriority="9" w:unhideWhenUsed="1" w:qFormat="1"/>
+    <w:lsdException w:name="heading 9" w:uiPriority="9" w:unhideWhenUsed="1" w:qFormat="1"/>
+    <w:lsdException w:name="toc 1" w:uiPriority="39" w:unhideWhenUsed="1"/>
+    <w:lsdException w:name="toc 2" w:uiPriority="39" w:unhideWhenUsed="1"/>
+    <w:lsdException w:name="toc 3" w:uiPriority="39" w:unhideWhenUsed="1"/>
+    <w:lsdException w:name="toc 4" w:uiPriority="39" w:unhideWhenUsed="1"/>
+    <w:lsdException w:name="toc 5" w:uiPriority="39" w:unhideWhenUsed="1"/>
+    <w:lsdException w:name="toc 6" w:uiPriority="39" w:unhideWhenUsed="1"/>
+    <w:lsdException w:name="toc 7" w:uiPriority="39" w:unhideWhenUsed="1"/>
+    <w:lsdException w:name="toc 8" w:uiPriority="39" w:unhideWhenUsed="1"/>
+    <w:lsdException w:name="toc 9" w:uiPriority="39" w:unhideWhenUsed="1"/>
+    <w:lsdException w:name="Normal Indent" w:unhideWhenUsed="1"/>
+    <w:lsdException w:name="header" w:unhideWhenUsed="1"/>
+    <w:lsdException w:name="footer" w:unhideWhenUsed="1"/>
+    <w:lsdException w:name="caption" w:uiPriority="35" w:qFormat="1"/>
+    <w:lsdException w:name="List" w:unhideWhenUsed="1"/>
+    <w:lsdException w:name="List 2" w:unhideWhenUsed="1"/>
+    <w:lsdException w:name="List 3" w:unhideWhenUsed="1"/>
+    <w:lsdException w:name="List 4" w:unhideWhenUsed="1"/>
+    <w:lsdException w:name="List 5" w:unhideWhenUsed="1"/>
+    <w:lsdException w:name="Title" w:uiPriority="10" w:qFormat="1"/>
+    <w:lsdException w:name="Default Paragraph Font" w:uiPriority="1" w:unhideWhenUsed="1"/>
+    <w:lsdException w:name="Subtitle" w:uiPriority="11" w:qFormat="1"/>
+    <w:lsdException w:name="Strong" w:uiPriority="22" w:qFormat="1"/>
+    <w:lsdException w:name="Emphasis" w:uiPriority="20" w:qFormat="1"/>
+    <w:lsdException w:name="HTML Top of Form" w:unhideWhenUsed="1"/>
+    <w:lsdException w:name="HTML Bottom of Form" w:unhideWhenUsed="1"/>
+    <w:lsdException w:name="Normal Table" w:unhideWhenUsed="1"/>
+    <w:lsdException w:name="No List" w:unhideWhenUsed="1"/>
+    <w:lsdException w:name="Outline List 1" w:unhideWhenUsed="1"/>
+    <w:lsdException w:name="Outline List 2" w:unhideWhenUsed="1"/>
+    <w:lsdException w:name="Outline List 3" w:unhideWhenUsed="1"/>
+    <w:lsdException w:name="Table Simple 1" w:unhideWhenUsed="1"/>
+    <w:lsdException w:name="Table Simple 2" w:unhideWhenUsed="1"/>
+    <w:lsdException w:name="Table Simple 3" w:unhideWhenUsed="1"/>
+    <w:lsdException w:name="Table Classic 1" w:unhideWhenUsed="1"/>
+    <w:lsdException w:name="Table Classic 2" w:unhideWhenUsed="1"/>
+    <w:lsdException w:name="Table Classic 3" w:unhideWhenUsed="1"/>
+    <w:lsdException w:name="Table Classic 4" w:unhideWhenUsed="1"/>
+    <w:lsdException w:name="Table Colorful 1" w:unhideWhenUsed="1"/>
+    <w:lsdException w:name="Table Colorful 2" w:unhideWhenUsed="1"/>
+    <w:lsdException w:name="Table Colorful 3" w:unhideWhenUsed="1"/>
+    <w:lsdException w:name="Table Columns 1" w:unhideWhenUsed="1"/>
+    <w:lsdException w:name="Table Columns 2" w:unhideWhenUsed="1"/>
+    <w:lsdException w:name="Table Columns 3" w:unhideWhenUsed="1"/>
+    <w:lsdException w:name="Table Columns 4" w:unhideWhenUsed="1"/>
+    <w:lsdException w:name="Table Columns 5" w:unhideWhenUsed="1"/>
+    <w:lsdException w:name="Table Grid 1" w:unhideWhenUsed="1"/>
+    <w:lsdException w:name="Table Grid 2" w:unhideWhenUsed="1"/>
+    <w:lsdException w:name="Table Grid 3" w:unhideWhenUsed="1"/>
+    <w:lsdException w:name="Table Grid 4" w:unhideWhenUsed="1"/>
+    <w:lsdException w:name="Table Grid 5" w:unhideWhenUsed="1"/>
+    <w:lsdException w:name="Table Grid 6" w:unhideWhenUsed="1"/>
+    <w:lsdException w:name="Table Grid 7" w:unhideWhenUsed="1"/>
+    <w:lsdException w:name="Table Grid 8" w:unhideWhenUsed="1"/>
+    <w:lsdException w:name="Table List 1" w:unhideWhenUsed="1"/>
+    <w:lsdException w:name="Table List 2" w:unhideWhenUsed="1"/>
+    <w:lsdException w:name="Table List 3" w:unhideWhenUsed="1"/>
+    <w:lsdException w:name="Table List 4" w:unhideWhenUsed="1"/>
+    <w:lsdException w:name="Table List 5" w:unhideWhenUsed="1"/>
+    <w:lsdException w:name="Table List 6" w:unhideWhenUsed="1"/>
+    <w:lsdException w:name="Table List 7" w:unhideWhenUsed="1"/>
+    <w:lsdException w:name="Table List 8" w:unhideWhenUsed="1"/>
+    <w:lsdException w:name="Table 3D effects 1" w:unhideWhenUsed="1"/>
+    <w:lsdException w:name="Table 3D effects 2" w:unhideWhenUsed="1"/>
+    <w:lsdException w:name="Table 3D effects 3" w:unhideWhenUsed="1"/>
+    <w:lsdException w:name="Table Contemporary" w:unhideWhenUsed="1"/>
+    <w:lsdException w:name="Table Elegant" w:unhideWhenUsed="1"/>
+    <w:lsdException w:name="Table Professional" w:unhideWhenUsed="1"/>
+    <w:lsdException w:name="Table Subtle 1" w:unhideWhenUsed="1"/>
+    <w:lsdException w:name="Table Subtle 2" w:unhideWhenUsed="1"/>
+    <w:lsdException w:name="Table Web 1" w:unhideWhenUsed="1"/>
+    <w:lsdException w:name="Table Web 2" w:unhideWhenUsed="1"/>
+    <w:lsdException w:name="Table Web 3" w:unhideWhenUsed="1"/>
+    <w:lsdException w:name="Table Grid" w:semiHidden="0" w:uiPriority="39"/>
+    <w:lsdException w:name="Table Theme" w:unhideWhenUsed="1"/>
+    <w:lsdException w:name="Note Level 1" w:semiHidden="0"/>
+    <w:lsdException w:name="Note Level 2" w:semiHidden="0"/>
+    <w:lsdException w:name="Note Level 3" w:semiHidden="0"/>
+    <w:lsdException w:name="Note Level 4" w:semiHidden="0"/>
+    <w:lsdException w:name="Note Level 5" w:semiHidden="0"/>
+    <w:lsdException w:name="Note Level 6" w:semiHidden="0"/>
+    <w:lsdException w:name="Note Level 7" w:semiHidden="0"/>
+    <w:lsdException w:name="Note Level 8" w:semiHidden="0"/>
+    <w:lsdException w:name="Note Level 9" w:semiHidden="0"/>
+    <w:lsdException w:name="No Spacing" w:uiPriority="1" w:qFormat="1"/>
+    <w:lsdException w:name="Light Shading" w:semiHidden="0" w:uiPriority="60"/>
+    <w:lsdException w:name="Light List" w:semiHidden="0" w:uiPriority="61"/>
+    <w:lsdException w:name="Light Grid" w:semiHidden="0" w:uiPriority="62"/>
+    <w:lsdException w:name="Medium Shading 1" w:semiHidden="0" w:uiPriority="63"/>
+    <w:lsdException w:name="Medium Shading 2" w:semiHidden="0" w:uiPriority="64"/>
+    <w:lsdException w:name="Medium List 1" w:semiHidden="0" w:uiPriority="65"/>
+    <w:lsdException w:name="Medium List 2" w:semiHidden="0" w:uiPriority="66"/>
+    <w:lsdException w:name="Medium Grid 1" w:semiHidden="0" w:uiPriority="67"/>
+    <w:lsdException w:name="Medium Grid 2" w:semiHidden="0" w:uiPriority="68"/>
+    <w:lsdException w:name="Medium Grid 3" w:semiHidden="0" w:uiPriority="69"/>
+    <w:lsdException w:name="Dark List" w:semiHidden="0" w:uiPriority="70"/>
+    <w:lsdException w:name="Colorful Shading" w:semiHidden="0" w:uiPriority="71"/>
+    <w:lsdException w:name="Colorful List" w:semiHidden="0" w:uiPriority="72"/>
+    <w:lsdException w:name="Colorful Grid" w:semiHidden="0" w:uiPriority="73"/>
+    <w:lsdException w:name="Light Shading Accent 1" w:semiHidden="0" w:uiPriority="60"/>
+    <w:lsdException w:name="Light List Accent 1" w:semiHidden="0" w:uiPriority="61"/>
+    <w:lsdException w:name="Light Grid Accent 1" w:semiHidden="0" w:uiPriority="62"/>
+    <w:lsdException w:name="Medium Shading 1 Accent 1" w:semiHidden="0" w:uiPriority="63"/>
+    <w:lsdException w:name="Medium Shading 2 Accent 1" w:semiHidden="0" w:uiPriority="64"/>
+    <w:lsdException w:name="Medium List 1 Accent 1" w:semiHidden="0" w:uiPriority="65"/>
+    <w:lsdException w:name="List Paragraph" w:uiPriority="34" w:qFormat="1"/>
+    <w:lsdException w:name="Quote" w:uiPriority="29" w:qFormat="1"/>
+    <w:lsdException w:name="Intense Quote" w:uiPriority="30" w:qFormat="1"/>
+    <w:lsdException w:name="Medium List 2 Accent 1" w:semiHidden="0" w:uiPriority="66"/>
+    <w:lsdException w:name="Medium Grid 1 Accent 1" w:semiHidden="0" w:uiPriority="67"/>
+    <w:lsdException w:name="Medium Grid 2 Accent 1" w:semiHidden="0" w:uiPriority="68"/>
+    <w:lsdException w:name="Medium Grid 3 Accent 1" w:semiHidden="0" w:uiPriority="69"/>
+    <w:lsdException w:name="Dark List Accent 1" w:semiHidden="0" w:uiPriority="70"/>
+    <w:lsdException w:name="Colorful Shading Accent 1" w:semiHidden="0" w:uiPriority="71"/>
+    <w:lsdException w:name="Colorful List Accent 1" w:semiHidden="0" w:uiPriority="72"/>
+    <w:lsdException w:name="Colorful Grid Accent 1" w:semiHidden="0" w:uiPriority="73"/>
+    <w:lsdException w:name="Light Shading Accent 2" w:semiHidden="0" w:uiPriority="60"/>
+    <w:lsdException w:name="Light List Accent 2" w:semiHidden="0" w:uiPriority="61"/>
+    <w:lsdException w:name="Light Grid Accent 2" w:semiHidden="0" w:uiPriority="62"/>
+    <w:lsdException w:name="Medium Shading 1 Accent 2" w:semiHidden="0" w:uiPriority="63"/>
+    <w:lsdException w:name="Medium Shading 2 Accent 2" w:semiHidden="0" w:uiPriority="64"/>
+    <w:lsdException w:name="Medium List 1 Accent 2" w:semiHidden="0" w:uiPriority="65"/>
+    <w:lsdException w:name="Medium List 2 Accent 2" w:semiHidden="0" w:uiPriority="66"/>
+    <w:lsdException w:name="Medium Grid 1 Accent 2" w:semiHidden="0" w:uiPriority="67"/>
+    <w:lsdException w:name="Medium Grid 2 Accent 2" w:semiHidden="0" w:uiPriority="68"/>
+    <w:lsdException w:name="Medium Grid 3 Accent 2" w:semiHidden="0" w:uiPriority="69"/>
+    <w:lsdException w:name="Dark List Accent 2" w:semiHidden="0" w:uiPriority="70"/>
+    <w:lsdException w:name="Colorful Shading Accent 2" w:semiHidden="0" w:uiPriority="71"/>
+    <w:lsdException w:name="Colorful List Accent 2" w:semiHidden="0" w:uiPriority="72"/>
+    <w:lsdException w:name="Colorful Grid Accent 2" w:semiHidden="0" w:uiPriority="73"/>
+    <w:lsdException w:name="Light Shading Accent 3" w:semiHidden="0" w:uiPriority="60"/>
+    <w:lsdException w:name="Light List Accent 3" w:semiHidden="0" w:uiPriority="61"/>
+    <w:lsdException w:name="Light Grid Accent 3" w:semiHidden="0" w:uiPriority="62"/>
+    <w:lsdException w:name="Medium Shading 1 Accent 3" w:semiHidden="0" w:uiPriority="63"/>
+    <w:lsdException w:name="Medium Shading 2 Accent 3" w:semiHidden="0" w:uiPriority="64"/>
+    <w:lsdException w:name="Medium List 1 Accent 3" w:semiHidden="0" w:uiPriority="65"/>
+    <w:lsdException w:name="Medium List 2 Accent 3" w:semiHidden="0" w:uiPriority="66"/>
+    <w:lsdException w:name="Medium Grid 1 Accent 3" w:semiHidden="0" w:uiPriority="67"/>
+    <w:lsdException w:name="Medium Grid 2 Accent 3" w:semiHidden="0" w:uiPriority="68"/>
+    <w:lsdException w:name="Medium Grid 3 Accent 3" w:semiHidden="0" w:uiPriority="69"/>
+    <w:lsdException w:name="Dark List Accent 3" w:semiHidden="0" w:uiPriority="70"/>
+    <w:lsdException w:name="Colorful Shading Accent 3" w:semiHidden="0" w:uiPriority="71"/>
+    <w:lsdException w:name="Colorful List Accent 3" w:semiHidden="0" w:uiPriority="72"/>
+    <w:lsdException w:name="Colorful Grid Accent 3" w:semiHidden="0" w:uiPriority="73"/>
+    <w:lsdException w:name="Light Shading Accent 4" w:semiHidden="0" w:uiPriority="60"/>
+    <w:lsdException w:name="Light List Accent 4" w:semiHidden="0" w:uiPriority="61"/>
+    <w:lsdException w:name="Light Grid Accent 4" w:semiHidden="0" w:uiPriority="62"/>
+    <w:lsdException w:name="Medium Shading 1 Accent 4" w:semiHidden="0" w:uiPriority="63"/>
+    <w:lsdException w:name="Medium Shading 2 Accent 4" w:semiHidden="0" w:uiPriority="64"/>
+    <w:lsdException w:name="Medium List 1 Accent 4" w:semiHidden="0" w:uiPriority="65"/>
+    <w:lsdException w:name="Medium List 2 Accent 4" w:semiHidden="0" w:uiPriority="66"/>
+    <w:lsdException w:name="Medium Grid 1 Accent 4" w:semiHidden="0" w:uiPriority="67"/>
+    <w:lsdException w:name="Medium Grid 2 Accent 4" w:semiHidden="0" w:uiPriority="68"/>
+    <w:lsdException w:name="Medium Grid 3 Accent 4" w:semiHidden="0" w:uiPriority="69"/>
+    <w:lsdException w:name="Dark List Accent 4" w:semiHidden="0" w:uiPriority="70"/>
+    <w:lsdException w:name="Colorful Shading Accent 4" w:semiHidden="0" w:uiPriority="71"/>
+    <w:lsdException w:name="Colorful List Accent 4" w:semiHidden="0" w:uiPriority="72"/>
+    <w:lsdException w:name="Colorful Grid Accent 4" w:semiHidden="0" w:uiPriority="73"/>
+    <w:lsdException w:name="Light Shading Accent 5" w:semiHidden="0" w:uiPriority="60"/>
+    <w:lsdException w:name="Light List Accent 5" w:semiHidden="0" w:uiPriority="61"/>
+    <w:lsdException w:name="Light Grid Accent 5" w:semiHidden="0" w:uiPriority="62"/>
+    <w:lsdException w:name="Medium Shading 1 Accent 5" w:semiHidden="0" w:uiPriority="63"/>
+    <w:lsdException w:name="Medium Shading 2 Accent 5" w:semiHidden="0" w:uiPriority="64"/>
+    <w:lsdException w:name="Medium List 1 Accent 5" w:semiHidden="0" w:uiPriority="65"/>
+    <w:lsdException w:name="Medium List 2 Accent 5" w:semiHidden="0" w:uiPriority="66"/>
+    <w:lsdException w:name="Medium Grid 1 Accent 5" w:semiHidden="0" w:uiPriority="67"/>
+    <w:lsdException w:name="Medium Grid 2 Accent 5" w:semiHidden="0" w:uiPriority="68"/>
+    <w:lsdException w:name="Medium Grid 3 Accent 5" w:semiHidden="0" w:uiPriority="69"/>
+    <w:lsdException w:name="Dark List Accent 5" w:semiHidden="0" w:uiPriority="70"/>
+    <w:lsdException w:name="Colorful Shading Accent 5" w:semiHidden="0" w:uiPriority="71"/>
+    <w:lsdException w:name="Colorful List Accent 5" w:semiHidden="0" w:uiPriority="72"/>
+    <w:lsdException w:name="Colorful Grid Accent 5" w:semiHidden="0" w:uiPriority="73"/>
+    <w:lsdException w:name="Light Shading Accent 6" w:semiHidden="0" w:uiPriority="60"/>
+    <w:lsdException w:name="Light List Accent 6" w:semiHidden="0" w:uiPriority="61"/>
+    <w:lsdException w:name="Light Grid Accent 6" w:semiHidden="0" w:uiPriority="62"/>
+    <w:lsdException w:name="Medium Shading 1 Accent 6" w:semiHidden="0" w:uiPriority="63"/>
+    <w:lsdException w:name="Medium Shading 2 Accent 6" w:semiHidden="0" w:uiPriority="64"/>
+    <w:lsdException w:name="Medium List 1 Accent 6" w:semiHidden="0" w:uiPriority="65"/>
+    <w:lsdException w:name="Medium List 2 Accent 6" w:semiHidden="0" w:uiPriority="66"/>
+    <w:lsdException w:name="Medium Grid 1 Accent 6" w:semiHidden="0" w:uiPriority="67"/>
+    <w:lsdException w:name="Medium Grid 2 Accent 6" w:semiHidden="0" w:uiPriority="68"/>
+    <w:lsdException w:name="Medium Grid 3 Accent 6" w:semiHidden="0" w:uiPriority="69"/>
+    <w:lsdException w:name="Dark List Accent 6" w:semiHidden="0" w:uiPriority="70"/>
+    <w:lsdException w:name="Colorful Shading Accent 6" w:semiHidden="0" w:uiPriority="71"/>
+    <w:lsdException w:name="Colorful List Accent 6" w:semiHidden="0" w:uiPriority="72"/>
+    <w:lsdException w:name="Colorful Grid Accent 6" w:semiHidden="0" w:uiPriority="73"/>
+    <w:lsdException w:name="Subtle Emphasis" w:uiPriority="19"/>
+    <w:lsdException w:name="Intense Emphasis" w:uiPriority="21" w:qFormat="1"/>
+    <w:lsdException w:name="Subtle Reference" w:uiPriority="31" w:qFormat="1"/>
+    <w:lsdException w:name="Intense Reference" w:uiPriority="32" w:qFormat="1"/>
+    <w:lsdException w:name="Book Title" w:uiPriority="33" w:qFormat="1"/>
+    <w:lsdException w:name="Bibliography" w:uiPriority="37" w:unhideWhenUsed="1"/>
+    <w:lsdException w:name="TOC Heading" w:uiPriority="39" w:unhideWhenUsed="1" w:qFormat="1"/>
+  </w:latentStyles>
+  <w:style w:type="paragraph" w:default="1" w:styleId="Normal">
+    <w:name w:val="Normal"/>
+    <w:qFormat/>
+    <w:rsid w:val="00846CE1"/>
+  </w:style>
+  <w:style w:type="paragraph" w:styleId="Heading1">
+    <w:name w:val="heading 1"/>
+    <w:basedOn w:val="Normal"/>
+    <w:next w:val="Normal"/>
+    <w:link w:val="Heading1Char"/>
+    <w:uiPriority w:val="9"/>
+    <w:qFormat/>
+    <w:rsid w:val="002B0B37"/>
+    <w:pPr>
+      <w:keepNext/>
+      <w:keepLines/>
+      <w:spacing w:after="220"/>
+      <w:outlineLvl w:val="0"/>
+    </w:pPr>
+    <w:rPr>
+      <w:rFonts w:asciiTheme="majorHAnsi" w:eastAsiaTheme="majorEastAsia" w:hAnsiTheme="majorHAnsi" w:cstheme="majorBidi"/>
+      <w:b/>
+      <w:color w:val="595959" w:themeColor="text1" w:themeTint="A6"/>
+      <w:szCs w:val="32"/>
+    </w:rPr>
+  </w:style>
+  <w:style w:type="paragraph" w:styleId="Heading2">
+    <w:name w:val="heading 2"/>
+    <w:basedOn w:val="Normal"/>
+    <w:next w:val="NormalfollowingH2"/>
+    <w:link w:val="Heading2Char"/>
+    <w:uiPriority w:val="9"/>
+    <w:unhideWhenUsed/>
+    <w:qFormat/>
+    <w:rsid w:val="002B0B37"/>
+    <w:pPr>
+      <w:keepNext/>
+      <w:keepLines/>
+      <w:spacing w:after="220"/>
+      <w:ind w:left="113"/>
+      <w:outlineLvl w:val="1"/>
+    </w:pPr>
+    <w:rPr>
+      <w:rFonts w:asciiTheme="majorHAnsi" w:eastAsiaTheme="majorEastAsia" w:hAnsiTheme="majorHAnsi" w:cstheme="majorBidi"/>
+      <w:color w:val="404040" w:themeColor="text1" w:themeTint="BF"/>
+      <w:szCs w:val="26"/>
+    </w:rPr>
+  </w:style>
+  <w:style w:type="paragraph" w:styleId="Heading3">
+    <w:name w:val="heading 3"/>
+    <w:basedOn w:val="Normal"/>
+    <w:next w:val="NormalfollowingH3"/>
+    <w:link w:val="Heading3Char"/>
+    <w:uiPriority w:val="9"/>
+    <w:qFormat/>
+    <w:rsid w:val="002B0B37"/>
+    <w:pPr>
+      <w:keepNext/>
+      <w:keepLines/>
+      <w:spacing w:after="220"/>
+      <w:ind w:left="227"/>
+      <w:outlineLvl w:val="2"/>
+    </w:pPr>
+    <w:rPr>
+      <w:rFonts w:asciiTheme="majorHAnsi" w:eastAsiaTheme="majorEastAsia" w:hAnsiTheme="majorHAnsi" w:cstheme="majorBidi"/>
+      <w:color w:val="404040" w:themeColor="text1" w:themeTint="BF"/>
+      <w:szCs w:val="24"/>
+    </w:rPr>
+  </w:style>
+  <w:style w:type="character" w:default="1" w:styleId="DefaultParagraphFont">
+    <w:name w:val="Default Paragraph Font"/>
+    <w:uiPriority w:val="1"/>
+    <w:semiHidden/>
+    <w:unhideWhenUsed/>
+  </w:style>
+  <w:style w:type="table" w:default="1" w:styleId="TableNormal">
+    <w:name w:val="Normal Table"/>
+    <w:uiPriority w:val="99"/>
+    <w:semiHidden/>
+    <w:unhideWhenUsed/>
+    <w:tblPr>
+      <w:tblInd w:w="0" w:type="dxa"/>
+      <w:tblCellMar>
+        <w:top w:w="0" w:type="dxa"/>
+        <w:left w:w="108" w:type="dxa"/>
+        <w:bottom w:w="0" w:type="dxa"/>
+        <w:right w:w="108" w:type="dxa"/>
+      </w:tblCellMar>
+    </w:tblPr>
+  </w:style>
+  <w:style w:type="numbering" w:default="1" w:styleId="NoList">
+    <w:name w:val="No List"/>
+    <w:uiPriority w:val="99"/>
+    <w:semiHidden/>
+    <w:unhideWhenUsed/>
+  </w:style>
+  <w:style w:type="character" w:styleId="PlaceholderText">
+    <w:name w:val="Placeholder Text"/>
+    <w:basedOn w:val="DefaultParagraphFont"/>
+    <w:uiPriority w:val="99"/>
+    <w:semiHidden/>
+    <w:rsid w:val="00EB51FD"/>
+    <w:rPr>
+      <w:color w:val="808080"/>
+    </w:rPr>
+  </w:style>
+  <w:style w:type="table" w:styleId="TableGrid">
+    <w:name w:val="Table Grid"/>
+    <w:basedOn w:val="TableNormal"/>
+    <w:uiPriority w:val="39"/>
+    <w:rsid w:val="008A5B87"/>
+    <w:pPr>
+      <w:spacing w:after="0" w:line="240" w:lineRule="auto"/>
+    </w:pPr>
+    <w:tblPr>
+      <w:tblInd w:w="0" w:type="dxa"/>
+      <w:tblBorders>
+        <w:top w:val="single" w:sz="4" w:space="0" w:color="auto"/>
+        <w:left w:val="single" w:sz="4" w:space="0" w:color="auto"/>
+        <w:bottom w:val="single" w:sz="4" w:space="0" w:color="auto"/>
+        <w:right w:val="single" w:sz="4" w:space="0" w:color="auto"/>
+        <w:insideH w:val="single" w:sz="4" w:space="0" w:color="auto"/>
+        <w:insideV w:val="single" w:sz="4" w:space="0" w:color="auto"/>
+      </w:tblBorders>
+      <w:tblCellMar>
+        <w:top w:w="0" w:type="dxa"/>
+        <w:left w:w="108" w:type="dxa"/>
+        <w:bottom w:w="0" w:type="dxa"/>
+        <w:right w:w="108" w:type="dxa"/>
+      </w:tblCellMar>
+    </w:tblPr>
+  </w:style>
+  <w:style w:type="paragraph" w:customStyle="1" w:styleId="Referenceslist">
+    <w:name w:val="References list"/>
+    <w:basedOn w:val="List"/>
+    <w:link w:val="ReferenceslistChar"/>
+    <w:semiHidden/>
+    <w:rsid w:val="00225C5A"/>
+    <w:pPr>
+      <w:numPr>
+        <w:numId w:val="1"/>
+      </w:numPr>
+    </w:pPr>
+  </w:style>
+  <w:style w:type="paragraph" w:styleId="List">
+    <w:name w:val="List"/>
+    <w:basedOn w:val="Normal"/>
+    <w:link w:val="ListChar"/>
+    <w:uiPriority w:val="99"/>
+    <w:rsid w:val="00B219AE"/>
+    <w:pPr>
+      <w:ind w:left="283" w:hanging="283"/>
+      <w:contextualSpacing/>
+    </w:pPr>
+  </w:style>
+  <w:style w:type="character" w:customStyle="1" w:styleId="ListChar">
+    <w:name w:val="List Char"/>
+    <w:basedOn w:val="DefaultParagraphFont"/>
+    <w:link w:val="List"/>
+    <w:uiPriority w:val="99"/>
+    <w:rsid w:val="00C358D4"/>
+  </w:style>
+  <w:style w:type="character" w:customStyle="1" w:styleId="ReferenceslistChar">
+    <w:name w:val="References list Char"/>
+    <w:basedOn w:val="ListChar"/>
+    <w:link w:val="Referenceslist"/>
+    <w:semiHidden/>
+    <w:rsid w:val="0030662D"/>
+  </w:style>
+  <w:style w:type="paragraph" w:styleId="Header">
+    <w:name w:val="header"/>
+    <w:basedOn w:val="Normal"/>
+    <w:link w:val="HeaderChar"/>
+    <w:uiPriority w:val="99"/>
+    <w:semiHidden/>
+    <w:rsid w:val="007A0D55"/>
+    <w:pPr>
+      <w:tabs>
+        <w:tab w:val="center" w:pos="4513"/>
+        <w:tab w:val="right" w:pos="9026"/>
+      </w:tabs>
+      <w:spacing w:after="0" w:line="240" w:lineRule="auto"/>
+    </w:pPr>
+  </w:style>
+  <w:style w:type="character" w:customStyle="1" w:styleId="HeaderChar">
+    <w:name w:val="Header Char"/>
+    <w:basedOn w:val="DefaultParagraphFont"/>
+    <w:link w:val="Header"/>
+    <w:uiPriority w:val="99"/>
+    <w:semiHidden/>
+    <w:rsid w:val="00C358D4"/>
+  </w:style>
+  <w:style w:type="paragraph" w:styleId="Footer">
+    <w:name w:val="footer"/>
+    <w:basedOn w:val="Normal"/>
+    <w:link w:val="FooterChar"/>
+    <w:uiPriority w:val="99"/>
+    <w:semiHidden/>
+    <w:rsid w:val="007A0D55"/>
+    <w:pPr>
+      <w:tabs>
+        <w:tab w:val="center" w:pos="4513"/>
+        <w:tab w:val="right" w:pos="9026"/>
+      </w:tabs>
+      <w:spacing w:after="0" w:line="240" w:lineRule="auto"/>
+    </w:pPr>
+  </w:style>
+  <w:style w:type="character" w:customStyle="1" w:styleId="FooterChar">
+    <w:name w:val="Footer Char"/>
+    <w:basedOn w:val="DefaultParagraphFont"/>
+    <w:link w:val="Footer"/>
+    <w:uiPriority w:val="99"/>
+    <w:semiHidden/>
+    <w:rsid w:val="00C358D4"/>
+  </w:style>
+  <w:style w:type="character" w:customStyle="1" w:styleId="Heading1Char">
+    <w:name w:val="Heading 1 Char"/>
+    <w:basedOn w:val="DefaultParagraphFont"/>
+    <w:link w:val="Heading1"/>
+    <w:uiPriority w:val="9"/>
+    <w:rsid w:val="002B0B37"/>
+    <w:rPr>
+      <w:rFonts w:asciiTheme="majorHAnsi" w:eastAsiaTheme="majorEastAsia" w:hAnsiTheme="majorHAnsi" w:cstheme="majorBidi"/>
+      <w:b/>
+      <w:color w:val="595959" w:themeColor="text1" w:themeTint="A6"/>
+      <w:szCs w:val="32"/>
+    </w:rPr>
+  </w:style>
+  <w:style w:type="character" w:customStyle="1" w:styleId="Heading2Char">
+    <w:name w:val="Heading 2 Char"/>
+    <w:basedOn w:val="DefaultParagraphFont"/>
+    <w:link w:val="Heading2"/>
+    <w:uiPriority w:val="9"/>
+    <w:rsid w:val="002B0B37"/>
+    <w:rPr>
+      <w:rFonts w:asciiTheme="majorHAnsi" w:eastAsiaTheme="majorEastAsia" w:hAnsiTheme="majorHAnsi" w:cstheme="majorBidi"/>
+      <w:color w:val="404040" w:themeColor="text1" w:themeTint="BF"/>
+      <w:szCs w:val="26"/>
+    </w:rPr>
+  </w:style>
+  <w:style w:type="character" w:customStyle="1" w:styleId="Heading3Char">
+    <w:name w:val="Heading 3 Char"/>
+    <w:basedOn w:val="DefaultParagraphFont"/>
+    <w:link w:val="Heading3"/>
+    <w:uiPriority w:val="9"/>
+    <w:rsid w:val="00CC586D"/>
+    <w:rPr>
+      <w:rFonts w:asciiTheme="majorHAnsi" w:eastAsiaTheme="majorEastAsia" w:hAnsiTheme="majorHAnsi" w:cstheme="majorBidi"/>
+      <w:color w:val="404040" w:themeColor="text1" w:themeTint="BF"/>
+      <w:szCs w:val="24"/>
+    </w:rPr>
+  </w:style>
+  <w:style w:type="paragraph" w:customStyle="1" w:styleId="NormalfollowingH2">
+    <w:name w:val="Normal following H2"/>
+    <w:basedOn w:val="Normal"/>
+    <w:qFormat/>
+    <w:rsid w:val="002B0B37"/>
+    <w:pPr>
+      <w:ind w:left="113"/>
+    </w:pPr>
+  </w:style>
+  <w:style w:type="paragraph" w:customStyle="1" w:styleId="NormalfollowingH3">
+    <w:name w:val="Normal following H3"/>
+    <w:basedOn w:val="NormalfollowingH2"/>
+    <w:qFormat/>
+    <w:rsid w:val="002B0B37"/>
+    <w:pPr>
+      <w:ind w:left="227"/>
+    </w:pPr>
+  </w:style>
+  <w:style w:type="paragraph" w:customStyle="1" w:styleId="Authornote">
+    <w:name w:val="Author note"/>
+    <w:basedOn w:val="Normal"/>
+    <w:next w:val="Normal"/>
+    <w:qFormat/>
+    <w:rsid w:val="009E73D7"/>
+    <w:pPr>
+      <w:spacing w:after="0" w:line="240" w:lineRule="auto"/>
+      <w:ind w:left="113" w:right="113"/>
+    </w:pPr>
+    <w:rPr>
+      <w:b/>
+      <w:color w:val="385623" w:themeColor="accent6" w:themeShade="80"/>
+    </w:rPr>
+  </w:style>
+  <w:style w:type="paragraph" w:customStyle="1" w:styleId="Blockquote">
+    <w:name w:val="Block quote"/>
+    <w:basedOn w:val="Normal"/>
+    <w:next w:val="Normal"/>
+    <w:qFormat/>
+    <w:rsid w:val="007B3377"/>
+    <w:pPr>
+      <w:spacing w:after="220" w:line="240" w:lineRule="auto"/>
+      <w:ind w:left="284"/>
+    </w:pPr>
+  </w:style>
+  <w:style w:type="paragraph" w:styleId="BalloonText">
+    <w:name w:val="Balloon Text"/>
+    <w:basedOn w:val="Normal"/>
+    <w:link w:val="BalloonTextChar"/>
+    <w:uiPriority w:val="99"/>
+    <w:semiHidden/>
+    <w:rsid w:val="007B6B57"/>
+    <w:pPr>
+      <w:spacing w:after="0" w:line="240" w:lineRule="auto"/>
+    </w:pPr>
+    <w:rPr>
+      <w:rFonts w:ascii="Lucida Grande" w:hAnsi="Lucida Grande" w:cs="Lucida Grande"/>
+      <w:sz w:val="18"/>
+      <w:szCs w:val="18"/>
+    </w:rPr>
+  </w:style>
+  <w:style w:type="character" w:customStyle="1" w:styleId="BalloonTextChar">
+    <w:name w:val="Balloon Text Char"/>
+    <w:basedOn w:val="DefaultParagraphFont"/>
+    <w:link w:val="BalloonText"/>
+    <w:uiPriority w:val="99"/>
+    <w:semiHidden/>
+    <w:rsid w:val="007B6B57"/>
+    <w:rPr>
+      <w:rFonts w:ascii="Lucida Grande" w:hAnsi="Lucida Grande" w:cs="Lucida Grande"/>
+      <w:sz w:val="18"/>
+      <w:szCs w:val="18"/>
+    </w:rPr>
+  </w:style>
 </w:styles>
 </file>
 
 <file path=word/glossary/document.xml><?xml version="1.0" encoding="utf-8"?>
-<w:glossaryDocument xmlns:wpc="http://schemas.microsoft.com/office/word/2010/wordprocessingCanvas" xmlns:mc="http://schemas.openxmlformats.org/markup-compatibility/2006" xmlns:o="urn:schemas-microsoft-com:office:office" xmlns:r="http://schemas.openxmlformats.org/officeDocument/2006/relationships" xmlns:m="http://schemas.openxmlformats.org/officeDocument/2006/math" xmlns:v="urn:schemas-microsoft-com:vml" xmlns:wp14="http://schemas.microsoft.com/office/word/2010/wordprocessingDrawing" xmlns:wp="http://schemas.openxmlformats.org/drawingml/2006/wordprocessingDrawing" xmlns:w10="urn:schemas-microsoft-com:office:word" xmlns:w="http://schemas.openxmlformats.org/wordprocessingml/2006/main" xmlns:w14="http://schemas.microsoft.com/office/word/2010/wordml" xmlns:w15="http://schemas.microsoft.com/office/word/2012/wordml" xmlns:wpg="http://schemas.microsoft.com/office/word/2010/wordprocessingGroup" xmlns:wpi="http://schemas.microsoft.com/office/word/2010/wordprocessingInk" xmlns:wne="http://schemas.microsoft.com/office/word/2006/wordml" xmlns:wps="http://schemas.microsoft.com/office/word/2010/wordprocessingShape" mc:Ignorable="w14 w15 wp14">
+<w:glossaryDocument xmlns:wpc="http://schemas.microsoft.com/office/word/2010/wordprocessingCanvas" xmlns:mo="http://schemas.microsoft.com/office/mac/office/2008/main" xmlns:mc="http://schemas.openxmlformats.org/markup-compatibility/2006" xmlns:mv="urn:schemas-microsoft-com:mac:vml" xmlns:o="urn:schemas-microsoft-com:office:office" xmlns:r="http://schemas.openxmlformats.org/officeDocument/2006/relationships" xmlns:m="http://schemas.openxmlformats.org/officeDocument/2006/math" xmlns:v="urn:schemas-microsoft-com:vml" xmlns:wp14="http://schemas.microsoft.com/office/word/2010/wordprocessingDrawing" xmlns:wp="http://schemas.openxmlformats.org/drawingml/2006/wordprocessingDrawing" xmlns:w10="urn:schemas-microsoft-com:office:word" xmlns:w="http://schemas.openxmlformats.org/wordprocessingml/2006/main" xmlns:w14="http://schemas.microsoft.com/office/word/2010/wordml" xmlns:wpg="http://schemas.microsoft.com/office/word/2010/wordprocessingGroup" xmlns:wpi="http://schemas.microsoft.com/office/word/2010/wordprocessingInk" xmlns:wne="http://schemas.microsoft.com/office/word/2006/wordml" xmlns:wps="http://schemas.microsoft.com/office/word/2010/wordprocessingShape" mc:Ignorable="w14 wp14">
   <w:docParts>
     <w:docPart>
       <w:docPartPr>
@@ -1809,13 +2237,7 @@
             <w:rPr>
               <w:rStyle w:val="PlaceholderText"/>
             </w:rPr>
-            <w:t>[Last</w:t>
-          </w:r>
-          <w:r>
-            <w:rPr>
-              <w:rStyle w:val="PlaceholderText"/>
-            </w:rPr>
-            <w:t xml:space="preserve"> name]</w:t>
+            <w:t>[Last name]</w:t>
           </w:r>
         </w:p>
       </w:docPartBody>
@@ -1987,26 +2409,26 @@
 </file>
 
 <file path=word/glossary/fontTable.xml><?xml version="1.0" encoding="utf-8"?>
-<w:fonts xmlns:mc="http://schemas.openxmlformats.org/markup-compatibility/2006" xmlns:r="http://schemas.openxmlformats.org/officeDocument/2006/relationships" xmlns:w="http://schemas.openxmlformats.org/wordprocessingml/2006/main" xmlns:w14="http://schemas.microsoft.com/office/word/2010/wordml" xmlns:w15="http://schemas.microsoft.com/office/word/2012/wordml" mc:Ignorable="w14 w15">
+<w:fonts xmlns:mc="http://schemas.openxmlformats.org/markup-compatibility/2006" xmlns:r="http://schemas.openxmlformats.org/officeDocument/2006/relationships" xmlns:w="http://schemas.openxmlformats.org/wordprocessingml/2006/main" xmlns:w14="http://schemas.microsoft.com/office/word/2010/wordml" mc:Ignorable="w14">
   <w:font w:name="Symbol">
-    <w:panose1 w:val="05050102010706020507"/>
+    <w:panose1 w:val="00000000000000000000"/>
     <w:charset w:val="02"/>
-    <w:family w:val="roman"/>
+    <w:family w:val="auto"/>
     <w:pitch w:val="variable"/>
     <w:sig w:usb0="00000000" w:usb1="10000000" w:usb2="00000000" w:usb3="00000000" w:csb0="80000000" w:csb1="00000000"/>
   </w:font>
   <w:font w:name="Times New Roman">
     <w:panose1 w:val="02020603050405020304"/>
     <w:charset w:val="00"/>
-    <w:family w:val="roman"/>
+    <w:family w:val="auto"/>
     <w:pitch w:val="variable"/>
     <w:sig w:usb0="E0002AFF" w:usb1="C0007841" w:usb2="00000009" w:usb3="00000000" w:csb0="000001FF" w:csb1="00000000"/>
   </w:font>
   <w:font w:name="Courier New">
     <w:panose1 w:val="02070309020205020404"/>
     <w:charset w:val="00"/>
-    <w:family w:val="modern"/>
-    <w:pitch w:val="fixed"/>
+    <w:family w:val="auto"/>
+    <w:pitch w:val="variable"/>
     <w:sig w:usb0="E0002AFF" w:usb1="C0007843" w:usb2="00000009" w:usb3="00000000" w:csb0="000001FF" w:csb1="00000000"/>
   </w:font>
   <w:font w:name="Wingdings">
@@ -2019,36 +2441,69 @@
   <w:font w:name="Calibri">
     <w:panose1 w:val="020F0502020204030204"/>
     <w:charset w:val="00"/>
-    <w:family w:val="swiss"/>
+    <w:family w:val="auto"/>
     <w:pitch w:val="variable"/>
-    <w:sig w:usb0="E00002FF" w:usb1="4000ACFF" w:usb2="00000001" w:usb3="00000000" w:csb0="0000019F" w:csb1="00000000"/>
+    <w:sig w:usb0="E10002FF" w:usb1="4000ACFF" w:usb2="00000009" w:usb3="00000000" w:csb0="0000019F" w:csb1="00000000"/>
   </w:font>
   <w:font w:name="Calibri Light">
     <w:panose1 w:val="020F0302020204030204"/>
     <w:charset w:val="00"/>
-    <w:family w:val="swiss"/>
+    <w:family w:val="auto"/>
     <w:pitch w:val="variable"/>
-    <w:sig w:usb0="A00002EF" w:usb1="4000207B" w:usb2="00000000" w:usb3="00000000" w:csb0="0000019F" w:csb1="00000000"/>
+    <w:sig w:usb0="A00002EF" w:usb1="4000207B" w:usb2="00000000" w:usb3="00000000" w:csb0="0000009F" w:csb1="00000000"/>
+  </w:font>
+  <w:font w:name="ＭＳ ゴシック">
+    <w:charset w:val="4E"/>
+    <w:family w:val="auto"/>
+    <w:pitch w:val="variable"/>
+    <w:sig w:usb0="00000001" w:usb1="08070000" w:usb2="00000010" w:usb3="00000000" w:csb0="00020000" w:csb1="00000000"/>
+  </w:font>
+  <w:font w:name="Lucida Grande">
+    <w:panose1 w:val="020B0600040502020204"/>
+    <w:charset w:val="00"/>
+    <w:family w:val="auto"/>
+    <w:pitch w:val="variable"/>
+    <w:sig w:usb0="E1000AEF" w:usb1="5000A1FF" w:usb2="00000000" w:usb3="00000000" w:csb0="000001BF" w:csb1="00000000"/>
+  </w:font>
+  <w:font w:name="Arial">
+    <w:panose1 w:val="020B0604020202020204"/>
+    <w:charset w:val="00"/>
+    <w:family w:val="auto"/>
+    <w:pitch w:val="variable"/>
+    <w:sig w:usb0="E0002AFF" w:usb1="C0007843" w:usb2="00000009" w:usb3="00000000" w:csb0="000001FF" w:csb1="00000000"/>
+  </w:font>
+  <w:font w:name="ＭＳ 明朝">
+    <w:charset w:val="4E"/>
+    <w:family w:val="auto"/>
+    <w:pitch w:val="variable"/>
+    <w:sig w:usb0="00000001" w:usb1="08070000" w:usb2="00000010" w:usb3="00000000" w:csb0="00020000" w:csb1="00000000"/>
+  </w:font>
+  <w:font w:name="Cambria">
+    <w:panose1 w:val="02040503050406030204"/>
+    <w:charset w:val="00"/>
+    <w:family w:val="auto"/>
+    <w:pitch w:val="variable"/>
+    <w:sig w:usb0="E00002FF" w:usb1="400004FF" w:usb2="00000000" w:usb3="00000000" w:csb0="0000019F" w:csb1="00000000"/>
   </w:font>
 </w:fonts>
 </file>
 
 <file path=word/glossary/settings.xml><?xml version="1.0" encoding="utf-8"?>
-<w:settings xmlns:mc="http://schemas.openxmlformats.org/markup-compatibility/2006" xmlns:o="urn:schemas-microsoft-com:office:office" xmlns:r="http://schemas.openxmlformats.org/officeDocument/2006/relationships" xmlns:m="http://schemas.openxmlformats.org/officeDocument/2006/math" xmlns:v="urn:schemas-microsoft-com:vml" xmlns:w10="urn:schemas-microsoft-com:office:word" xmlns:w="http://schemas.openxmlformats.org/wordprocessingml/2006/main" xmlns:w14="http://schemas.microsoft.com/office/word/2010/wordml" xmlns:w15="http://schemas.microsoft.com/office/word/2012/wordml" xmlns:sl="http://schemas.openxmlformats.org/schemaLibrary/2006/main" mc:Ignorable="w14 w15">
+<w:settings xmlns:mc="http://schemas.openxmlformats.org/markup-compatibility/2006" xmlns:o="urn:schemas-microsoft-com:office:office" xmlns:r="http://schemas.openxmlformats.org/officeDocument/2006/relationships" xmlns:m="http://schemas.openxmlformats.org/officeDocument/2006/math" xmlns:v="urn:schemas-microsoft-com:vml" xmlns:w10="urn:schemas-microsoft-com:office:word" xmlns:w="http://schemas.openxmlformats.org/wordprocessingml/2006/main" xmlns:w14="http://schemas.microsoft.com/office/word/2010/wordml" xmlns:sl="http://schemas.openxmlformats.org/schemaLibrary/2006/main" mc:Ignorable="w14">
   <w:view w:val="normal"/>
   <w:defaultTabStop w:val="720"/>
   <w:characterSpacingControl w:val="doNotCompress"/>
   <w:compat>
     <w:useFELayout/>
-    <w:compatSetting w:name="compatibilityMode" w:uri="http://schemas.microsoft.com/office/word" w:val="15"/>
+    <w:compatSetting w:name="compatibilityMode" w:uri="http://schemas.microsoft.com/office/word" w:val="14"/>
     <w:compatSetting w:name="overrideTableStyleFontSizeAndJustification" w:uri="http://schemas.microsoft.com/office/word" w:val="1"/>
     <w:compatSetting w:name="enableOpenTypeFeatures" w:uri="http://schemas.microsoft.com/office/word" w:val="1"/>
     <w:compatSetting w:name="doNotFlipMirrorIndents" w:uri="http://schemas.microsoft.com/office/word" w:val="1"/>
-    <w:compatSetting w:name="differentiateMultirowTableHeaders" w:uri="http://schemas.microsoft.com/office/word" w:val="1"/>
   </w:compat>
   <w:rsids>
     <w:rsidRoot w:val="00190B8F"/>
     <w:rsid w:val="00190B8F"/>
+    <w:rsid w:val="007829EC"/>
   </w:rsids>
   <m:mathPr>
     <m:mathFont m:val="Cambria Math"/>
@@ -2063,16 +2518,16 @@
     <m:intLim m:val="subSup"/>
     <m:naryLim m:val="undOvr"/>
   </m:mathPr>
-  <w:themeFontLang w:val="en-CA"/>
+  <w:themeFontLang w:val="en-CA" w:eastAsia="ja-JP"/>
   <w:clrSchemeMapping w:bg1="light1" w:t1="dark1" w:bg2="light2" w:t2="dark2" w:accent1="accent1" w:accent2="accent2" w:accent3="accent3" w:accent4="accent4" w:accent5="accent5" w:accent6="accent6" w:hyperlink="hyperlink" w:followedHyperlink="followedHyperlink"/>
+  <w:doNotAutoCompressPictures/>
   <w:decimalSymbol w:val="."/>
   <w:listSeparator w:val=","/>
-  <w15:chartTrackingRefBased/>
 </w:settings>
 </file>
 
 <file path=word/glossary/styles.xml><?xml version="1.0" encoding="utf-8"?>
-<w:styles xmlns:mc="http://schemas.openxmlformats.org/markup-compatibility/2006" xmlns:r="http://schemas.openxmlformats.org/officeDocument/2006/relationships" xmlns:w="http://schemas.openxmlformats.org/wordprocessingml/2006/main" xmlns:w14="http://schemas.microsoft.com/office/word/2010/wordml" xmlns:w15="http://schemas.microsoft.com/office/word/2012/wordml" mc:Ignorable="w14 w15">
+<w:styles xmlns:mc="http://schemas.openxmlformats.org/markup-compatibility/2006" xmlns:r="http://schemas.openxmlformats.org/officeDocument/2006/relationships" xmlns:w="http://schemas.openxmlformats.org/wordprocessingml/2006/main" xmlns:w14="http://schemas.microsoft.com/office/word/2010/wordml" mc:Ignorable="w14">
   <w:docDefaults>
     <w:rPrDefault>
       <w:rPr>
@@ -2088,378 +2543,153 @@
       </w:pPr>
     </w:pPrDefault>
   </w:docDefaults>
-  <w:latentStyles w:defLockedState="0" w:defUIPriority="99" w:defSemiHidden="0" w:defUnhideWhenUsed="0" w:defQFormat="0" w:count="371">
-    <w:lsdException w:name="Normal" w:uiPriority="0" w:qFormat="1"/>
-    <w:lsdException w:name="heading 1" w:uiPriority="9" w:qFormat="1"/>
-    <w:lsdException w:name="heading 2" w:semiHidden="1" w:uiPriority="9" w:unhideWhenUsed="1" w:qFormat="1"/>
-    <w:lsdException w:name="heading 3" w:semiHidden="1" w:uiPriority="9" w:unhideWhenUsed="1" w:qFormat="1"/>
-    <w:lsdException w:name="heading 4" w:semiHidden="1" w:uiPriority="9" w:unhideWhenUsed="1" w:qFormat="1"/>
-    <w:lsdException w:name="heading 5" w:semiHidden="1" w:uiPriority="9" w:unhideWhenUsed="1" w:qFormat="1"/>
-    <w:lsdException w:name="heading 6" w:semiHidden="1" w:uiPriority="9" w:unhideWhenUsed="1" w:qFormat="1"/>
-    <w:lsdException w:name="heading 7" w:semiHidden="1" w:uiPriority="9" w:unhideWhenUsed="1" w:qFormat="1"/>
-    <w:lsdException w:name="heading 8" w:semiHidden="1" w:uiPriority="9" w:unhideWhenUsed="1" w:qFormat="1"/>
-    <w:lsdException w:name="heading 9" w:semiHidden="1" w:uiPriority="9" w:unhideWhenUsed="1" w:qFormat="1"/>
-    <w:lsdException w:name="index 1" w:semiHidden="1" w:unhideWhenUsed="1"/>
-    <w:lsdException w:name="index 2" w:semiHidden="1" w:unhideWhenUsed="1"/>
-    <w:lsdException w:name="index 3" w:semiHidden="1" w:unhideWhenUsed="1"/>
-    <w:lsdException w:name="index 4" w:semiHidden="1" w:unhideWhenUsed="1"/>
-    <w:lsdException w:name="index 5" w:semiHidden="1" w:unhideWhenUsed="1"/>
-    <w:lsdException w:name="index 6" w:semiHidden="1" w:unhideWhenUsed="1"/>
-    <w:lsdException w:name="index 7" w:semiHidden="1" w:unhideWhenUsed="1"/>
-    <w:lsdException w:name="index 8" w:semiHidden="1" w:unhideWhenUsed="1"/>
-    <w:lsdException w:name="index 9" w:semiHidden="1" w:unhideWhenUsed="1"/>
-    <w:lsdException w:name="toc 1" w:semiHidden="1" w:uiPriority="39" w:unhideWhenUsed="1"/>
-    <w:lsdException w:name="toc 2" w:semiHidden="1" w:uiPriority="39" w:unhideWhenUsed="1"/>
-    <w:lsdException w:name="toc 3" w:semiHidden="1" w:uiPriority="39" w:unhideWhenUsed="1"/>
-    <w:lsdException w:name="toc 4" w:semiHidden="1" w:uiPriority="39" w:unhideWhenUsed="1"/>
-    <w:lsdException w:name="toc 5" w:semiHidden="1" w:uiPriority="39" w:unhideWhenUsed="1"/>
-    <w:lsdException w:name="toc 6" w:semiHidden="1" w:uiPriority="39" w:unhideWhenUsed="1"/>
-    <w:lsdException w:name="toc 7" w:semiHidden="1" w:uiPriority="39" w:unhideWhenUsed="1"/>
-    <w:lsdException w:name="toc 8" w:semiHidden="1" w:uiPriority="39" w:unhideWhenUsed="1"/>
-    <w:lsdException w:name="toc 9" w:semiHidden="1" w:uiPriority="39" w:unhideWhenUsed="1"/>
-    <w:lsdException w:name="Normal Indent" w:semiHidden="1" w:unhideWhenUsed="1"/>
-    <w:lsdException w:name="footnote text" w:semiHidden="1" w:unhideWhenUsed="1"/>
-    <w:lsdException w:name="annotation text" w:semiHidden="1" w:unhideWhenUsed="1"/>
-    <w:lsdException w:name="header" w:semiHidden="1" w:unhideWhenUsed="1"/>
-    <w:lsdException w:name="footer" w:semiHidden="1" w:unhideWhenUsed="1"/>
-    <w:lsdException w:name="index heading" w:semiHidden="1" w:unhideWhenUsed="1"/>
-    <w:lsdException w:name="caption" w:semiHidden="1" w:uiPriority="35" w:unhideWhenUsed="1" w:qFormat="1"/>
-    <w:lsdException w:name="table of figures" w:semiHidden="1" w:unhideWhenUsed="1"/>
-    <w:lsdException w:name="envelope address" w:semiHidden="1" w:unhideWhenUsed="1"/>
-    <w:lsdException w:name="envelope return" w:semiHidden="1" w:unhideWhenUsed="1"/>
-    <w:lsdException w:name="footnote reference" w:semiHidden="1" w:unhideWhenUsed="1"/>
-    <w:lsdException w:name="annotation reference" w:semiHidden="1" w:unhideWhenUsed="1"/>
-    <w:lsdException w:name="line number" w:semiHidden="1" w:unhideWhenUsed="1"/>
-    <w:lsdException w:name="page number" w:semiHidden="1" w:unhideWhenUsed="1"/>
-    <w:lsdException w:name="endnote reference" w:semiHidden="1" w:unhideWhenUsed="1"/>
-    <w:lsdException w:name="endnote text" w:semiHidden="1" w:unhideWhenUsed="1"/>
-    <w:lsdException w:name="table of authorities" w:semiHidden="1" w:unhideWhenUsed="1"/>
-    <w:lsdException w:name="macro" w:semiHidden="1" w:unhideWhenUsed="1"/>
-    <w:lsdException w:name="toa heading" w:semiHidden="1" w:unhideWhenUsed="1"/>
-    <w:lsdException w:name="List" w:semiHidden="1" w:unhideWhenUsed="1"/>
-    <w:lsdException w:name="List Bullet" w:semiHidden="1" w:unhideWhenUsed="1"/>
-    <w:lsdException w:name="List Number" w:semiHidden="1" w:unhideWhenUsed="1"/>
-    <w:lsdException w:name="List 2" w:semiHidden="1" w:unhideWhenUsed="1"/>
-    <w:lsdException w:name="List 3" w:semiHidden="1" w:unhideWhenUsed="1"/>
-    <w:lsdException w:name="List 4" w:semiHidden="1" w:unhideWhenUsed="1"/>
-    <w:lsdException w:name="List 5" w:semiHidden="1" w:unhideWhenUsed="1"/>
-    <w:lsdException w:name="List Bullet 2" w:semiHidden="1" w:unhideWhenUsed="1"/>
-    <w:lsdException w:name="List Bullet 3" w:semiHidden="1" w:unhideWhenUsed="1"/>
-    <w:lsdException w:name="List Bullet 4" w:semiHidden="1" w:unhideWhenUsed="1"/>
-    <w:lsdException w:name="List Bullet 5" w:semiHidden="1" w:unhideWhenUsed="1"/>
-    <w:lsdException w:name="List Number 2" w:semiHidden="1" w:unhideWhenUsed="1"/>
-    <w:lsdException w:name="List Number 3" w:semiHidden="1" w:unhideWhenUsed="1"/>
-    <w:lsdException w:name="List Number 4" w:semiHidden="1" w:unhideWhenUsed="1"/>
-    <w:lsdException w:name="List Number 5" w:semiHidden="1" w:unhideWhenUsed="1"/>
-    <w:lsdException w:name="Title" w:uiPriority="10" w:qFormat="1"/>
-    <w:lsdException w:name="Closing" w:semiHidden="1" w:unhideWhenUsed="1"/>
-    <w:lsdException w:name="Signature" w:semiHidden="1" w:unhideWhenUsed="1"/>
-    <w:lsdException w:name="Default Paragraph Font" w:semiHidden="1" w:uiPriority="1" w:unhideWhenUsed="1"/>
-    <w:lsdException w:name="Body Text" w:semiHidden="1" w:unhideWhenUsed="1"/>
-    <w:lsdException w:name="Body Text Indent" w:semiHidden="1" w:unhideWhenUsed="1"/>
-    <w:lsdException w:name="List Continue" w:semiHidden="1" w:unhideWhenUsed="1"/>
-    <w:lsdException w:name="List Continue 2" w:semiHidden="1" w:unhideWhenUsed="1"/>
-    <w:lsdException w:name="List Continue 3" w:semiHidden="1" w:unhideWhenUsed="1"/>
-    <w:lsdException w:name="List Continue 4" w:semiHidden="1" w:unhideWhenUsed="1"/>
-    <w:lsdException w:name="List Continue 5" w:semiHidden="1" w:unhideWhenUsed="1"/>
-    <w:lsdException w:name="Message Header" w:semiHidden="1" w:unhideWhenUsed="1"/>
-    <w:lsdException w:name="Subtitle" w:uiPriority="11" w:qFormat="1"/>
-    <w:lsdException w:name="Salutation" w:semiHidden="1" w:unhideWhenUsed="1"/>
-    <w:lsdException w:name="Date" w:semiHidden="1" w:unhideWhenUsed="1"/>
-    <w:lsdException w:name="Body Text First Indent" w:semiHidden="1" w:unhideWhenUsed="1"/>
-    <w:lsdException w:name="Body Text First Indent 2" w:semiHidden="1" w:unhideWhenUsed="1"/>
-    <w:lsdException w:name="Note Heading" w:semiHidden="1" w:unhideWhenUsed="1"/>
-    <w:lsdException w:name="Body Text 2" w:semiHidden="1" w:unhideWhenUsed="1"/>
-    <w:lsdException w:name="Body Text 3" w:semiHidden="1" w:unhideWhenUsed="1"/>
-    <w:lsdException w:name="Body Text Indent 2" w:semiHidden="1" w:unhideWhenUsed="1"/>
-    <w:lsdException w:name="Body Text Indent 3" w:semiHidden="1" w:unhideWhenUsed="1"/>
-    <w:lsdException w:name="Block Text" w:semiHidden="1" w:unhideWhenUsed="1"/>
-    <w:lsdException w:name="Hyperlink" w:semiHidden="1" w:unhideWhenUsed="1"/>
-    <w:lsdException w:name="FollowedHyperlink" w:semiHidden="1" w:unhideWhenUsed="1"/>
-    <w:lsdException w:name="Strong" w:uiPriority="22" w:qFormat="1"/>
-    <w:lsdException w:name="Emphasis" w:uiPriority="20" w:qFormat="1"/>
-    <w:lsdException w:name="Document Map" w:semiHidden="1" w:unhideWhenUsed="1"/>
-    <w:lsdException w:name="Plain Text" w:semiHidden="1" w:unhideWhenUsed="1"/>
-    <w:lsdException w:name="E-mail Signature" w:semiHidden="1" w:unhideWhenUsed="1"/>
-    <w:lsdException w:name="HTML Top of Form" w:semiHidden="1" w:unhideWhenUsed="1"/>
-    <w:lsdException w:name="HTML Bottom of Form" w:semiHidden="1" w:unhideWhenUsed="1"/>
-    <w:lsdException w:name="Normal (Web)" w:semiHidden="1" w:unhideWhenUsed="1"/>
-    <w:lsdException w:name="HTML Acronym" w:semiHidden="1" w:unhideWhenUsed="1"/>
-    <w:lsdException w:name="HTML Address" w:semiHidden="1" w:unhideWhenUsed="1"/>
-    <w:lsdException w:name="HTML Cite" w:semiHidden="1" w:unhideWhenUsed="1"/>
-    <w:lsdException w:name="HTML Code" w:semiHidden="1" w:unhideWhenUsed="1"/>
-    <w:lsdException w:name="HTML Definition" w:semiHidden="1" w:unhideWhenUsed="1"/>
-    <w:lsdException w:name="HTML Keyboard" w:semiHidden="1" w:unhideWhenUsed="1"/>
-    <w:lsdException w:name="HTML Preformatted" w:semiHidden="1" w:unhideWhenUsed="1"/>
-    <w:lsdException w:name="HTML Sample" w:semiHidden="1" w:unhideWhenUsed="1"/>
-    <w:lsdException w:name="HTML Typewriter" w:semiHidden="1" w:unhideWhenUsed="1"/>
-    <w:lsdException w:name="HTML Variable" w:semiHidden="1" w:unhideWhenUsed="1"/>
-    <w:lsdException w:name="Normal Table" w:semiHidden="1" w:unhideWhenUsed="1"/>
-    <w:lsdException w:name="annotation subject" w:semiHidden="1" w:unhideWhenUsed="1"/>
-    <w:lsdException w:name="No List" w:semiHidden="1" w:unhideWhenUsed="1"/>
-    <w:lsdException w:name="Outline List 1" w:semiHidden="1" w:unhideWhenUsed="1"/>
-    <w:lsdException w:name="Outline List 2" w:semiHidden="1" w:unhideWhenUsed="1"/>
-    <w:lsdException w:name="Outline List 3" w:semiHidden="1" w:unhideWhenUsed="1"/>
-    <w:lsdException w:name="Table Simple 1" w:semiHidden="1" w:unhideWhenUsed="1"/>
-    <w:lsdException w:name="Table Simple 2" w:semiHidden="1" w:unhideWhenUsed="1"/>
-    <w:lsdException w:name="Table Simple 3" w:semiHidden="1" w:unhideWhenUsed="1"/>
-    <w:lsdException w:name="Table Classic 1" w:semiHidden="1" w:unhideWhenUsed="1"/>
-    <w:lsdException w:name="Table Classic 2" w:semiHidden="1" w:unhideWhenUsed="1"/>
-    <w:lsdException w:name="Table Classic 3" w:semiHidden="1" w:unhideWhenUsed="1"/>
-    <w:lsdException w:name="Table Classic 4" w:semiHidden="1" w:unhideWhenUsed="1"/>
-    <w:lsdException w:name="Table Colorful 1" w:semiHidden="1" w:unhideWhenUsed="1"/>
-    <w:lsdException w:name="Table Colorful 2" w:semiHidden="1" w:unhideWhenUsed="1"/>
-    <w:lsdException w:name="Table Colorful 3" w:semiHidden="1" w:unhideWhenUsed="1"/>
-    <w:lsdException w:name="Table Columns 1" w:semiHidden="1" w:unhideWhenUsed="1"/>
-    <w:lsdException w:name="Table Columns 2" w:semiHidden="1" w:unhideWhenUsed="1"/>
-    <w:lsdException w:name="Table Columns 3" w:semiHidden="1" w:unhideWhenUsed="1"/>
-    <w:lsdException w:name="Table Columns 4" w:semiHidden="1" w:unhideWhenUsed="1"/>
-    <w:lsdException w:name="Table Columns 5" w:semiHidden="1" w:unhideWhenUsed="1"/>
-    <w:lsdException w:name="Table Grid 1" w:semiHidden="1" w:unhideWhenUsed="1"/>
-    <w:lsdException w:name="Table Grid 2" w:semiHidden="1" w:unhideWhenUsed="1"/>
-    <w:lsdException w:name="Table Grid 3" w:semiHidden="1" w:unhideWhenUsed="1"/>
-    <w:lsdException w:name="Table Grid 4" w:semiHidden="1" w:unhideWhenUsed="1"/>
-    <w:lsdException w:name="Table Grid 5" w:semiHidden="1" w:unhideWhenUsed="1"/>
-    <w:lsdException w:name="Table Grid 6" w:semiHidden="1" w:unhideWhenUsed="1"/>
-    <w:lsdException w:name="Table Grid 7" w:semiHidden="1" w:unhideWhenUsed="1"/>
-    <w:lsdException w:name="Table Grid 8" w:semiHidden="1" w:unhideWhenUsed="1"/>
-    <w:lsdException w:name="Table List 1" w:semiHidden="1" w:unhideWhenUsed="1"/>
-    <w:lsdException w:name="Table List 2" w:semiHidden="1" w:unhideWhenUsed="1"/>
-    <w:lsdException w:name="Table List 3" w:semiHidden="1" w:unhideWhenUsed="1"/>
-    <w:lsdException w:name="Table List 4" w:semiHidden="1" w:unhideWhenUsed="1"/>
-    <w:lsdException w:name="Table List 5" w:semiHidden="1" w:unhideWhenUsed="1"/>
-    <w:lsdException w:name="Table List 6" w:semiHidden="1" w:unhideWhenUsed="1"/>
-    <w:lsdException w:name="Table List 7" w:semiHidden="1" w:unhideWhenUsed="1"/>
-    <w:lsdException w:name="Table List 8" w:semiHidden="1" w:unhideWhenUsed="1"/>
-    <w:lsdException w:name="Table 3D effects 1" w:semiHidden="1" w:unhideWhenUsed="1"/>
-    <w:lsdException w:name="Table 3D effects 2" w:semiHidden="1" w:unhideWhenUsed="1"/>
-    <w:lsdException w:name="Table 3D effects 3" w:semiHidden="1" w:unhideWhenUsed="1"/>
-    <w:lsdException w:name="Table Contemporary" w:semiHidden="1" w:unhideWhenUsed="1"/>
-    <w:lsdException w:name="Table Elegant" w:semiHidden="1" w:unhideWhenUsed="1"/>
-    <w:lsdException w:name="Table Professional" w:semiHidden="1" w:unhideWhenUsed="1"/>
-    <w:lsdException w:name="Table Subtle 1" w:semiHidden="1" w:unhideWhenUsed="1"/>
-    <w:lsdException w:name="Table Subtle 2" w:semiHidden="1" w:unhideWhenUsed="1"/>
-    <w:lsdException w:name="Table Web 1" w:semiHidden="1" w:unhideWhenUsed="1"/>
-    <w:lsdException w:name="Table Web 2" w:semiHidden="1" w:unhideWhenUsed="1"/>
-    <w:lsdException w:name="Table Web 3" w:semiHidden="1" w:unhideWhenUsed="1"/>
-    <w:lsdException w:name="Balloon Text" w:semiHidden="1" w:unhideWhenUsed="1"/>
-    <w:lsdException w:name="Table Grid" w:uiPriority="39"/>
-    <w:lsdException w:name="Table Theme" w:semiHidden="1" w:unhideWhenUsed="1"/>
-    <w:lsdException w:name="Placeholder Text" w:semiHidden="1"/>
-    <w:lsdException w:name="No Spacing" w:uiPriority="1" w:qFormat="1"/>
-    <w:lsdException w:name="Light Shading" w:uiPriority="60"/>
-    <w:lsdException w:name="Light List" w:uiPriority="61"/>
-    <w:lsdException w:name="Light Grid" w:uiPriority="62"/>
-    <w:lsdException w:name="Medium Shading 1" w:uiPriority="63"/>
-    <w:lsdException w:name="Medium Shading 2" w:uiPriority="64"/>
-    <w:lsdException w:name="Medium List 1" w:uiPriority="65"/>
-    <w:lsdException w:name="Medium List 2" w:uiPriority="66"/>
-    <w:lsdException w:name="Medium Grid 1" w:uiPriority="67"/>
-    <w:lsdException w:name="Medium Grid 2" w:uiPriority="68"/>
-    <w:lsdException w:name="Medium Grid 3" w:uiPriority="69"/>
-    <w:lsdException w:name="Dark List" w:uiPriority="70"/>
-    <w:lsdException w:name="Colorful Shading" w:uiPriority="71"/>
-    <w:lsdException w:name="Colorful List" w:uiPriority="72"/>
-    <w:lsdException w:name="Colorful Grid" w:uiPriority="73"/>
-    <w:lsdException w:name="Light Shading Accent 1" w:uiPriority="60"/>
-    <w:lsdException w:name="Light List Accent 1" w:uiPriority="61"/>
-    <w:lsdException w:name="Light Grid Accent 1" w:uiPriority="62"/>
-    <w:lsdException w:name="Medium Shading 1 Accent 1" w:uiPriority="63"/>
-    <w:lsdException w:name="Medium Shading 2 Accent 1" w:uiPriority="64"/>
-    <w:lsdException w:name="Medium List 1 Accent 1" w:uiPriority="65"/>
-    <w:lsdException w:name="Revision" w:semiHidden="1"/>
-    <w:lsdException w:name="List Paragraph" w:uiPriority="34" w:qFormat="1"/>
-    <w:lsdException w:name="Quote" w:uiPriority="29" w:qFormat="1"/>
-    <w:lsdException w:name="Intense Quote" w:uiPriority="30" w:qFormat="1"/>
-    <w:lsdException w:name="Medium List 2 Accent 1" w:uiPriority="66"/>
-    <w:lsdException w:name="Medium Grid 1 Accent 1" w:uiPriority="67"/>
-    <w:lsdException w:name="Medium Grid 2 Accent 1" w:uiPriority="68"/>
-    <w:lsdException w:name="Medium Grid 3 Accent 1" w:uiPriority="69"/>
-    <w:lsdException w:name="Dark List Accent 1" w:uiPriority="70"/>
-    <w:lsdException w:name="Colorful Shading Accent 1" w:uiPriority="71"/>
-    <w:lsdException w:name="Colorful List Accent 1" w:uiPriority="72"/>
-    <w:lsdException w:name="Colorful Grid Accent 1" w:uiPriority="73"/>
-    <w:lsdException w:name="Light Shading Accent 2" w:uiPriority="60"/>
-    <w:lsdException w:name="Light List Accent 2" w:uiPriority="61"/>
-    <w:lsdException w:name="Light Grid Accent 2" w:uiPriority="62"/>
-    <w:lsdException w:name="Medium Shading 1 Accent 2" w:uiPriority="63"/>
-    <w:lsdException w:name="Medium Shading 2 Accent 2" w:uiPriority="64"/>
-    <w:lsdException w:name="Medium List 1 Accent 2" w:uiPriority="65"/>
-    <w:lsdException w:name="Medium List 2 Accent 2" w:uiPriority="66"/>
-    <w:lsdException w:name="Medium Grid 1 Accent 2" w:uiPriority="67"/>
-    <w:lsdException w:name="Medium Grid 2 Accent 2" w:uiPriority="68"/>
-    <w:lsdException w:name="Medium Grid 3 Accent 2" w:uiPriority="69"/>
-    <w:lsdException w:name="Dark List Accent 2" w:uiPriority="70"/>
-    <w:lsdException w:name="Colorful Shading Accent 2" w:uiPriority="71"/>
-    <w:lsdException w:name="Colorful List Accent 2" w:uiPriority="72"/>
-    <w:lsdException w:name="Colorful Grid Accent 2" w:uiPriority="73"/>
-    <w:lsdException w:name="Light Shading Accent 3" w:uiPriority="60"/>
-    <w:lsdException w:name="Light List Accent 3" w:uiPriority="61"/>
-    <w:lsdException w:name="Light Grid Accent 3" w:uiPriority="62"/>
-    <w:lsdException w:name="Medium Shading 1 Accent 3" w:uiPriority="63"/>
-    <w:lsdException w:name="Medium Shading 2 Accent 3" w:uiPriority="64"/>
-    <w:lsdException w:name="Medium List 1 Accent 3" w:uiPriority="65"/>
-    <w:lsdException w:name="Medium List 2 Accent 3" w:uiPriority="66"/>
-    <w:lsdException w:name="Medium Grid 1 Accent 3" w:uiPriority="67"/>
-    <w:lsdException w:name="Medium Grid 2 Accent 3" w:uiPriority="68"/>
-    <w:lsdException w:name="Medium Grid 3 Accent 3" w:uiPriority="69"/>
-    <w:lsdException w:name="Dark List Accent 3" w:uiPriority="70"/>
-    <w:lsdException w:name="Colorful Shading Accent 3" w:uiPriority="71"/>
-    <w:lsdException w:name="Colorful List Accent 3" w:uiPriority="72"/>
-    <w:lsdException w:name="Colorful Grid Accent 3" w:uiPriority="73"/>
-    <w:lsdException w:name="Light Shading Accent 4" w:uiPriority="60"/>
-    <w:lsdException w:name="Light List Accent 4" w:uiPriority="61"/>
-    <w:lsdException w:name="Light Grid Accent 4" w:uiPriority="62"/>
-    <w:lsdException w:name="Medium Shading 1 Accent 4" w:uiPriority="63"/>
-    <w:lsdException w:name="Medium Shading 2 Accent 4" w:uiPriority="64"/>
-    <w:lsdException w:name="Medium List 1 Accent 4" w:uiPriority="65"/>
-    <w:lsdException w:name="Medium List 2 Accent 4" w:uiPriority="66"/>
-    <w:lsdException w:name="Medium Grid 1 Accent 4" w:uiPriority="67"/>
-    <w:lsdException w:name="Medium Grid 2 Accent 4" w:uiPriority="68"/>
-    <w:lsdException w:name="Medium Grid 3 Accent 4" w:uiPriority="69"/>
-    <w:lsdException w:name="Dark List Accent 4" w:uiPriority="70"/>
-    <w:lsdException w:name="Colorful Shading Accent 4" w:uiPriority="71"/>
-    <w:lsdException w:name="Colorful List Accent 4" w:uiPriority="72"/>
-    <w:lsdException w:name="Colorful Grid Accent 4" w:uiPriority="73"/>
-    <w:lsdException w:name="Light Shading Accent 5" w:uiPriority="60"/>
-    <w:lsdException w:name="Light List Accent 5" w:uiPriority="61"/>
-    <w:lsdException w:name="Light Grid Accent 5" w:uiPriority="62"/>
-    <w:lsdException w:name="Medium Shading 1 Accent 5" w:uiPriority="63"/>
-    <w:lsdException w:name="Medium Shading 2 Accent 5" w:uiPriority="64"/>
-    <w:lsdException w:name="Medium List 1 Accent 5" w:uiPriority="65"/>
-    <w:lsdException w:name="Medium List 2 Accent 5" w:uiPriority="66"/>
-    <w:lsdException w:name="Medium Grid 1 Accent 5" w:uiPriority="67"/>
-    <w:lsdException w:name="Medium Grid 2 Accent 5" w:uiPriority="68"/>
-    <w:lsdException w:name="Medium Grid 3 Accent 5" w:uiPriority="69"/>
-    <w:lsdException w:name="Dark List Accent 5" w:uiPriority="70"/>
-    <w:lsdException w:name="Colorful Shading Accent 5" w:uiPriority="71"/>
-    <w:lsdException w:name="Colorful List Accent 5" w:uiPriority="72"/>
-    <w:lsdException w:name="Colorful Grid Accent 5" w:uiPriority="73"/>
-    <w:lsdException w:name="Light Shading Accent 6" w:uiPriority="60"/>
-    <w:lsdException w:name="Light List Accent 6" w:uiPriority="61"/>
-    <w:lsdException w:name="Light Grid Accent 6" w:uiPriority="62"/>
-    <w:lsdException w:name="Medium Shading 1 Accent 6" w:uiPriority="63"/>
-    <w:lsdException w:name="Medium Shading 2 Accent 6" w:uiPriority="64"/>
-    <w:lsdException w:name="Medium List 1 Accent 6" w:uiPriority="65"/>
-    <w:lsdException w:name="Medium List 2 Accent 6" w:uiPriority="66"/>
-    <w:lsdException w:name="Medium Grid 1 Accent 6" w:uiPriority="67"/>
-    <w:lsdException w:name="Medium Grid 2 Accent 6" w:uiPriority="68"/>
-    <w:lsdException w:name="Medium Grid 3 Accent 6" w:uiPriority="69"/>
-    <w:lsdException w:name="Dark List Accent 6" w:uiPriority="70"/>
-    <w:lsdException w:name="Colorful Shading Accent 6" w:uiPriority="71"/>
-    <w:lsdException w:name="Colorful List Accent 6" w:uiPriority="72"/>
-    <w:lsdException w:name="Colorful Grid Accent 6" w:uiPriority="73"/>
-    <w:lsdException w:name="Subtle Emphasis" w:uiPriority="19" w:qFormat="1"/>
-    <w:lsdException w:name="Intense Emphasis" w:uiPriority="21" w:qFormat="1"/>
-    <w:lsdException w:name="Subtle Reference" w:uiPriority="31" w:qFormat="1"/>
-    <w:lsdException w:name="Intense Reference" w:uiPriority="32" w:qFormat="1"/>
-    <w:lsdException w:name="Book Title" w:uiPriority="33" w:qFormat="1"/>
-    <w:lsdException w:name="Bibliography" w:semiHidden="1" w:uiPriority="37" w:unhideWhenUsed="1"/>
-    <w:lsdException w:name="TOC Heading" w:semiHidden="1" w:uiPriority="39" w:unhideWhenUsed="1" w:qFormat="1"/>
-    <w:lsdException w:name="Plain Table 1" w:uiPriority="41"/>
-    <w:lsdException w:name="Plain Table 2" w:uiPriority="42"/>
-    <w:lsdException w:name="Plain Table 3" w:uiPriority="43"/>
-    <w:lsdException w:name="Plain Table 4" w:uiPriority="44"/>
-    <w:lsdException w:name="Plain Table 5" w:uiPriority="45"/>
-    <w:lsdException w:name="Grid Table Light" w:uiPriority="40"/>
-    <w:lsdException w:name="Grid Table 1 Light" w:uiPriority="46"/>
-    <w:lsdException w:name="Grid Table 2" w:uiPriority="47"/>
-    <w:lsdException w:name="Grid Table 3" w:uiPriority="48"/>
-    <w:lsdException w:name="Grid Table 4" w:uiPriority="49"/>
-    <w:lsdException w:name="Grid Table 5 Dark" w:uiPriority="50"/>
-    <w:lsdException w:name="Grid Table 6 Colorful" w:uiPriority="51"/>
-    <w:lsdException w:name="Grid Table 7 Colorful" w:uiPriority="52"/>
-    <w:lsdException w:name="Grid Table 1 Light Accent 1" w:uiPriority="46"/>
-    <w:lsdException w:name="Grid Table 2 Accent 1" w:uiPriority="47"/>
-    <w:lsdException w:name="Grid Table 3 Accent 1" w:uiPriority="48"/>
-    <w:lsdException w:name="Grid Table 4 Accent 1" w:uiPriority="49"/>
-    <w:lsdException w:name="Grid Table 5 Dark Accent 1" w:uiPriority="50"/>
-    <w:lsdException w:name="Grid Table 6 Colorful Accent 1" w:uiPriority="51"/>
-    <w:lsdException w:name="Grid Table 7 Colorful Accent 1" w:uiPriority="52"/>
-    <w:lsdException w:name="Grid Table 1 Light Accent 2" w:uiPriority="46"/>
-    <w:lsdException w:name="Grid Table 2 Accent 2" w:uiPriority="47"/>
-    <w:lsdException w:name="Grid Table 3 Accent 2" w:uiPriority="48"/>
-    <w:lsdException w:name="Grid Table 4 Accent 2" w:uiPriority="49"/>
-    <w:lsdException w:name="Grid Table 5 Dark Accent 2" w:uiPriority="50"/>
-    <w:lsdException w:name="Grid Table 6 Colorful Accent 2" w:uiPriority="51"/>
-    <w:lsdException w:name="Grid Table 7 Colorful Accent 2" w:uiPriority="52"/>
-    <w:lsdException w:name="Grid Table 1 Light Accent 3" w:uiPriority="46"/>
-    <w:lsdException w:name="Grid Table 2 Accent 3" w:uiPriority="47"/>
-    <w:lsdException w:name="Grid Table 3 Accent 3" w:uiPriority="48"/>
-    <w:lsdException w:name="Grid Table 4 Accent 3" w:uiPriority="49"/>
-    <w:lsdException w:name="Grid Table 5 Dark Accent 3" w:uiPriority="50"/>
-    <w:lsdException w:name="Grid Table 6 Colorful Accent 3" w:uiPriority="51"/>
-    <w:lsdException w:name="Grid Table 7 Colorful Accent 3" w:uiPriority="52"/>
-    <w:lsdException w:name="Grid Table 1 Light Accent 4" w:uiPriority="46"/>
-    <w:lsdException w:name="Grid Table 2 Accent 4" w:uiPriority="47"/>
-    <w:lsdException w:name="Grid Table 3 Accent 4" w:uiPriority="48"/>
-    <w:lsdException w:name="Grid Table 4 Accent 4" w:uiPriority="49"/>
-    <w:lsdException w:name="Grid Table 5 Dark Accent 4" w:uiPriority="50"/>
-    <w:lsdException w:name="Grid Table 6 Colorful Accent 4" w:uiPriority="51"/>
-    <w:lsdException w:name="Grid Table 7 Colorful Accent 4" w:uiPriority="52"/>
-    <w:lsdException w:name="Grid Table 1 Light Accent 5" w:uiPriority="46"/>
-    <w:lsdException w:name="Grid Table 2 Accent 5" w:uiPriority="47"/>
-    <w:lsdException w:name="Grid Table 3 Accent 5" w:uiPriority="48"/>
-    <w:lsdException w:name="Grid Table 4 Accent 5" w:uiPriority="49"/>
-    <w:lsdException w:name="Grid Table 5 Dark Accent 5" w:uiPriority="50"/>
-    <w:lsdException w:name="Grid Table 6 Colorful Accent 5" w:uiPriority="51"/>
-    <w:lsdException w:name="Grid Table 7 Colorful Accent 5" w:uiPriority="52"/>
-    <w:lsdException w:name="Grid Table 1 Light Accent 6" w:uiPriority="46"/>
-    <w:lsdException w:name="Grid Table 2 Accent 6" w:uiPriority="47"/>
-    <w:lsdException w:name="Grid Table 3 Accent 6" w:uiPriority="48"/>
-    <w:lsdException w:name="Grid Table 4 Accent 6" w:uiPriority="49"/>
-    <w:lsdException w:name="Grid Table 5 Dark Accent 6" w:uiPriority="50"/>
-    <w:lsdException w:name="Grid Table 6 Colorful Accent 6" w:uiPriority="51"/>
-    <w:lsdException w:name="Grid Table 7 Colorful Accent 6" w:uiPriority="52"/>
-    <w:lsdException w:name="List Table 1 Light" w:uiPriority="46"/>
-    <w:lsdException w:name="List Table 2" w:uiPriority="47"/>
-    <w:lsdException w:name="List Table 3" w:uiPriority="48"/>
-    <w:lsdException w:name="List Table 4" w:uiPriority="49"/>
-    <w:lsdException w:name="List Table 5 Dark" w:uiPriority="50"/>
-    <w:lsdException w:name="List Table 6 Colorful" w:uiPriority="51"/>
-    <w:lsdException w:name="List Table 7 Colorful" w:uiPriority="52"/>
-    <w:lsdException w:name="List Table 1 Light Accent 1" w:uiPriority="46"/>
-    <w:lsdException w:name="List Table 2 Accent 1" w:uiPriority="47"/>
-    <w:lsdException w:name="List Table 3 Accent 1" w:uiPriority="48"/>
-    <w:lsdException w:name="List Table 4 Accent 1" w:uiPriority="49"/>
-    <w:lsdException w:name="List Table 5 Dark Accent 1" w:uiPriority="50"/>
-    <w:lsdException w:name="List Table 6 Colorful Accent 1" w:uiPriority="51"/>
-    <w:lsdException w:name="List Table 7 Colorful Accent 1" w:uiPriority="52"/>
-    <w:lsdException w:name="List Table 1 Light Accent 2" w:uiPriority="46"/>
-    <w:lsdException w:name="List Table 2 Accent 2" w:uiPriority="47"/>
-    <w:lsdException w:name="List Table 3 Accent 2" w:uiPriority="48"/>
-    <w:lsdException w:name="List Table 4 Accent 2" w:uiPriority="49"/>
-    <w:lsdException w:name="List Table 5 Dark Accent 2" w:uiPriority="50"/>
-    <w:lsdException w:name="List Table 6 Colorful Accent 2" w:uiPriority="51"/>
-    <w:lsdException w:name="List Table 7 Colorful Accent 2" w:uiPriority="52"/>
-    <w:lsdException w:name="List Table 1 Light Accent 3" w:uiPriority="46"/>
-    <w:lsdException w:name="List Table 2 Accent 3" w:uiPriority="47"/>
-    <w:lsdException w:name="List Table 3 Accent 3" w:uiPriority="48"/>
-    <w:lsdException w:name="List Table 4 Accent 3" w:uiPriority="49"/>
-    <w:lsdException w:name="List Table 5 Dark Accent 3" w:uiPriority="50"/>
-    <w:lsdException w:name="List Table 6 Colorful Accent 3" w:uiPriority="51"/>
-    <w:lsdException w:name="List Table 7 Colorful Accent 3" w:uiPriority="52"/>
-    <w:lsdException w:name="List Table 1 Light Accent 4" w:uiPriority="46"/>
-    <w:lsdException w:name="List Table 2 Accent 4" w:uiPriority="47"/>
-    <w:lsdException w:name="List Table 3 Accent 4" w:uiPriority="48"/>
-    <w:lsdException w:name="List Table 4 Accent 4" w:uiPriority="49"/>
-    <w:lsdException w:name="List Table 5 Dark Accent 4" w:uiPriority="50"/>
-    <w:lsdException w:name="List Table 6 Colorful Accent 4" w:uiPriority="51"/>
-    <w:lsdException w:name="List Table 7 Colorful Accent 4" w:uiPriority="52"/>
-    <w:lsdException w:name="List Table 1 Light Accent 5" w:uiPriority="46"/>
-    <w:lsdException w:name="List Table 2 Accent 5" w:uiPriority="47"/>
-    <w:lsdException w:name="List Table 3 Accent 5" w:uiPriority="48"/>
-    <w:lsdException w:name="List Table 4 Accent 5" w:uiPriority="49"/>
-    <w:lsdException w:name="List Table 5 Dark Accent 5" w:uiPriority="50"/>
-    <w:lsdException w:name="List Table 6 Colorful Accent 5" w:uiPriority="51"/>
-    <w:lsdException w:name="List Table 7 Colorful Accent 5" w:uiPriority="52"/>
-    <w:lsdException w:name="List Table 1 Light Accent 6" w:uiPriority="46"/>
-    <w:lsdException w:name="List Table 2 Accent 6" w:uiPriority="47"/>
-    <w:lsdException w:name="List Table 3 Accent 6" w:uiPriority="48"/>
-    <w:lsdException w:name="List Table 4 Accent 6" w:uiPriority="49"/>
-    <w:lsdException w:name="List Table 5 Dark Accent 6" w:uiPriority="50"/>
-    <w:lsdException w:name="List Table 6 Colorful Accent 6" w:uiPriority="51"/>
-    <w:lsdException w:name="List Table 7 Colorful Accent 6" w:uiPriority="52"/>
+  <w:latentStyles w:defLockedState="0" w:defUIPriority="99" w:defSemiHidden="1" w:defUnhideWhenUsed="1" w:defQFormat="0" w:count="276">
+    <w:lsdException w:name="Normal" w:semiHidden="0" w:uiPriority="0" w:unhideWhenUsed="0" w:qFormat="1"/>
+    <w:lsdException w:name="heading 1" w:semiHidden="0" w:uiPriority="9" w:unhideWhenUsed="0" w:qFormat="1"/>
+    <w:lsdException w:name="heading 2" w:uiPriority="9" w:qFormat="1"/>
+    <w:lsdException w:name="heading 3" w:uiPriority="9" w:qFormat="1"/>
+    <w:lsdException w:name="heading 4" w:uiPriority="9" w:qFormat="1"/>
+    <w:lsdException w:name="heading 5" w:uiPriority="9" w:qFormat="1"/>
+    <w:lsdException w:name="heading 6" w:uiPriority="9" w:qFormat="1"/>
+    <w:lsdException w:name="heading 7" w:uiPriority="9" w:qFormat="1"/>
+    <w:lsdException w:name="heading 8" w:uiPriority="9" w:qFormat="1"/>
+    <w:lsdException w:name="heading 9" w:uiPriority="9" w:qFormat="1"/>
+    <w:lsdException w:name="toc 1" w:uiPriority="39"/>
+    <w:lsdException w:name="toc 2" w:uiPriority="39"/>
+    <w:lsdException w:name="toc 3" w:uiPriority="39"/>
+    <w:lsdException w:name="toc 4" w:uiPriority="39"/>
+    <w:lsdException w:name="toc 5" w:uiPriority="39"/>
+    <w:lsdException w:name="toc 6" w:uiPriority="39"/>
+    <w:lsdException w:name="toc 7" w:uiPriority="39"/>
+    <w:lsdException w:name="toc 8" w:uiPriority="39"/>
+    <w:lsdException w:name="toc 9" w:uiPriority="39"/>
+    <w:lsdException w:name="caption" w:uiPriority="35" w:qFormat="1"/>
+    <w:lsdException w:name="Title" w:semiHidden="0" w:uiPriority="10" w:unhideWhenUsed="0" w:qFormat="1"/>
+    <w:lsdException w:name="Default Paragraph Font" w:uiPriority="1"/>
+    <w:lsdException w:name="Subtitle" w:semiHidden="0" w:uiPriority="11" w:unhideWhenUsed="0" w:qFormat="1"/>
+    <w:lsdException w:name="Strong" w:semiHidden="0" w:uiPriority="22" w:unhideWhenUsed="0" w:qFormat="1"/>
+    <w:lsdException w:name="Emphasis" w:semiHidden="0" w:uiPriority="20" w:unhideWhenUsed="0" w:qFormat="1"/>
+    <w:lsdException w:name="Table Grid" w:semiHidden="0" w:uiPriority="39" w:unhideWhenUsed="0"/>
+    <w:lsdException w:name="Note Level 1" w:semiHidden="0" w:unhideWhenUsed="0"/>
+    <w:lsdException w:name="Note Level 2" w:semiHidden="0" w:unhideWhenUsed="0"/>
+    <w:lsdException w:name="Note Level 3" w:semiHidden="0" w:unhideWhenUsed="0"/>
+    <w:lsdException w:name="Note Level 4" w:semiHidden="0" w:unhideWhenUsed="0"/>
+    <w:lsdException w:name="Note Level 5" w:semiHidden="0" w:unhideWhenUsed="0"/>
+    <w:lsdException w:name="Note Level 6" w:semiHidden="0" w:unhideWhenUsed="0"/>
+    <w:lsdException w:name="Note Level 7" w:semiHidden="0" w:unhideWhenUsed="0"/>
+    <w:lsdException w:name="Note Level 8" w:semiHidden="0" w:unhideWhenUsed="0"/>
+    <w:lsdException w:name="Note Level 9" w:semiHidden="0" w:unhideWhenUsed="0"/>
+    <w:lsdException w:name="Placeholder Text" w:unhideWhenUsed="0"/>
+    <w:lsdException w:name="No Spacing" w:semiHidden="0" w:uiPriority="1" w:unhideWhenUsed="0" w:qFormat="1"/>
+    <w:lsdException w:name="Light Shading" w:semiHidden="0" w:uiPriority="60" w:unhideWhenUsed="0"/>
+    <w:lsdException w:name="Light List" w:semiHidden="0" w:uiPriority="61" w:unhideWhenUsed="0"/>
+    <w:lsdException w:name="Light Grid" w:semiHidden="0" w:uiPriority="62" w:unhideWhenUsed="0"/>
+    <w:lsdException w:name="Medium Shading 1" w:semiHidden="0" w:uiPriority="63" w:unhideWhenUsed="0"/>
+    <w:lsdException w:name="Medium Shading 2" w:semiHidden="0" w:uiPriority="64" w:unhideWhenUsed="0"/>
+    <w:lsdException w:name="Medium List 1" w:semiHidden="0" w:uiPriority="65" w:unhideWhenUsed="0"/>
+    <w:lsdException w:name="Medium List 2" w:semiHidden="0" w:uiPriority="66" w:unhideWhenUsed="0"/>
+    <w:lsdException w:name="Medium Grid 1" w:semiHidden="0" w:uiPriority="67" w:unhideWhenUsed="0"/>
+    <w:lsdException w:name="Medium Grid 2" w:semiHidden="0" w:uiPriority="68" w:unhideWhenUsed="0"/>
+    <w:lsdException w:name="Medium Grid 3" w:semiHidden="0" w:uiPriority="69" w:unhideWhenUsed="0"/>
+    <w:lsdException w:name="Dark List" w:semiHidden="0" w:uiPriority="70" w:unhideWhenUsed="0"/>
+    <w:lsdException w:name="Colorful Shading" w:semiHidden="0" w:uiPriority="71" w:unhideWhenUsed="0"/>
+    <w:lsdException w:name="Colorful List" w:semiHidden="0" w:uiPriority="72" w:unhideWhenUsed="0"/>
+    <w:lsdException w:name="Colorful Grid" w:semiHidden="0" w:uiPriority="73" w:unhideWhenUsed="0"/>
+    <w:lsdException w:name="Light Shading Accent 1" w:semiHidden="0" w:uiPriority="60" w:unhideWhenUsed="0"/>
+    <w:lsdException w:name="Light List Accent 1" w:semiHidden="0" w:uiPriority="61" w:unhideWhenUsed="0"/>
+    <w:lsdException w:name="Light Grid Accent 1" w:semiHidden="0" w:uiPriority="62" w:unhideWhenUsed="0"/>
+    <w:lsdException w:name="Medium Shading 1 Accent 1" w:semiHidden="0" w:uiPriority="63" w:unhideWhenUsed="0"/>
+    <w:lsdException w:name="Medium Shading 2 Accent 1" w:semiHidden="0" w:uiPriority="64" w:unhideWhenUsed="0"/>
+    <w:lsdException w:name="Medium List 1 Accent 1" w:semiHidden="0" w:uiPriority="65" w:unhideWhenUsed="0"/>
+    <w:lsdException w:name="Revision" w:unhideWhenUsed="0"/>
+    <w:lsdException w:name="List Paragraph" w:semiHidden="0" w:uiPriority="34" w:unhideWhenUsed="0" w:qFormat="1"/>
+    <w:lsdException w:name="Quote" w:semiHidden="0" w:uiPriority="29" w:unhideWhenUsed="0" w:qFormat="1"/>
+    <w:lsdException w:name="Intense Quote" w:semiHidden="0" w:uiPriority="30" w:unhideWhenUsed="0" w:qFormat="1"/>
+    <w:lsdException w:name="Medium List 2 Accent 1" w:semiHidden="0" w:uiPriority="66" w:unhideWhenUsed="0"/>
+    <w:lsdException w:name="Medium Grid 1 Accent 1" w:semiHidden="0" w:uiPriority="67" w:unhideWhenUsed="0"/>
+    <w:lsdException w:name="Medium Grid 2 Accent 1" w:semiHidden="0" w:uiPriority="68" w:unhideWhenUsed="0"/>
+    <w:lsdException w:name="Medium Grid 3 Accent 1" w:semiHidden="0" w:uiPriority="69" w:unhideWhenUsed="0"/>
+    <w:lsdException w:name="Dark List Accent 1" w:semiHidden="0" w:uiPriority="70" w:unhideWhenUsed="0"/>
+    <w:lsdException w:name="Colorful Shading Accent 1" w:semiHidden="0" w:uiPriority="71" w:unhideWhenUsed="0"/>
+    <w:lsdException w:name="Colorful List Accent 1" w:semiHidden="0" w:uiPriority="72" w:unhideWhenUsed="0"/>
+    <w:lsdException w:name="Colorful Grid Accent 1" w:semiHidden="0" w:uiPriority="73" w:unhideWhenUsed="0"/>
+    <w:lsdException w:name="Light Shading Accent 2" w:semiHidden="0" w:uiPriority="60" w:unhideWhenUsed="0"/>
+    <w:lsdException w:name="Light List Accent 2" w:semiHidden="0" w:uiPriority="61" w:unhideWhenUsed="0"/>
+    <w:lsdException w:name="Light Grid Accent 2" w:semiHidden="0" w:uiPriority="62" w:unhideWhenUsed="0"/>
+    <w:lsdException w:name="Medium Shading 1 Accent 2" w:semiHidden="0" w:uiPriority="63" w:unhideWhenUsed="0"/>
+    <w:lsdException w:name="Medium Shading 2 Accent 2" w:semiHidden="0" w:uiPriority="64" w:unhideWhenUsed="0"/>
+    <w:lsdException w:name="Medium List 1 Accent 2" w:semiHidden="0" w:uiPriority="65" w:unhideWhenUsed="0"/>
+    <w:lsdException w:name="Medium List 2 Accent 2" w:semiHidden="0" w:uiPriority="66" w:unhideWhenUsed="0"/>
+    <w:lsdException w:name="Medium Grid 1 Accent 2" w:semiHidden="0" w:uiPriority="67" w:unhideWhenUsed="0"/>
+    <w:lsdException w:name="Medium Grid 2 Accent 2" w:semiHidden="0" w:uiPriority="68" w:unhideWhenUsed="0"/>
+    <w:lsdException w:name="Medium Grid 3 Accent 2" w:semiHidden="0" w:uiPriority="69" w:unhideWhenUsed="0"/>
+    <w:lsdException w:name="Dark List Accent 2" w:semiHidden="0" w:uiPriority="70" w:unhideWhenUsed="0"/>
+    <w:lsdException w:name="Colorful Shading Accent 2" w:semiHidden="0" w:uiPriority="71" w:unhideWhenUsed="0"/>
+    <w:lsdException w:name="Colorful List Accent 2" w:semiHidden="0" w:uiPriority="72" w:unhideWhenUsed="0"/>
+    <w:lsdException w:name="Colorful Grid Accent 2" w:semiHidden="0" w:uiPriority="73" w:unhideWhenUsed="0"/>
+    <w:lsdException w:name="Light Shading Accent 3" w:semiHidden="0" w:uiPriority="60" w:unhideWhenUsed="0"/>
+    <w:lsdException w:name="Light List Accent 3" w:semiHidden="0" w:uiPriority="61" w:unhideWhenUsed="0"/>
+    <w:lsdException w:name="Light Grid Accent 3" w:semiHidden="0" w:uiPriority="62" w:unhideWhenUsed="0"/>
+    <w:lsdException w:name="Medium Shading 1 Accent 3" w:semiHidden="0" w:uiPriority="63" w:unhideWhenUsed="0"/>
+    <w:lsdException w:name="Medium Shading 2 Accent 3" w:semiHidden="0" w:uiPriority="64" w:unhideWhenUsed="0"/>
+    <w:lsdException w:name="Medium List 1 Accent 3" w:semiHidden="0" w:uiPriority="65" w:unhideWhenUsed="0"/>
+    <w:lsdException w:name="Medium List 2 Accent 3" w:semiHidden="0" w:uiPriority="66" w:unhideWhenUsed="0"/>
+    <w:lsdException w:name="Medium Grid 1 Accent 3" w:semiHidden="0" w:uiPriority="67" w:unhideWhenUsed="0"/>
+    <w:lsdException w:name="Medium Grid 2 Accent 3" w:semiHidden="0" w:uiPriority="68" w:unhideWhenUsed="0"/>
+    <w:lsdException w:name="Medium Grid 3 Accent 3" w:semiHidden="0" w:uiPriority="69" w:unhideWhenUsed="0"/>
+    <w:lsdException w:name="Dark List Accent 3" w:semiHidden="0" w:uiPriority="70" w:unhideWhenUsed="0"/>
+    <w:lsdException w:name="Colorful Shading Accent 3" w:semiHidden="0" w:uiPriority="71" w:unhideWhenUsed="0"/>
+    <w:lsdException w:name="Colorful List Accent 3" w:semiHidden="0" w:uiPriority="72" w:unhideWhenUsed="0"/>
+    <w:lsdException w:name="Colorful Grid Accent 3" w:semiHidden="0" w:uiPriority="73" w:unhideWhenUsed="0"/>
+    <w:lsdException w:name="Light Shading Accent 4" w:semiHidden="0" w:uiPriority="60" w:unhideWhenUsed="0"/>
+    <w:lsdException w:name="Light List Accent 4" w:semiHidden="0" w:uiPriority="61" w:unhideWhenUsed="0"/>
+    <w:lsdException w:name="Light Grid Accent 4" w:semiHidden="0" w:uiPriority="62" w:unhideWhenUsed="0"/>
+    <w:lsdException w:name="Medium Shading 1 Accent 4" w:semiHidden="0" w:uiPriority="63" w:unhideWhenUsed="0"/>
+    <w:lsdException w:name="Medium Shading 2 Accent 4" w:semiHidden="0" w:uiPriority="64" w:unhideWhenUsed="0"/>
+    <w:lsdException w:name="Medium List 1 Accent 4" w:semiHidden="0" w:uiPriority="65" w:unhideWhenUsed="0"/>
+    <w:lsdException w:name="Medium List 2 Accent 4" w:semiHidden="0" w:uiPriority="66" w:unhideWhenUsed="0"/>
+    <w:lsdException w:name="Medium Grid 1 Accent 4" w:semiHidden="0" w:uiPriority="67" w:unhideWhenUsed="0"/>
+    <w:lsdException w:name="Medium Grid 2 Accent 4" w:semiHidden="0" w:uiPriority="68" w:unhideWhenUsed="0"/>
+    <w:lsdException w:name="Medium Grid 3 Accent 4" w:semiHidden="0" w:uiPriority="69" w:unhideWhenUsed="0"/>
+    <w:lsdException w:name="Dark List Accent 4" w:semiHidden="0" w:uiPriority="70" w:unhideWhenUsed="0"/>
+    <w:lsdException w:name="Colorful Shading Accent 4" w:semiHidden="0" w:uiPriority="71" w:unhideWhenUsed="0"/>
+    <w:lsdException w:name="Colorful List Accent 4" w:semiHidden="0" w:uiPriority="72" w:unhideWhenUsed="0"/>
+    <w:lsdException w:name="Colorful Grid Accent 4" w:semiHidden="0" w:uiPriority="73" w:unhideWhenUsed="0"/>
+    <w:lsdException w:name="Light Shading Accent 5" w:semiHidden="0" w:uiPriority="60" w:unhideWhenUsed="0"/>
+    <w:lsdException w:name="Light List Accent 5" w:semiHidden="0" w:uiPriority="61" w:unhideWhenUsed="0"/>
+    <w:lsdException w:name="Light Grid Accent 5" w:semiHidden="0" w:uiPriority="62" w:unhideWhenUsed="0"/>
+    <w:lsdException w:name="Medium Shading 1 Accent 5" w:semiHidden="0" w:uiPriority="63" w:unhideWhenUsed="0"/>
+    <w:lsdException w:name="Medium Shading 2 Accent 5" w:semiHidden="0" w:uiPriority="64" w:unhideWhenUsed="0"/>
+    <w:lsdException w:name="Medium List 1 Accent 5" w:semiHidden="0" w:uiPriority="65" w:unhideWhenUsed="0"/>
+    <w:lsdException w:name="Medium List 2 Accent 5" w:semiHidden="0" w:uiPriority="66" w:unhideWhenUsed="0"/>
+    <w:lsdException w:name="Medium Grid 1 Accent 5" w:semiHidden="0" w:uiPriority="67" w:unhideWhenUsed="0"/>
+    <w:lsdException w:name="Medium Grid 2 Accent 5" w:semiHidden="0" w:uiPriority="68" w:unhideWhenUsed="0"/>
+    <w:lsdException w:name="Medium Grid 3 Accent 5" w:semiHidden="0" w:uiPriority="69" w:unhideWhenUsed="0"/>
+    <w:lsdException w:name="Dark List Accent 5" w:semiHidden="0" w:uiPriority="70" w:unhideWhenUsed="0"/>
+    <w:lsdException w:name="Colorful Shading Accent 5" w:semiHidden="0" w:uiPriority="71" w:unhideWhenUsed="0"/>
+    <w:lsdException w:name="Colorful List Accent 5" w:semiHidden="0" w:uiPriority="72" w:unhideWhenUsed="0"/>
+    <w:lsdException w:name="Colorful Grid Accent 5" w:semiHidden="0" w:uiPriority="73" w:unhideWhenUsed="0"/>
+    <w:lsdException w:name="Light Shading Accent 6" w:semiHidden="0" w:uiPriority="60" w:unhideWhenUsed="0"/>
+    <w:lsdException w:name="Light List Accent 6" w:semiHidden="0" w:uiPriority="61" w:unhideWhenUsed="0"/>
+    <w:lsdException w:name="Light Grid Accent 6" w:semiHidden="0" w:uiPriority="62" w:unhideWhenUsed="0"/>
+    <w:lsdException w:name="Medium Shading 1 Accent 6" w:semiHidden="0" w:uiPriority="63" w:unhideWhenUsed="0"/>
+    <w:lsdException w:name="Medium Shading 2 Accent 6" w:semiHidden="0" w:uiPriority="64" w:unhideWhenUsed="0"/>
+    <w:lsdException w:name="Medium List 1 Accent 6" w:semiHidden="0" w:uiPriority="65" w:unhideWhenUsed="0"/>
+    <w:lsdException w:name="Medium List 2 Accent 6" w:semiHidden="0" w:uiPriority="66" w:unhideWhenUsed="0"/>
+    <w:lsdException w:name="Medium Grid 1 Accent 6" w:semiHidden="0" w:uiPriority="67" w:unhideWhenUsed="0"/>
+    <w:lsdException w:name="Medium Grid 2 Accent 6" w:semiHidden="0" w:uiPriority="68" w:unhideWhenUsed="0"/>
+    <w:lsdException w:name="Medium Grid 3 Accent 6" w:semiHidden="0" w:uiPriority="69" w:unhideWhenUsed="0"/>
+    <w:lsdException w:name="Dark List Accent 6" w:semiHidden="0" w:uiPriority="70" w:unhideWhenUsed="0"/>
+    <w:lsdException w:name="Colorful Shading Accent 6" w:semiHidden="0" w:uiPriority="71" w:unhideWhenUsed="0"/>
+    <w:lsdException w:name="Colorful List Accent 6" w:semiHidden="0" w:uiPriority="72" w:unhideWhenUsed="0"/>
+    <w:lsdException w:name="Colorful Grid Accent 6" w:semiHidden="0" w:uiPriority="73" w:unhideWhenUsed="0"/>
+    <w:lsdException w:name="Subtle Emphasis" w:semiHidden="0" w:uiPriority="19" w:unhideWhenUsed="0" w:qFormat="1"/>
+    <w:lsdException w:name="Intense Emphasis" w:semiHidden="0" w:uiPriority="21" w:unhideWhenUsed="0" w:qFormat="1"/>
+    <w:lsdException w:name="Subtle Reference" w:semiHidden="0" w:uiPriority="31" w:unhideWhenUsed="0" w:qFormat="1"/>
+    <w:lsdException w:name="Intense Reference" w:semiHidden="0" w:uiPriority="32" w:unhideWhenUsed="0" w:qFormat="1"/>
+    <w:lsdException w:name="Book Title" w:semiHidden="0" w:uiPriority="33" w:unhideWhenUsed="0" w:qFormat="1"/>
+    <w:lsdException w:name="Bibliography" w:uiPriority="37"/>
+    <w:lsdException w:name="TOC Heading" w:uiPriority="39" w:qFormat="1"/>
   </w:latentStyles>
   <w:style w:type="paragraph" w:default="1" w:styleId="Normal">
     <w:name w:val="Normal"/>
@@ -2537,10 +2767,252 @@
 </w:styles>
 </file>
 
+<file path=word/glossary/stylesWithEffects.xml><?xml version="1.0" encoding="utf-8"?>
+<w:styles xmlns:wpc="http://schemas.microsoft.com/office/word/2010/wordprocessingCanvas" xmlns:mo="http://schemas.microsoft.com/office/mac/office/2008/main" xmlns:mc="http://schemas.openxmlformats.org/markup-compatibility/2006" xmlns:mv="urn:schemas-microsoft-com:mac:vml" xmlns:o="urn:schemas-microsoft-com:office:office" xmlns:r="http://schemas.openxmlformats.org/officeDocument/2006/relationships" xmlns:m="http://schemas.openxmlformats.org/officeDocument/2006/math" xmlns:v="urn:schemas-microsoft-com:vml" xmlns:wp14="http://schemas.microsoft.com/office/word/2010/wordprocessingDrawing" xmlns:wp="http://schemas.openxmlformats.org/drawingml/2006/wordprocessingDrawing" xmlns:w10="urn:schemas-microsoft-com:office:word" xmlns:w="http://schemas.openxmlformats.org/wordprocessingml/2006/main" xmlns:w14="http://schemas.microsoft.com/office/word/2010/wordml" xmlns:wpg="http://schemas.microsoft.com/office/word/2010/wordprocessingGroup" xmlns:wpi="http://schemas.microsoft.com/office/word/2010/wordprocessingInk" xmlns:wne="http://schemas.microsoft.com/office/word/2006/wordml" xmlns:wps="http://schemas.microsoft.com/office/word/2010/wordprocessingShape" mc:Ignorable="w14 wp14">
+  <w:docDefaults>
+    <w:rPrDefault>
+      <w:rPr>
+        <w:rFonts w:asciiTheme="minorHAnsi" w:eastAsiaTheme="minorEastAsia" w:hAnsiTheme="minorHAnsi" w:cstheme="minorBidi"/>
+        <w:sz w:val="22"/>
+        <w:szCs w:val="22"/>
+        <w:lang w:val="en-CA" w:eastAsia="en-CA" w:bidi="ar-SA"/>
+      </w:rPr>
+    </w:rPrDefault>
+    <w:pPrDefault>
+      <w:pPr>
+        <w:spacing w:after="160" w:line="259" w:lineRule="auto"/>
+      </w:pPr>
+    </w:pPrDefault>
+  </w:docDefaults>
+  <w:latentStyles w:defLockedState="0" w:defUIPriority="99" w:defSemiHidden="1" w:defUnhideWhenUsed="1" w:defQFormat="0" w:count="276">
+    <w:lsdException w:name="Normal" w:semiHidden="0" w:uiPriority="0" w:unhideWhenUsed="0" w:qFormat="1"/>
+    <w:lsdException w:name="heading 1" w:semiHidden="0" w:uiPriority="9" w:unhideWhenUsed="0" w:qFormat="1"/>
+    <w:lsdException w:name="heading 2" w:uiPriority="9" w:qFormat="1"/>
+    <w:lsdException w:name="heading 3" w:uiPriority="9" w:qFormat="1"/>
+    <w:lsdException w:name="heading 4" w:uiPriority="9" w:qFormat="1"/>
+    <w:lsdException w:name="heading 5" w:uiPriority="9" w:qFormat="1"/>
+    <w:lsdException w:name="heading 6" w:uiPriority="9" w:qFormat="1"/>
+    <w:lsdException w:name="heading 7" w:uiPriority="9" w:qFormat="1"/>
+    <w:lsdException w:name="heading 8" w:uiPriority="9" w:qFormat="1"/>
+    <w:lsdException w:name="heading 9" w:uiPriority="9" w:qFormat="1"/>
+    <w:lsdException w:name="toc 1" w:uiPriority="39"/>
+    <w:lsdException w:name="toc 2" w:uiPriority="39"/>
+    <w:lsdException w:name="toc 3" w:uiPriority="39"/>
+    <w:lsdException w:name="toc 4" w:uiPriority="39"/>
+    <w:lsdException w:name="toc 5" w:uiPriority="39"/>
+    <w:lsdException w:name="toc 6" w:uiPriority="39"/>
+    <w:lsdException w:name="toc 7" w:uiPriority="39"/>
+    <w:lsdException w:name="toc 8" w:uiPriority="39"/>
+    <w:lsdException w:name="toc 9" w:uiPriority="39"/>
+    <w:lsdException w:name="caption" w:uiPriority="35" w:qFormat="1"/>
+    <w:lsdException w:name="Title" w:semiHidden="0" w:uiPriority="10" w:unhideWhenUsed="0" w:qFormat="1"/>
+    <w:lsdException w:name="Default Paragraph Font" w:uiPriority="1"/>
+    <w:lsdException w:name="Subtitle" w:semiHidden="0" w:uiPriority="11" w:unhideWhenUsed="0" w:qFormat="1"/>
+    <w:lsdException w:name="Strong" w:semiHidden="0" w:uiPriority="22" w:unhideWhenUsed="0" w:qFormat="1"/>
+    <w:lsdException w:name="Emphasis" w:semiHidden="0" w:uiPriority="20" w:unhideWhenUsed="0" w:qFormat="1"/>
+    <w:lsdException w:name="Table Grid" w:semiHidden="0" w:uiPriority="39" w:unhideWhenUsed="0"/>
+    <w:lsdException w:name="Note Level 1" w:semiHidden="0" w:unhideWhenUsed="0"/>
+    <w:lsdException w:name="Note Level 2" w:semiHidden="0" w:unhideWhenUsed="0"/>
+    <w:lsdException w:name="Note Level 3" w:semiHidden="0" w:unhideWhenUsed="0"/>
+    <w:lsdException w:name="Note Level 4" w:semiHidden="0" w:unhideWhenUsed="0"/>
+    <w:lsdException w:name="Note Level 5" w:semiHidden="0" w:unhideWhenUsed="0"/>
+    <w:lsdException w:name="Note Level 6" w:semiHidden="0" w:unhideWhenUsed="0"/>
+    <w:lsdException w:name="Note Level 7" w:semiHidden="0" w:unhideWhenUsed="0"/>
+    <w:lsdException w:name="Note Level 8" w:semiHidden="0" w:unhideWhenUsed="0"/>
+    <w:lsdException w:name="Note Level 9" w:semiHidden="0" w:unhideWhenUsed="0"/>
+    <w:lsdException w:name="Placeholder Text" w:unhideWhenUsed="0"/>
+    <w:lsdException w:name="No Spacing" w:semiHidden="0" w:uiPriority="1" w:unhideWhenUsed="0" w:qFormat="1"/>
+    <w:lsdException w:name="Light Shading" w:semiHidden="0" w:uiPriority="60" w:unhideWhenUsed="0"/>
+    <w:lsdException w:name="Light List" w:semiHidden="0" w:uiPriority="61" w:unhideWhenUsed="0"/>
+    <w:lsdException w:name="Light Grid" w:semiHidden="0" w:uiPriority="62" w:unhideWhenUsed="0"/>
+    <w:lsdException w:name="Medium Shading 1" w:semiHidden="0" w:uiPriority="63" w:unhideWhenUsed="0"/>
+    <w:lsdException w:name="Medium Shading 2" w:semiHidden="0" w:uiPriority="64" w:unhideWhenUsed="0"/>
+    <w:lsdException w:name="Medium List 1" w:semiHidden="0" w:uiPriority="65" w:unhideWhenUsed="0"/>
+    <w:lsdException w:name="Medium List 2" w:semiHidden="0" w:uiPriority="66" w:unhideWhenUsed="0"/>
+    <w:lsdException w:name="Medium Grid 1" w:semiHidden="0" w:uiPriority="67" w:unhideWhenUsed="0"/>
+    <w:lsdException w:name="Medium Grid 2" w:semiHidden="0" w:uiPriority="68" w:unhideWhenUsed="0"/>
+    <w:lsdException w:name="Medium Grid 3" w:semiHidden="0" w:uiPriority="69" w:unhideWhenUsed="0"/>
+    <w:lsdException w:name="Dark List" w:semiHidden="0" w:uiPriority="70" w:unhideWhenUsed="0"/>
+    <w:lsdException w:name="Colorful Shading" w:semiHidden="0" w:uiPriority="71" w:unhideWhenUsed="0"/>
+    <w:lsdException w:name="Colorful List" w:semiHidden="0" w:uiPriority="72" w:unhideWhenUsed="0"/>
+    <w:lsdException w:name="Colorful Grid" w:semiHidden="0" w:uiPriority="73" w:unhideWhenUsed="0"/>
+    <w:lsdException w:name="Light Shading Accent 1" w:semiHidden="0" w:uiPriority="60" w:unhideWhenUsed="0"/>
+    <w:lsdException w:name="Light List Accent 1" w:semiHidden="0" w:uiPriority="61" w:unhideWhenUsed="0"/>
+    <w:lsdException w:name="Light Grid Accent 1" w:semiHidden="0" w:uiPriority="62" w:unhideWhenUsed="0"/>
+    <w:lsdException w:name="Medium Shading 1 Accent 1" w:semiHidden="0" w:uiPriority="63" w:unhideWhenUsed="0"/>
+    <w:lsdException w:name="Medium Shading 2 Accent 1" w:semiHidden="0" w:uiPriority="64" w:unhideWhenUsed="0"/>
+    <w:lsdException w:name="Medium List 1 Accent 1" w:semiHidden="0" w:uiPriority="65" w:unhideWhenUsed="0"/>
+    <w:lsdException w:name="Revision" w:unhideWhenUsed="0"/>
+    <w:lsdException w:name="List Paragraph" w:semiHidden="0" w:uiPriority="34" w:unhideWhenUsed="0" w:qFormat="1"/>
+    <w:lsdException w:name="Quote" w:semiHidden="0" w:uiPriority="29" w:unhideWhenUsed="0" w:qFormat="1"/>
+    <w:lsdException w:name="Intense Quote" w:semiHidden="0" w:uiPriority="30" w:unhideWhenUsed="0" w:qFormat="1"/>
+    <w:lsdException w:name="Medium List 2 Accent 1" w:semiHidden="0" w:uiPriority="66" w:unhideWhenUsed="0"/>
+    <w:lsdException w:name="Medium Grid 1 Accent 1" w:semiHidden="0" w:uiPriority="67" w:unhideWhenUsed="0"/>
+    <w:lsdException w:name="Medium Grid 2 Accent 1" w:semiHidden="0" w:uiPriority="68" w:unhideWhenUsed="0"/>
+    <w:lsdException w:name="Medium Grid 3 Accent 1" w:semiHidden="0" w:uiPriority="69" w:unhideWhenUsed="0"/>
+    <w:lsdException w:name="Dark List Accent 1" w:semiHidden="0" w:uiPriority="70" w:unhideWhenUsed="0"/>
+    <w:lsdException w:name="Colorful Shading Accent 1" w:semiHidden="0" w:uiPriority="71" w:unhideWhenUsed="0"/>
+    <w:lsdException w:name="Colorful List Accent 1" w:semiHidden="0" w:uiPriority="72" w:unhideWhenUsed="0"/>
+    <w:lsdException w:name="Colorful Grid Accent 1" w:semiHidden="0" w:uiPriority="73" w:unhideWhenUsed="0"/>
+    <w:lsdException w:name="Light Shading Accent 2" w:semiHidden="0" w:uiPriority="60" w:unhideWhenUsed="0"/>
+    <w:lsdException w:name="Light List Accent 2" w:semiHidden="0" w:uiPriority="61" w:unhideWhenUsed="0"/>
+    <w:lsdException w:name="Light Grid Accent 2" w:semiHidden="0" w:uiPriority="62" w:unhideWhenUsed="0"/>
+    <w:lsdException w:name="Medium Shading 1 Accent 2" w:semiHidden="0" w:uiPriority="63" w:unhideWhenUsed="0"/>
+    <w:lsdException w:name="Medium Shading 2 Accent 2" w:semiHidden="0" w:uiPriority="64" w:unhideWhenUsed="0"/>
+    <w:lsdException w:name="Medium List 1 Accent 2" w:semiHidden="0" w:uiPriority="65" w:unhideWhenUsed="0"/>
+    <w:lsdException w:name="Medium List 2 Accent 2" w:semiHidden="0" w:uiPriority="66" w:unhideWhenUsed="0"/>
+    <w:lsdException w:name="Medium Grid 1 Accent 2" w:semiHidden="0" w:uiPriority="67" w:unhideWhenUsed="0"/>
+    <w:lsdException w:name="Medium Grid 2 Accent 2" w:semiHidden="0" w:uiPriority="68" w:unhideWhenUsed="0"/>
+    <w:lsdException w:name="Medium Grid 3 Accent 2" w:semiHidden="0" w:uiPriority="69" w:unhideWhenUsed="0"/>
+    <w:lsdException w:name="Dark List Accent 2" w:semiHidden="0" w:uiPriority="70" w:unhideWhenUsed="0"/>
+    <w:lsdException w:name="Colorful Shading Accent 2" w:semiHidden="0" w:uiPriority="71" w:unhideWhenUsed="0"/>
+    <w:lsdException w:name="Colorful List Accent 2" w:semiHidden="0" w:uiPriority="72" w:unhideWhenUsed="0"/>
+    <w:lsdException w:name="Colorful Grid Accent 2" w:semiHidden="0" w:uiPriority="73" w:unhideWhenUsed="0"/>
+    <w:lsdException w:name="Light Shading Accent 3" w:semiHidden="0" w:uiPriority="60" w:unhideWhenUsed="0"/>
+    <w:lsdException w:name="Light List Accent 3" w:semiHidden="0" w:uiPriority="61" w:unhideWhenUsed="0"/>
+    <w:lsdException w:name="Light Grid Accent 3" w:semiHidden="0" w:uiPriority="62" w:unhideWhenUsed="0"/>
+    <w:lsdException w:name="Medium Shading 1 Accent 3" w:semiHidden="0" w:uiPriority="63" w:unhideWhenUsed="0"/>
+    <w:lsdException w:name="Medium Shading 2 Accent 3" w:semiHidden="0" w:uiPriority="64" w:unhideWhenUsed="0"/>
+    <w:lsdException w:name="Medium List 1 Accent 3" w:semiHidden="0" w:uiPriority="65" w:unhideWhenUsed="0"/>
+    <w:lsdException w:name="Medium List 2 Accent 3" w:semiHidden="0" w:uiPriority="66" w:unhideWhenUsed="0"/>
+    <w:lsdException w:name="Medium Grid 1 Accent 3" w:semiHidden="0" w:uiPriority="67" w:unhideWhenUsed="0"/>
+    <w:lsdException w:name="Medium Grid 2 Accent 3" w:semiHidden="0" w:uiPriority="68" w:unhideWhenUsed="0"/>
+    <w:lsdException w:name="Medium Grid 3 Accent 3" w:semiHidden="0" w:uiPriority="69" w:unhideWhenUsed="0"/>
+    <w:lsdException w:name="Dark List Accent 3" w:semiHidden="0" w:uiPriority="70" w:unhideWhenUsed="0"/>
+    <w:lsdException w:name="Colorful Shading Accent 3" w:semiHidden="0" w:uiPriority="71" w:unhideWhenUsed="0"/>
+    <w:lsdException w:name="Colorful List Accent 3" w:semiHidden="0" w:uiPriority="72" w:unhideWhenUsed="0"/>
+    <w:lsdException w:name="Colorful Grid Accent 3" w:semiHidden="0" w:uiPriority="73" w:unhideWhenUsed="0"/>
+    <w:lsdException w:name="Light Shading Accent 4" w:semiHidden="0" w:uiPriority="60" w:unhideWhenUsed="0"/>
+    <w:lsdException w:name="Light List Accent 4" w:semiHidden="0" w:uiPriority="61" w:unhideWhenUsed="0"/>
+    <w:lsdException w:name="Light Grid Accent 4" w:semiHidden="0" w:uiPriority="62" w:unhideWhenUsed="0"/>
+    <w:lsdException w:name="Medium Shading 1 Accent 4" w:semiHidden="0" w:uiPriority="63" w:unhideWhenUsed="0"/>
+    <w:lsdException w:name="Medium Shading 2 Accent 4" w:semiHidden="0" w:uiPriority="64" w:unhideWhenUsed="0"/>
+    <w:lsdException w:name="Medium List 1 Accent 4" w:semiHidden="0" w:uiPriority="65" w:unhideWhenUsed="0"/>
+    <w:lsdException w:name="Medium List 2 Accent 4" w:semiHidden="0" w:uiPriority="66" w:unhideWhenUsed="0"/>
+    <w:lsdException w:name="Medium Grid 1 Accent 4" w:semiHidden="0" w:uiPriority="67" w:unhideWhenUsed="0"/>
+    <w:lsdException w:name="Medium Grid 2 Accent 4" w:semiHidden="0" w:uiPriority="68" w:unhideWhenUsed="0"/>
+    <w:lsdException w:name="Medium Grid 3 Accent 4" w:semiHidden="0" w:uiPriority="69" w:unhideWhenUsed="0"/>
+    <w:lsdException w:name="Dark List Accent 4" w:semiHidden="0" w:uiPriority="70" w:unhideWhenUsed="0"/>
+    <w:lsdException w:name="Colorful Shading Accent 4" w:semiHidden="0" w:uiPriority="71" w:unhideWhenUsed="0"/>
+    <w:lsdException w:name="Colorful List Accent 4" w:semiHidden="0" w:uiPriority="72" w:unhideWhenUsed="0"/>
+    <w:lsdException w:name="Colorful Grid Accent 4" w:semiHidden="0" w:uiPriority="73" w:unhideWhenUsed="0"/>
+    <w:lsdException w:name="Light Shading Accent 5" w:semiHidden="0" w:uiPriority="60" w:unhideWhenUsed="0"/>
+    <w:lsdException w:name="Light List Accent 5" w:semiHidden="0" w:uiPriority="61" w:unhideWhenUsed="0"/>
+    <w:lsdException w:name="Light Grid Accent 5" w:semiHidden="0" w:uiPriority="62" w:unhideWhenUsed="0"/>
+    <w:lsdException w:name="Medium Shading 1 Accent 5" w:semiHidden="0" w:uiPriority="63" w:unhideWhenUsed="0"/>
+    <w:lsdException w:name="Medium Shading 2 Accent 5" w:semiHidden="0" w:uiPriority="64" w:unhideWhenUsed="0"/>
+    <w:lsdException w:name="Medium List 1 Accent 5" w:semiHidden="0" w:uiPriority="65" w:unhideWhenUsed="0"/>
+    <w:lsdException w:name="Medium List 2 Accent 5" w:semiHidden="0" w:uiPriority="66" w:unhideWhenUsed="0"/>
+    <w:lsdException w:name="Medium Grid 1 Accent 5" w:semiHidden="0" w:uiPriority="67" w:unhideWhenUsed="0"/>
+    <w:lsdException w:name="Medium Grid 2 Accent 5" w:semiHidden="0" w:uiPriority="68" w:unhideWhenUsed="0"/>
+    <w:lsdException w:name="Medium Grid 3 Accent 5" w:semiHidden="0" w:uiPriority="69" w:unhideWhenUsed="0"/>
+    <w:lsdException w:name="Dark List Accent 5" w:semiHidden="0" w:uiPriority="70" w:unhideWhenUsed="0"/>
+    <w:lsdException w:name="Colorful Shading Accent 5" w:semiHidden="0" w:uiPriority="71" w:unhideWhenUsed="0"/>
+    <w:lsdException w:name="Colorful List Accent 5" w:semiHidden="0" w:uiPriority="72" w:unhideWhenUsed="0"/>
+    <w:lsdException w:name="Colorful Grid Accent 5" w:semiHidden="0" w:uiPriority="73" w:unhideWhenUsed="0"/>
+    <w:lsdException w:name="Light Shading Accent 6" w:semiHidden="0" w:uiPriority="60" w:unhideWhenUsed="0"/>
+    <w:lsdException w:name="Light List Accent 6" w:semiHidden="0" w:uiPriority="61" w:unhideWhenUsed="0"/>
+    <w:lsdException w:name="Light Grid Accent 6" w:semiHidden="0" w:uiPriority="62" w:unhideWhenUsed="0"/>
+    <w:lsdException w:name="Medium Shading 1 Accent 6" w:semiHidden="0" w:uiPriority="63" w:unhideWhenUsed="0"/>
+    <w:lsdException w:name="Medium Shading 2 Accent 6" w:semiHidden="0" w:uiPriority="64" w:unhideWhenUsed="0"/>
+    <w:lsdException w:name="Medium List 1 Accent 6" w:semiHidden="0" w:uiPriority="65" w:unhideWhenUsed="0"/>
+    <w:lsdException w:name="Medium List 2 Accent 6" w:semiHidden="0" w:uiPriority="66" w:unhideWhenUsed="0"/>
+    <w:lsdException w:name="Medium Grid 1 Accent 6" w:semiHidden="0" w:uiPriority="67" w:unhideWhenUsed="0"/>
+    <w:lsdException w:name="Medium Grid 2 Accent 6" w:semiHidden="0" w:uiPriority="68" w:unhideWhenUsed="0"/>
+    <w:lsdException w:name="Medium Grid 3 Accent 6" w:semiHidden="0" w:uiPriority="69" w:unhideWhenUsed="0"/>
+    <w:lsdException w:name="Dark List Accent 6" w:semiHidden="0" w:uiPriority="70" w:unhideWhenUsed="0"/>
+    <w:lsdException w:name="Colorful Shading Accent 6" w:semiHidden="0" w:uiPriority="71" w:unhideWhenUsed="0"/>
+    <w:lsdException w:name="Colorful List Accent 6" w:semiHidden="0" w:uiPriority="72" w:unhideWhenUsed="0"/>
+    <w:lsdException w:name="Colorful Grid Accent 6" w:semiHidden="0" w:uiPriority="73" w:unhideWhenUsed="0"/>
+    <w:lsdException w:name="Subtle Emphasis" w:semiHidden="0" w:uiPriority="19" w:unhideWhenUsed="0" w:qFormat="1"/>
+    <w:lsdException w:name="Intense Emphasis" w:semiHidden="0" w:uiPriority="21" w:unhideWhenUsed="0" w:qFormat="1"/>
+    <w:lsdException w:name="Subtle Reference" w:semiHidden="0" w:uiPriority="31" w:unhideWhenUsed="0" w:qFormat="1"/>
+    <w:lsdException w:name="Intense Reference" w:semiHidden="0" w:uiPriority="32" w:unhideWhenUsed="0" w:qFormat="1"/>
+    <w:lsdException w:name="Book Title" w:semiHidden="0" w:uiPriority="33" w:unhideWhenUsed="0" w:qFormat="1"/>
+    <w:lsdException w:name="Bibliography" w:uiPriority="37"/>
+    <w:lsdException w:name="TOC Heading" w:uiPriority="39" w:qFormat="1"/>
+  </w:latentStyles>
+  <w:style w:type="paragraph" w:default="1" w:styleId="Normal">
+    <w:name w:val="Normal"/>
+    <w:qFormat/>
+  </w:style>
+  <w:style w:type="character" w:default="1" w:styleId="DefaultParagraphFont">
+    <w:name w:val="Default Paragraph Font"/>
+    <w:uiPriority w:val="1"/>
+    <w:semiHidden/>
+    <w:unhideWhenUsed/>
+  </w:style>
+  <w:style w:type="table" w:default="1" w:styleId="TableNormal">
+    <w:name w:val="Normal Table"/>
+    <w:uiPriority w:val="99"/>
+    <w:semiHidden/>
+    <w:unhideWhenUsed/>
+    <w:tblPr>
+      <w:tblInd w:w="0" w:type="dxa"/>
+      <w:tblCellMar>
+        <w:top w:w="0" w:type="dxa"/>
+        <w:left w:w="108" w:type="dxa"/>
+        <w:bottom w:w="0" w:type="dxa"/>
+        <w:right w:w="108" w:type="dxa"/>
+      </w:tblCellMar>
+    </w:tblPr>
+  </w:style>
+  <w:style w:type="numbering" w:default="1" w:styleId="NoList">
+    <w:name w:val="No List"/>
+    <w:uiPriority w:val="99"/>
+    <w:semiHidden/>
+    <w:unhideWhenUsed/>
+  </w:style>
+  <w:style w:type="character" w:styleId="PlaceholderText">
+    <w:name w:val="Placeholder Text"/>
+    <w:basedOn w:val="DefaultParagraphFont"/>
+    <w:uiPriority w:val="99"/>
+    <w:semiHidden/>
+    <w:rPr>
+      <w:color w:val="808080"/>
+    </w:rPr>
+  </w:style>
+  <w:style w:type="paragraph" w:customStyle="1" w:styleId="0A58CB80DAEF41D0A47097134A5E6D9F">
+    <w:name w:val="0A58CB80DAEF41D0A47097134A5E6D9F"/>
+  </w:style>
+  <w:style w:type="paragraph" w:customStyle="1" w:styleId="49CB42DABA6A486387582EF546A7DF7A">
+    <w:name w:val="49CB42DABA6A486387582EF546A7DF7A"/>
+  </w:style>
+  <w:style w:type="paragraph" w:customStyle="1" w:styleId="D9D2A415D7634E9FA11CE73BF61D01A8">
+    <w:name w:val="D9D2A415D7634E9FA11CE73BF61D01A8"/>
+  </w:style>
+  <w:style w:type="paragraph" w:customStyle="1" w:styleId="80D85C87CFE748708D74332E383B4DC7">
+    <w:name w:val="80D85C87CFE748708D74332E383B4DC7"/>
+  </w:style>
+  <w:style w:type="paragraph" w:customStyle="1" w:styleId="E33EBC1F854E4DDF81ABB810F732D9ED">
+    <w:name w:val="E33EBC1F854E4DDF81ABB810F732D9ED"/>
+  </w:style>
+  <w:style w:type="paragraph" w:customStyle="1" w:styleId="FAB0C54E0F4F4BD0930B0AEB1ECC9BAE">
+    <w:name w:val="FAB0C54E0F4F4BD0930B0AEB1ECC9BAE"/>
+  </w:style>
+  <w:style w:type="paragraph" w:customStyle="1" w:styleId="602A6BEFCCC94F6CB9F3D8266927C77F">
+    <w:name w:val="602A6BEFCCC94F6CB9F3D8266927C77F"/>
+  </w:style>
+  <w:style w:type="paragraph" w:customStyle="1" w:styleId="132C7708BF304DC4B0F44B1C26374452">
+    <w:name w:val="132C7708BF304DC4B0F44B1C26374452"/>
+  </w:style>
+  <w:style w:type="paragraph" w:customStyle="1" w:styleId="6325CA6E9ECF4184ABC6D6874973A654">
+    <w:name w:val="6325CA6E9ECF4184ABC6D6874973A654"/>
+  </w:style>
+  <w:style w:type="paragraph" w:customStyle="1" w:styleId="F94A9F7DE634457E8EF1C8A17F43FBDE">
+    <w:name w:val="F94A9F7DE634457E8EF1C8A17F43FBDE"/>
+  </w:style>
+  <w:style w:type="paragraph" w:customStyle="1" w:styleId="53DFBF2223BD490DA53056AEB8B2468E">
+    <w:name w:val="53DFBF2223BD490DA53056AEB8B2468E"/>
+  </w:style>
+</w:styles>
+</file>
+
 <file path=word/glossary/webSettings.xml><?xml version="1.0" encoding="utf-8"?>
-<w:webSettings xmlns:mc="http://schemas.openxmlformats.org/markup-compatibility/2006" xmlns:r="http://schemas.openxmlformats.org/officeDocument/2006/relationships" xmlns:w="http://schemas.openxmlformats.org/wordprocessingml/2006/main" xmlns:w14="http://schemas.microsoft.com/office/word/2010/wordml" xmlns:w15="http://schemas.microsoft.com/office/word/2012/wordml" mc:Ignorable="w14 w15">
+<w:webSettings xmlns:mc="http://schemas.openxmlformats.org/markup-compatibility/2006" xmlns:r="http://schemas.openxmlformats.org/officeDocument/2006/relationships" xmlns:w="http://schemas.openxmlformats.org/wordprocessingml/2006/main" xmlns:w14="http://schemas.microsoft.com/office/word/2010/wordml" mc:Ignorable="w14">
   <w:optimizeForBrowser/>
   <w:allowPNG/>
+  <w:doNotSaveAsSingleFile/>
 </w:webSettings>
 </file>
 
@@ -2587,7 +3059,7 @@
     </a:clrScheme>
     <a:fontScheme name="Office">
       <a:majorFont>
-        <a:latin typeface="Calibri Light" panose="020F0302020204030204"/>
+        <a:latin typeface="Calibri Light"/>
         <a:ea typeface=""/>
         <a:cs typeface=""/>
         <a:font script="Jpan" typeface="ＭＳ ゴシック"/>
@@ -2622,7 +3094,7 @@
         <a:font script="Geor" typeface="Sylfaen"/>
       </a:majorFont>
       <a:minorFont>
-        <a:latin typeface="Calibri" panose="020F0502020204030204"/>
+        <a:latin typeface="Calibri"/>
         <a:ea typeface=""/>
         <a:cs typeface=""/>
         <a:font script="Jpan" typeface="ＭＳ 明朝"/>
@@ -2799,7 +3271,7 @@
   <a:extraClrSchemeLst/>
   <a:extLst>
     <a:ext uri="{05A4C25C-085E-4340-85A3-A5531E510DB2}">
-      <thm15:themeFamily xmlns:thm15="http://schemas.microsoft.com/office/thememl/2012/main" name="Office Theme" id="{62F939B6-93AF-4DB8-9C6B-D6C7DFDC589F}" vid="{4A3C46E8-61CC-4603-A589-7422A47A8E4A}"/>
+      <thm15:themeFamily xmlns:thm15="http://schemas.microsoft.com/office/thememl/2012/main" xmlns="" name="Office Theme" id="{62F939B6-93AF-4DB8-9C6B-D6C7DFDC589F}" vid="{4A3C46E8-61CC-4603-A589-7422A47A8E4A}"/>
     </a:ext>
   </a:extLst>
 </a:theme>
@@ -2820,7 +3292,7 @@
 </file>
 
 <file path=customXml/itemProps1.xml><?xml version="1.0" encoding="utf-8"?>
-<ds:datastoreItem xmlns:ds="http://schemas.openxmlformats.org/officeDocument/2006/customXml" ds:itemID="{9A5BF8C0-DFBE-439F-9E43-8C9EB7890245}">
+<ds:datastoreItem xmlns:ds="http://schemas.openxmlformats.org/officeDocument/2006/customXml" ds:itemID="{BB80F237-2DE3-C449-8C4A-A41B3ACA8D14}">
   <ds:schemaRefs>
     <ds:schemaRef ds:uri="http://schemas.openxmlformats.org/officeDocument/2006/bibliography"/>
   </ds:schemaRefs>
